--- a/wps/第4章 过滤选择器.docx
+++ b/wps/第4章 过滤选择器.docx
@@ -1,6 +1,6 @@
 
 <file path=word/document.xml><?xml version="1.0" encoding="utf-8"?>
-<w:document xmlns:ve="http://schemas.openxmlformats.org/markup-compatibility/2006" xmlns:o="urn:schemas-microsoft-com:office:office" xmlns:r="http://schemas.openxmlformats.org/officeDocument/2006/relationships" xmlns:m="http://schemas.openxmlformats.org/officeDocument/2006/math" xmlns:v="urn:schemas-microsoft-com:vml" xmlns:wp="http://schemas.openxmlformats.org/drawingml/2006/wordprocessingDrawing" xmlns:w10="urn:schemas-microsoft-com:office:word" xmlns:w="http://schemas.openxmlformats.org/wordprocessingml/2006/main" xmlns:wne="http://schemas.microsoft.com/office/word/2006/wordml">
+<w:document xmlns:wpc="http://schemas.microsoft.com/office/word/2010/wordprocessingCanvas" xmlns:mc="http://schemas.openxmlformats.org/markup-compatibility/2006" xmlns:o="urn:schemas-microsoft-com:office:office" xmlns:r="http://schemas.openxmlformats.org/officeDocument/2006/relationships" xmlns:m="http://schemas.openxmlformats.org/officeDocument/2006/math" xmlns:v="urn:schemas-microsoft-com:vml" xmlns:wp14="http://schemas.microsoft.com/office/word/2010/wordprocessingDrawing" xmlns:wp="http://schemas.openxmlformats.org/drawingml/2006/wordprocessingDrawing" xmlns:w="http://schemas.openxmlformats.org/wordprocessingml/2006/main" xmlns:w14="http://schemas.microsoft.com/office/word/2010/wordml" xmlns:w10="urn:schemas-microsoft-com:office:word" xmlns:w15="http://schemas.microsoft.com/office/word/2012/wordml" xmlns:wpg="http://schemas.microsoft.com/office/word/2010/wordprocessingGroup" xmlns:wpi="http://schemas.microsoft.com/office/word/2010/wordprocessingInk" xmlns:wne="http://schemas.microsoft.com/office/word/2006/wordml" xmlns:wps="http://schemas.microsoft.com/office/word/2010/wordprocessingShape" xmlns:wpsCustomData="http://www.wps.cn/officeDocument/2013/wpsCustomData" mc:Ignorable="w14 w15 wp14">
   <w:body>
     <w:p>
       <w:pPr>
@@ -26,7 +26,7 @@
     </w:p>
     <w:p>
       <w:pPr>
-        <w:framePr w:w="3206" w:wrap="auto" w:hAnchor="text" w:x="4589" w:y="2055"/>
+        <w:framePr w:w="3206" w:wrap="around" w:vAnchor="margin" w:hAnchor="text" w:x="4589" w:y="2055"/>
         <w:widowControl w:val="0"/>
         <w:autoSpaceDE w:val="0"/>
         <w:autoSpaceDN w:val="0"/>
@@ -41,7 +41,7 @@
       </w:pPr>
       <w:r>
         <w:rPr>
-          <w:rFonts w:ascii="SimSun" w:hAnsi="SimSun" w:cs="SimSun"/>
+          <w:rFonts w:ascii="宋体" w:hAnsi="宋体" w:cs="宋体"/>
           <w:color w:val="800080"/>
           <w:sz w:val="32"/>
           <w:szCs w:val="22"/>
@@ -84,7 +84,7 @@
       </w:r>
       <w:r>
         <w:rPr>
-          <w:rFonts w:ascii="SimSun" w:hAnsi="SimSun" w:cs="SimSun"/>
+          <w:rFonts w:ascii="宋体" w:hAnsi="宋体" w:cs="宋体"/>
           <w:color w:val="800080"/>
           <w:sz w:val="32"/>
           <w:szCs w:val="22"/>
@@ -105,7 +105,7 @@
       </w:r>
       <w:r>
         <w:rPr>
-          <w:rFonts w:ascii="SimSun" w:hAnsi="SimSun" w:cs="SimSun"/>
+          <w:rFonts w:ascii="宋体" w:hAnsi="宋体" w:cs="宋体"/>
           <w:color w:val="800080"/>
           <w:spacing w:val="1"/>
           <w:sz w:val="32"/>
@@ -117,7 +117,7 @@
     </w:p>
     <w:p>
       <w:pPr>
-        <w:framePr w:w="1365" w:wrap="auto" w:hAnchor="text" w:x="1800" w:y="2889"/>
+        <w:framePr w:w="1365" w:wrap="around" w:vAnchor="margin" w:hAnchor="text" w:x="1800" w:y="2889"/>
         <w:widowControl w:val="0"/>
         <w:autoSpaceDE w:val="0"/>
         <w:autoSpaceDN w:val="0"/>
@@ -132,7 +132,7 @@
       </w:pPr>
       <w:r>
         <w:rPr>
-          <w:rFonts w:ascii="SimSun" w:hAnsi="SimSun" w:cs="SimSun"/>
+          <w:rFonts w:ascii="宋体" w:hAnsi="宋体" w:cs="宋体"/>
           <w:color w:val="800000"/>
           <w:sz w:val="21"/>
           <w:szCs w:val="22"/>
@@ -143,7 +143,7 @@
     </w:p>
     <w:p>
       <w:pPr>
-        <w:framePr w:w="420" w:wrap="auto" w:hAnchor="text" w:x="2220" w:y="3205"/>
+        <w:framePr w:w="420" w:wrap="around" w:vAnchor="margin" w:hAnchor="text" w:x="2220" w:y="3205"/>
         <w:widowControl w:val="0"/>
         <w:autoSpaceDE w:val="0"/>
         <w:autoSpaceDN w:val="0"/>
@@ -169,7 +169,7 @@
     </w:p>
     <w:p>
       <w:pPr>
-        <w:framePr w:w="420" w:wrap="auto" w:hAnchor="text" w:x="2220" w:y="3205"/>
+        <w:framePr w:w="420" w:wrap="around" w:vAnchor="margin" w:hAnchor="text" w:x="2220" w:y="3205"/>
         <w:widowControl w:val="0"/>
         <w:autoSpaceDE w:val="0"/>
         <w:autoSpaceDN w:val="0"/>
@@ -195,7 +195,7 @@
     </w:p>
     <w:p>
       <w:pPr>
-        <w:framePr w:w="420" w:wrap="auto" w:hAnchor="text" w:x="2220" w:y="3205"/>
+        <w:framePr w:w="420" w:wrap="around" w:vAnchor="margin" w:hAnchor="text" w:x="2220" w:y="3205"/>
         <w:widowControl w:val="0"/>
         <w:autoSpaceDE w:val="0"/>
         <w:autoSpaceDN w:val="0"/>
@@ -221,7 +221,7 @@
     </w:p>
     <w:p>
       <w:pPr>
-        <w:framePr w:w="420" w:wrap="auto" w:hAnchor="text" w:x="2220" w:y="3205"/>
+        <w:framePr w:w="420" w:wrap="around" w:vAnchor="margin" w:hAnchor="text" w:x="2220" w:y="3205"/>
         <w:widowControl w:val="0"/>
         <w:autoSpaceDE w:val="0"/>
         <w:autoSpaceDN w:val="0"/>
@@ -247,7 +247,7 @@
     </w:p>
     <w:p>
       <w:pPr>
-        <w:framePr w:w="420" w:wrap="auto" w:hAnchor="text" w:x="2220" w:y="3205"/>
+        <w:framePr w:w="420" w:wrap="around" w:vAnchor="margin" w:hAnchor="text" w:x="2220" w:y="3205"/>
         <w:widowControl w:val="0"/>
         <w:autoSpaceDE w:val="0"/>
         <w:autoSpaceDN w:val="0"/>
@@ -273,7 +273,7 @@
     </w:p>
     <w:p>
       <w:pPr>
-        <w:framePr w:w="1418" w:wrap="auto" w:hAnchor="text" w:x="2325" w:y="3201"/>
+        <w:framePr w:w="1418" w:wrap="around" w:vAnchor="margin" w:hAnchor="text" w:x="2325" w:y="3201"/>
         <w:widowControl w:val="0"/>
         <w:autoSpaceDE w:val="0"/>
         <w:autoSpaceDN w:val="0"/>
@@ -299,7 +299,7 @@
       </w:r>
       <w:r>
         <w:rPr>
-          <w:rFonts w:ascii="SimSun" w:hAnsi="SimSun" w:cs="SimSun"/>
+          <w:rFonts w:ascii="宋体" w:hAnsi="宋体" w:cs="宋体"/>
           <w:color w:val="800000"/>
           <w:sz w:val="21"/>
           <w:szCs w:val="22"/>
@@ -310,7 +310,7 @@
     </w:p>
     <w:p>
       <w:pPr>
-        <w:framePr w:w="1627" w:wrap="auto" w:hAnchor="text" w:x="2325" w:y="3513"/>
+        <w:framePr w:w="1627" w:wrap="around" w:vAnchor="margin" w:hAnchor="text" w:x="2325" w:y="3513"/>
         <w:widowControl w:val="0"/>
         <w:autoSpaceDE w:val="0"/>
         <w:autoSpaceDN w:val="0"/>
@@ -336,7 +336,7 @@
       </w:r>
       <w:r>
         <w:rPr>
-          <w:rFonts w:ascii="SimSun" w:hAnsi="SimSun" w:cs="SimSun"/>
+          <w:rFonts w:ascii="宋体" w:hAnsi="宋体" w:cs="宋体"/>
           <w:color w:val="800000"/>
           <w:sz w:val="21"/>
           <w:szCs w:val="22"/>
@@ -347,7 +347,7 @@
     </w:p>
     <w:p>
       <w:pPr>
-        <w:framePr w:w="1627" w:wrap="auto" w:hAnchor="text" w:x="2325" w:y="3513"/>
+        <w:framePr w:w="1627" w:wrap="around" w:vAnchor="margin" w:hAnchor="text" w:x="2325" w:y="3513"/>
         <w:widowControl w:val="0"/>
         <w:autoSpaceDE w:val="0"/>
         <w:autoSpaceDN w:val="0"/>
@@ -373,7 +373,7 @@
       </w:r>
       <w:r>
         <w:rPr>
-          <w:rFonts w:ascii="SimSun" w:hAnsi="SimSun" w:cs="SimSun"/>
+          <w:rFonts w:ascii="宋体" w:hAnsi="宋体" w:cs="宋体"/>
           <w:color w:val="800000"/>
           <w:sz w:val="21"/>
           <w:szCs w:val="22"/>
@@ -384,7 +384,7 @@
     </w:p>
     <w:p>
       <w:pPr>
-        <w:framePr w:w="1627" w:wrap="auto" w:hAnchor="text" w:x="2325" w:y="3513"/>
+        <w:framePr w:w="1627" w:wrap="around" w:vAnchor="margin" w:hAnchor="text" w:x="2325" w:y="3513"/>
         <w:widowControl w:val="0"/>
         <w:autoSpaceDE w:val="0"/>
         <w:autoSpaceDN w:val="0"/>
@@ -408,7 +408,7 @@
       </w:r>
       <w:r>
         <w:rPr>
-          <w:rFonts w:ascii="SimSun" w:hAnsi="SimSun" w:cs="SimSun"/>
+          <w:rFonts w:ascii="宋体" w:hAnsi="宋体" w:cs="宋体"/>
           <w:color w:val="800000"/>
           <w:sz w:val="21"/>
           <w:szCs w:val="22"/>
@@ -418,7 +418,7 @@
     </w:p>
     <w:p>
       <w:pPr>
-        <w:framePr w:w="1627" w:wrap="auto" w:hAnchor="text" w:x="2325" w:y="3513"/>
+        <w:framePr w:w="1627" w:wrap="around" w:vAnchor="margin" w:hAnchor="text" w:x="2325" w:y="3513"/>
         <w:widowControl w:val="0"/>
         <w:autoSpaceDE w:val="0"/>
         <w:autoSpaceDN w:val="0"/>
@@ -442,7 +442,7 @@
       </w:r>
       <w:r>
         <w:rPr>
-          <w:rFonts w:ascii="SimSun" w:hAnsi="SimSun" w:cs="SimSun"/>
+          <w:rFonts w:ascii="宋体" w:hAnsi="宋体" w:cs="宋体"/>
           <w:color w:val="800000"/>
           <w:sz w:val="21"/>
           <w:szCs w:val="22"/>
@@ -452,7 +452,7 @@
     </w:p>
     <w:p>
       <w:pPr>
-        <w:framePr w:w="9561" w:wrap="auto" w:hAnchor="text" w:x="1800" w:y="6321"/>
+        <w:framePr w:w="9561" w:wrap="around" w:vAnchor="margin" w:hAnchor="text" w:x="1800" w:y="6321"/>
         <w:widowControl w:val="0"/>
         <w:autoSpaceDE w:val="0"/>
         <w:autoSpaceDN w:val="0"/>
@@ -468,7 +468,7 @@
       </w:pPr>
       <w:r>
         <w:rPr>
-          <w:rFonts w:ascii="SimSun" w:hAnsi="SimSun" w:cs="SimSun"/>
+          <w:rFonts w:ascii="宋体" w:hAnsi="宋体" w:cs="宋体"/>
           <w:color w:val="333333"/>
           <w:spacing w:val="18"/>
           <w:sz w:val="21"/>
@@ -502,7 +502,7 @@
     </w:p>
     <w:p>
       <w:pPr>
-        <w:framePr w:w="9561" w:wrap="auto" w:hAnchor="text" w:x="1800" w:y="6321"/>
+        <w:framePr w:w="9561" w:wrap="around" w:vAnchor="margin" w:hAnchor="text" w:x="1800" w:y="6321"/>
         <w:widowControl w:val="0"/>
         <w:autoSpaceDE w:val="0"/>
         <w:autoSpaceDN w:val="0"/>
@@ -549,7 +549,7 @@
       </w:r>
       <w:r>
         <w:rPr>
-          <w:rFonts w:ascii="SimSun" w:hAnsi="SimSun" w:cs="SimSun"/>
+          <w:rFonts w:ascii="宋体" w:hAnsi="宋体" w:cs="宋体"/>
           <w:color w:val="333333"/>
           <w:spacing w:val="3"/>
           <w:sz w:val="21"/>
@@ -593,7 +593,7 @@
       </w:r>
       <w:r>
         <w:rPr>
-          <w:rFonts w:ascii="SimSun" w:hAnsi="SimSun" w:cs="SimSun"/>
+          <w:rFonts w:ascii="宋体" w:hAnsi="宋体" w:cs="宋体"/>
           <w:color w:val="333333"/>
           <w:spacing w:val="3"/>
           <w:sz w:val="21"/>
@@ -605,7 +605,7 @@
     </w:p>
     <w:p>
       <w:pPr>
-        <w:framePr w:w="9561" w:wrap="auto" w:hAnchor="text" w:x="1800" w:y="6321"/>
+        <w:framePr w:w="9561" w:wrap="around" w:vAnchor="margin" w:hAnchor="text" w:x="1800" w:y="6321"/>
         <w:widowControl w:val="0"/>
         <w:autoSpaceDE w:val="0"/>
         <w:autoSpaceDN w:val="0"/>
@@ -620,7 +620,7 @@
       </w:pPr>
       <w:r>
         <w:rPr>
-          <w:rFonts w:ascii="SimSun" w:hAnsi="SimSun" w:cs="SimSun"/>
+          <w:rFonts w:ascii="宋体" w:hAnsi="宋体" w:cs="宋体"/>
           <w:color w:val="333333"/>
           <w:sz w:val="21"/>
           <w:szCs w:val="22"/>
@@ -651,7 +651,7 @@
       </w:r>
       <w:r>
         <w:rPr>
-          <w:rFonts w:ascii="SimSun" w:hAnsi="SimSun" w:cs="SimSun"/>
+          <w:rFonts w:ascii="宋体" w:hAnsi="宋体" w:cs="宋体"/>
           <w:color w:val="333333"/>
           <w:sz w:val="21"/>
           <w:szCs w:val="22"/>
@@ -662,7 +662,7 @@
     </w:p>
     <w:p>
       <w:pPr>
-        <w:framePr w:w="1787" w:wrap="auto" w:hAnchor="text" w:x="1800" w:y="7569"/>
+        <w:framePr w:w="1787" w:wrap="around" w:vAnchor="margin" w:hAnchor="text" w:x="1800" w:y="7569"/>
         <w:widowControl w:val="0"/>
         <w:autoSpaceDE w:val="0"/>
         <w:autoSpaceDN w:val="0"/>
@@ -677,7 +677,7 @@
       </w:pPr>
       <w:r>
         <w:rPr>
-          <w:rFonts w:ascii="SimSun" w:hAnsi="SimSun" w:cs="SimSun"/>
+          <w:rFonts w:ascii="宋体" w:hAnsi="宋体" w:cs="宋体"/>
           <w:color w:val="333333"/>
           <w:sz w:val="21"/>
           <w:szCs w:val="22"/>
@@ -688,7 +688,7 @@
     </w:p>
     <w:p>
       <w:pPr>
-        <w:framePr w:w="9444" w:wrap="auto" w:hAnchor="text" w:x="1800" w:y="7881"/>
+        <w:framePr w:w="9444" w:wrap="around" w:vAnchor="margin" w:hAnchor="text" w:x="1800" w:y="7881"/>
         <w:widowControl w:val="0"/>
         <w:autoSpaceDE w:val="0"/>
         <w:autoSpaceDN w:val="0"/>
@@ -704,7 +704,7 @@
       </w:pPr>
       <w:r>
         <w:rPr>
-          <w:rFonts w:ascii="SimSun" w:hAnsi="SimSun" w:cs="SimSun"/>
+          <w:rFonts w:ascii="宋体" w:hAnsi="宋体" w:cs="宋体"/>
           <w:color w:val="333333"/>
           <w:sz w:val="21"/>
           <w:szCs w:val="22"/>
@@ -746,7 +746,7 @@
       </w:r>
       <w:r>
         <w:rPr>
-          <w:rFonts w:ascii="SimSun" w:hAnsi="SimSun" w:cs="SimSun"/>
+          <w:rFonts w:ascii="宋体" w:hAnsi="宋体" w:cs="宋体"/>
           <w:color w:val="333333"/>
           <w:sz w:val="21"/>
           <w:szCs w:val="22"/>
@@ -789,7 +789,7 @@
       </w:r>
       <w:r>
         <w:rPr>
-          <w:rFonts w:ascii="SimSun" w:hAnsi="SimSun" w:cs="SimSun"/>
+          <w:rFonts w:ascii="宋体" w:hAnsi="宋体" w:cs="宋体"/>
           <w:color w:val="333333"/>
           <w:sz w:val="21"/>
           <w:szCs w:val="22"/>
@@ -800,7 +800,7 @@
     </w:p>
     <w:p>
       <w:pPr>
-        <w:framePr w:w="9444" w:wrap="auto" w:hAnchor="text" w:x="1800" w:y="7881"/>
+        <w:framePr w:w="9444" w:wrap="around" w:vAnchor="margin" w:hAnchor="text" w:x="1800" w:y="7881"/>
         <w:widowControl w:val="0"/>
         <w:autoSpaceDE w:val="0"/>
         <w:autoSpaceDN w:val="0"/>
@@ -815,7 +815,7 @@
       </w:pPr>
       <w:r>
         <w:rPr>
-          <w:rFonts w:ascii="SimSun" w:hAnsi="SimSun" w:cs="SimSun"/>
+          <w:rFonts w:ascii="宋体" w:hAnsi="宋体" w:cs="宋体"/>
           <w:color w:val="333333"/>
           <w:sz w:val="21"/>
           <w:szCs w:val="22"/>
@@ -835,7 +835,7 @@
       </w:r>
       <w:r>
         <w:rPr>
-          <w:rFonts w:ascii="SimSun" w:hAnsi="SimSun" w:cs="SimSun"/>
+          <w:rFonts w:ascii="宋体" w:hAnsi="宋体" w:cs="宋体"/>
           <w:color w:val="333333"/>
           <w:sz w:val="21"/>
           <w:szCs w:val="22"/>
@@ -846,7 +846,7 @@
     </w:p>
     <w:p>
       <w:pPr>
-        <w:framePr w:w="1376" w:wrap="auto" w:hAnchor="text" w:x="2235" w:y="8855"/>
+        <w:framePr w:w="1376" w:wrap="around" w:vAnchor="margin" w:hAnchor="text" w:x="2235" w:y="8855"/>
         <w:widowControl w:val="0"/>
         <w:autoSpaceDE w:val="0"/>
         <w:autoSpaceDN w:val="0"/>
@@ -862,7 +862,7 @@
       </w:pPr>
       <w:r>
         <w:rPr>
-          <w:rFonts w:ascii="SimSun" w:hAnsi="SimSun" w:cs="SimSun"/>
+          <w:rFonts w:ascii="宋体" w:hAnsi="宋体" w:cs="宋体"/>
           <w:color w:val="333333"/>
           <w:sz w:val="21"/>
           <w:szCs w:val="22"/>
@@ -873,7 +873,7 @@
     </w:p>
     <w:p>
       <w:pPr>
-        <w:framePr w:w="1376" w:wrap="auto" w:hAnchor="text" w:x="2235" w:y="8855"/>
+        <w:framePr w:w="1376" w:wrap="around" w:vAnchor="margin" w:hAnchor="text" w:x="2235" w:y="8855"/>
         <w:widowControl w:val="0"/>
         <w:autoSpaceDE w:val="0"/>
         <w:autoSpaceDN w:val="0"/>
@@ -898,7 +898,7 @@
     </w:p>
     <w:p>
       <w:pPr>
-        <w:framePr w:w="1376" w:wrap="auto" w:hAnchor="text" w:x="2235" w:y="8855"/>
+        <w:framePr w:w="1376" w:wrap="around" w:vAnchor="margin" w:hAnchor="text" w:x="2235" w:y="8855"/>
         <w:widowControl w:val="0"/>
         <w:autoSpaceDE w:val="0"/>
         <w:autoSpaceDN w:val="0"/>
@@ -923,7 +923,7 @@
     </w:p>
     <w:p>
       <w:pPr>
-        <w:framePr w:w="1376" w:wrap="auto" w:hAnchor="text" w:x="2235" w:y="8855"/>
+        <w:framePr w:w="1376" w:wrap="around" w:vAnchor="margin" w:hAnchor="text" w:x="2235" w:y="8855"/>
         <w:widowControl w:val="0"/>
         <w:autoSpaceDE w:val="0"/>
         <w:autoSpaceDN w:val="0"/>
@@ -947,7 +947,7 @@
     </w:p>
     <w:p>
       <w:pPr>
-        <w:framePr w:w="1376" w:wrap="auto" w:hAnchor="text" w:x="2235" w:y="8855"/>
+        <w:framePr w:w="1376" w:wrap="around" w:vAnchor="margin" w:hAnchor="text" w:x="2235" w:y="8855"/>
         <w:widowControl w:val="0"/>
         <w:autoSpaceDE w:val="0"/>
         <w:autoSpaceDN w:val="0"/>
@@ -972,7 +972,7 @@
     </w:p>
     <w:p>
       <w:pPr>
-        <w:framePr w:w="1376" w:wrap="auto" w:hAnchor="text" w:x="2235" w:y="8855"/>
+        <w:framePr w:w="1376" w:wrap="around" w:vAnchor="margin" w:hAnchor="text" w:x="2235" w:y="8855"/>
         <w:widowControl w:val="0"/>
         <w:autoSpaceDE w:val="0"/>
         <w:autoSpaceDN w:val="0"/>
@@ -997,7 +997,7 @@
     </w:p>
     <w:p>
       <w:pPr>
-        <w:framePr w:w="1376" w:wrap="auto" w:hAnchor="text" w:x="2235" w:y="8855"/>
+        <w:framePr w:w="1376" w:wrap="around" w:vAnchor="margin" w:hAnchor="text" w:x="2235" w:y="8855"/>
         <w:widowControl w:val="0"/>
         <w:autoSpaceDE w:val="0"/>
         <w:autoSpaceDN w:val="0"/>
@@ -1022,7 +1022,7 @@
     </w:p>
     <w:p>
       <w:pPr>
-        <w:framePr w:w="1376" w:wrap="auto" w:hAnchor="text" w:x="2235" w:y="8855"/>
+        <w:framePr w:w="1376" w:wrap="around" w:vAnchor="margin" w:hAnchor="text" w:x="2235" w:y="8855"/>
         <w:widowControl w:val="0"/>
         <w:autoSpaceDE w:val="0"/>
         <w:autoSpaceDN w:val="0"/>
@@ -1047,7 +1047,7 @@
     </w:p>
     <w:p>
       <w:pPr>
-        <w:framePr w:w="1376" w:wrap="auto" w:hAnchor="text" w:x="2235" w:y="8855"/>
+        <w:framePr w:w="1376" w:wrap="around" w:vAnchor="margin" w:hAnchor="text" w:x="2235" w:y="8855"/>
         <w:widowControl w:val="0"/>
         <w:autoSpaceDE w:val="0"/>
         <w:autoSpaceDN w:val="0"/>
@@ -1072,7 +1072,7 @@
     </w:p>
     <w:p>
       <w:pPr>
-        <w:framePr w:w="1376" w:wrap="auto" w:hAnchor="text" w:x="2235" w:y="8855"/>
+        <w:framePr w:w="1376" w:wrap="around" w:vAnchor="margin" w:hAnchor="text" w:x="2235" w:y="8855"/>
         <w:widowControl w:val="0"/>
         <w:autoSpaceDE w:val="0"/>
         <w:autoSpaceDN w:val="0"/>
@@ -1097,7 +1097,7 @@
     </w:p>
     <w:p>
       <w:pPr>
-        <w:framePr w:w="1376" w:wrap="auto" w:hAnchor="text" w:x="2235" w:y="8855"/>
+        <w:framePr w:w="1376" w:wrap="around" w:vAnchor="margin" w:hAnchor="text" w:x="2235" w:y="8855"/>
         <w:widowControl w:val="0"/>
         <w:autoSpaceDE w:val="0"/>
         <w:autoSpaceDN w:val="0"/>
@@ -1122,7 +1122,7 @@
     </w:p>
     <w:p>
       <w:pPr>
-        <w:framePr w:w="1376" w:wrap="auto" w:hAnchor="text" w:x="2235" w:y="8855"/>
+        <w:framePr w:w="1376" w:wrap="around" w:vAnchor="margin" w:hAnchor="text" w:x="2235" w:y="8855"/>
         <w:widowControl w:val="0"/>
         <w:autoSpaceDE w:val="0"/>
         <w:autoSpaceDN w:val="0"/>
@@ -1147,7 +1147,7 @@
     </w:p>
     <w:p>
       <w:pPr>
-        <w:framePr w:w="1370" w:wrap="auto" w:hAnchor="text" w:x="3775" w:y="8855"/>
+        <w:framePr w:w="1370" w:wrap="around" w:vAnchor="margin" w:hAnchor="text" w:x="3775" w:y="8855"/>
         <w:widowControl w:val="0"/>
         <w:autoSpaceDE w:val="0"/>
         <w:autoSpaceDN w:val="0"/>
@@ -1180,7 +1180,7 @@
       </w:r>
       <w:r>
         <w:rPr>
-          <w:rFonts w:ascii="SimSun" w:hAnsi="SimSun" w:cs="SimSun"/>
+          <w:rFonts w:ascii="宋体" w:hAnsi="宋体" w:cs="宋体"/>
           <w:color w:val="333333"/>
           <w:spacing w:val="-1"/>
           <w:sz w:val="21"/>
@@ -1191,7 +1191,7 @@
     </w:p>
     <w:p>
       <w:pPr>
-        <w:framePr w:w="1370" w:wrap="auto" w:hAnchor="text" w:x="3775" w:y="8855"/>
+        <w:framePr w:w="1370" w:wrap="around" w:vAnchor="margin" w:hAnchor="text" w:x="3775" w:y="8855"/>
         <w:widowControl w:val="0"/>
         <w:autoSpaceDE w:val="0"/>
         <w:autoSpaceDN w:val="0"/>
@@ -1216,7 +1216,7 @@
     </w:p>
     <w:p>
       <w:pPr>
-        <w:framePr w:w="2193" w:wrap="auto" w:hAnchor="text" w:x="5246" w:y="8855"/>
+        <w:framePr w:w="2193" w:wrap="around" w:vAnchor="margin" w:hAnchor="text" w:x="5246" w:y="8855"/>
         <w:widowControl w:val="0"/>
         <w:autoSpaceDE w:val="0"/>
         <w:autoSpaceDN w:val="0"/>
@@ -1231,7 +1231,7 @@
       </w:pPr>
       <w:r>
         <w:rPr>
-          <w:rFonts w:ascii="SimSun" w:hAnsi="SimSun" w:cs="SimSun"/>
+          <w:rFonts w:ascii="宋体" w:hAnsi="宋体" w:cs="宋体"/>
           <w:color w:val="333333"/>
           <w:spacing w:val="-1"/>
           <w:sz w:val="21"/>
@@ -1242,7 +1242,7 @@
     </w:p>
     <w:p>
       <w:pPr>
-        <w:framePr w:w="2193" w:wrap="auto" w:hAnchor="text" w:x="5246" w:y="8855"/>
+        <w:framePr w:w="2193" w:wrap="around" w:vAnchor="margin" w:hAnchor="text" w:x="5246" w:y="8855"/>
         <w:widowControl w:val="0"/>
         <w:autoSpaceDE w:val="0"/>
         <w:autoSpaceDN w:val="0"/>
@@ -1256,7 +1256,7 @@
       </w:pPr>
       <w:r>
         <w:rPr>
-          <w:rFonts w:ascii="SimSun" w:hAnsi="SimSun" w:cs="SimSun"/>
+          <w:rFonts w:ascii="宋体" w:hAnsi="宋体" w:cs="宋体"/>
           <w:color w:val="333333"/>
           <w:sz w:val="21"/>
           <w:szCs w:val="22"/>
@@ -1266,7 +1266,7 @@
     </w:p>
     <w:p>
       <w:pPr>
-        <w:framePr w:w="735" w:wrap="auto" w:hAnchor="text" w:x="9089" w:y="8855"/>
+        <w:framePr w:w="735" w:wrap="around" w:vAnchor="margin" w:hAnchor="text" w:x="9089" w:y="8855"/>
         <w:widowControl w:val="0"/>
         <w:autoSpaceDE w:val="0"/>
         <w:autoSpaceDN w:val="0"/>
@@ -1280,7 +1280,7 @@
       </w:pPr>
       <w:r>
         <w:rPr>
-          <w:rFonts w:ascii="SimSun" w:hAnsi="SimSun" w:cs="SimSun"/>
+          <w:rFonts w:ascii="宋体" w:hAnsi="宋体" w:cs="宋体"/>
           <w:color w:val="333333"/>
           <w:spacing w:val="-1"/>
           <w:sz w:val="21"/>
@@ -1291,7 +1291,7 @@
     </w:p>
     <w:p>
       <w:pPr>
-        <w:framePr w:w="373" w:wrap="auto" w:hAnchor="text" w:x="2537" w:y="9244"/>
+        <w:framePr w:w="373" w:wrap="around" w:vAnchor="margin" w:hAnchor="text" w:x="2537" w:y="9244"/>
         <w:widowControl w:val="0"/>
         <w:autoSpaceDE w:val="0"/>
         <w:autoSpaceDN w:val="0"/>
@@ -1315,7 +1315,7 @@
     </w:p>
     <w:p>
       <w:pPr>
-        <w:framePr w:w="1155" w:wrap="auto" w:hAnchor="text" w:x="8880" w:y="9239"/>
+        <w:framePr w:w="1155" w:wrap="around" w:vAnchor="margin" w:hAnchor="text" w:x="8880" w:y="9239"/>
         <w:widowControl w:val="0"/>
         <w:autoSpaceDE w:val="0"/>
         <w:autoSpaceDN w:val="0"/>
@@ -1329,7 +1329,7 @@
       </w:pPr>
       <w:r>
         <w:rPr>
-          <w:rFonts w:ascii="SimSun" w:hAnsi="SimSun" w:cs="SimSun"/>
+          <w:rFonts w:ascii="宋体" w:hAnsi="宋体" w:cs="宋体"/>
           <w:color w:val="333333"/>
           <w:sz w:val="21"/>
           <w:szCs w:val="22"/>
@@ -1339,7 +1339,7 @@
     </w:p>
     <w:p>
       <w:pPr>
-        <w:framePr w:w="1155" w:wrap="auto" w:hAnchor="text" w:x="8880" w:y="9239"/>
+        <w:framePr w:w="1155" w:wrap="around" w:vAnchor="margin" w:hAnchor="text" w:x="8880" w:y="9239"/>
         <w:widowControl w:val="0"/>
         <w:autoSpaceDE w:val="0"/>
         <w:autoSpaceDN w:val="0"/>
@@ -1353,7 +1353,7 @@
       </w:pPr>
       <w:r>
         <w:rPr>
-          <w:rFonts w:ascii="SimSun" w:hAnsi="SimSun" w:cs="SimSun"/>
+          <w:rFonts w:ascii="宋体" w:hAnsi="宋体" w:cs="宋体"/>
           <w:color w:val="333333"/>
           <w:sz w:val="21"/>
           <w:szCs w:val="22"/>
@@ -1363,7 +1363,7 @@
     </w:p>
     <w:p>
       <w:pPr>
-        <w:framePr w:w="1155" w:wrap="auto" w:hAnchor="text" w:x="8880" w:y="9239"/>
+        <w:framePr w:w="1155" w:wrap="around" w:vAnchor="margin" w:hAnchor="text" w:x="8880" w:y="9239"/>
         <w:widowControl w:val="0"/>
         <w:autoSpaceDE w:val="0"/>
         <w:autoSpaceDN w:val="0"/>
@@ -1377,7 +1377,7 @@
       </w:pPr>
       <w:r>
         <w:rPr>
-          <w:rFonts w:ascii="SimSun" w:hAnsi="SimSun" w:cs="SimSun"/>
+          <w:rFonts w:ascii="宋体" w:hAnsi="宋体" w:cs="宋体"/>
           <w:color w:val="333333"/>
           <w:sz w:val="21"/>
           <w:szCs w:val="22"/>
@@ -1387,7 +1387,7 @@
     </w:p>
     <w:p>
       <w:pPr>
-        <w:framePr w:w="1155" w:wrap="auto" w:hAnchor="text" w:x="8880" w:y="9239"/>
+        <w:framePr w:w="1155" w:wrap="around" w:vAnchor="margin" w:hAnchor="text" w:x="8880" w:y="9239"/>
         <w:widowControl w:val="0"/>
         <w:autoSpaceDE w:val="0"/>
         <w:autoSpaceDN w:val="0"/>
@@ -1401,7 +1401,7 @@
       </w:pPr>
       <w:r>
         <w:rPr>
-          <w:rFonts w:ascii="SimSun" w:hAnsi="SimSun" w:cs="SimSun"/>
+          <w:rFonts w:ascii="宋体" w:hAnsi="宋体" w:cs="宋体"/>
           <w:color w:val="333333"/>
           <w:sz w:val="21"/>
           <w:szCs w:val="22"/>
@@ -1411,7 +1411,7 @@
     </w:p>
     <w:p>
       <w:pPr>
-        <w:framePr w:w="1155" w:wrap="auto" w:hAnchor="text" w:x="8880" w:y="9239"/>
+        <w:framePr w:w="1155" w:wrap="around" w:vAnchor="margin" w:hAnchor="text" w:x="8880" w:y="9239"/>
         <w:widowControl w:val="0"/>
         <w:autoSpaceDE w:val="0"/>
         <w:autoSpaceDN w:val="0"/>
@@ -1425,7 +1425,7 @@
       </w:pPr>
       <w:r>
         <w:rPr>
-          <w:rFonts w:ascii="SimSun" w:hAnsi="SimSun" w:cs="SimSun"/>
+          <w:rFonts w:ascii="宋体" w:hAnsi="宋体" w:cs="宋体"/>
           <w:color w:val="333333"/>
           <w:sz w:val="21"/>
           <w:szCs w:val="22"/>
@@ -1435,7 +1435,7 @@
     </w:p>
     <w:p>
       <w:pPr>
-        <w:framePr w:w="1155" w:wrap="auto" w:hAnchor="text" w:x="8880" w:y="9239"/>
+        <w:framePr w:w="1155" w:wrap="around" w:vAnchor="margin" w:hAnchor="text" w:x="8880" w:y="9239"/>
         <w:widowControl w:val="0"/>
         <w:autoSpaceDE w:val="0"/>
         <w:autoSpaceDN w:val="0"/>
@@ -1449,7 +1449,7 @@
       </w:pPr>
       <w:r>
         <w:rPr>
-          <w:rFonts w:ascii="SimSun" w:hAnsi="SimSun" w:cs="SimSun"/>
+          <w:rFonts w:ascii="宋体" w:hAnsi="宋体" w:cs="宋体"/>
           <w:color w:val="333333"/>
           <w:sz w:val="21"/>
           <w:szCs w:val="22"/>
@@ -1459,7 +1459,7 @@
     </w:p>
     <w:p>
       <w:pPr>
-        <w:framePr w:w="1155" w:wrap="auto" w:hAnchor="text" w:x="8880" w:y="9239"/>
+        <w:framePr w:w="1155" w:wrap="around" w:vAnchor="margin" w:hAnchor="text" w:x="8880" w:y="9239"/>
         <w:widowControl w:val="0"/>
         <w:autoSpaceDE w:val="0"/>
         <w:autoSpaceDN w:val="0"/>
@@ -1473,7 +1473,7 @@
       </w:pPr>
       <w:r>
         <w:rPr>
-          <w:rFonts w:ascii="SimSun" w:hAnsi="SimSun" w:cs="SimSun"/>
+          <w:rFonts w:ascii="宋体" w:hAnsi="宋体" w:cs="宋体"/>
           <w:color w:val="333333"/>
           <w:sz w:val="21"/>
           <w:szCs w:val="22"/>
@@ -1483,7 +1483,7 @@
     </w:p>
     <w:p>
       <w:pPr>
-        <w:framePr w:w="1155" w:wrap="auto" w:hAnchor="text" w:x="8880" w:y="9239"/>
+        <w:framePr w:w="1155" w:wrap="around" w:vAnchor="margin" w:hAnchor="text" w:x="8880" w:y="9239"/>
         <w:widowControl w:val="0"/>
         <w:autoSpaceDE w:val="0"/>
         <w:autoSpaceDN w:val="0"/>
@@ -1497,7 +1497,7 @@
       </w:pPr>
       <w:r>
         <w:rPr>
-          <w:rFonts w:ascii="SimSun" w:hAnsi="SimSun" w:cs="SimSun"/>
+          <w:rFonts w:ascii="宋体" w:hAnsi="宋体" w:cs="宋体"/>
           <w:color w:val="333333"/>
           <w:sz w:val="21"/>
           <w:szCs w:val="22"/>
@@ -1507,7 +1507,7 @@
     </w:p>
     <w:p>
       <w:pPr>
-        <w:framePr w:w="1155" w:wrap="auto" w:hAnchor="text" w:x="8880" w:y="9239"/>
+        <w:framePr w:w="1155" w:wrap="around" w:vAnchor="margin" w:hAnchor="text" w:x="8880" w:y="9239"/>
         <w:widowControl w:val="0"/>
         <w:autoSpaceDE w:val="0"/>
         <w:autoSpaceDN w:val="0"/>
@@ -1521,7 +1521,7 @@
       </w:pPr>
       <w:r>
         <w:rPr>
-          <w:rFonts w:ascii="SimSun" w:hAnsi="SimSun" w:cs="SimSun"/>
+          <w:rFonts w:ascii="宋体" w:hAnsi="宋体" w:cs="宋体"/>
           <w:color w:val="333333"/>
           <w:sz w:val="21"/>
           <w:szCs w:val="22"/>
@@ -1531,7 +1531,7 @@
     </w:p>
     <w:p>
       <w:pPr>
-        <w:framePr w:w="1155" w:wrap="auto" w:hAnchor="text" w:x="8880" w:y="9239"/>
+        <w:framePr w:w="1155" w:wrap="around" w:vAnchor="margin" w:hAnchor="text" w:x="8880" w:y="9239"/>
         <w:widowControl w:val="0"/>
         <w:autoSpaceDE w:val="0"/>
         <w:autoSpaceDN w:val="0"/>
@@ -1545,7 +1545,7 @@
       </w:pPr>
       <w:r>
         <w:rPr>
-          <w:rFonts w:ascii="SimSun" w:hAnsi="SimSun" w:cs="SimSun"/>
+          <w:rFonts w:ascii="宋体" w:hAnsi="宋体" w:cs="宋体"/>
           <w:color w:val="333333"/>
           <w:sz w:val="21"/>
           <w:szCs w:val="22"/>
@@ -1555,7 +1555,7 @@
     </w:p>
     <w:p>
       <w:pPr>
-        <w:framePr w:w="1155" w:wrap="auto" w:hAnchor="text" w:x="8880" w:y="9239"/>
+        <w:framePr w:w="1155" w:wrap="around" w:vAnchor="margin" w:hAnchor="text" w:x="8880" w:y="9239"/>
         <w:widowControl w:val="0"/>
         <w:autoSpaceDE w:val="0"/>
         <w:autoSpaceDN w:val="0"/>
@@ -1569,7 +1569,7 @@
       </w:pPr>
       <w:r>
         <w:rPr>
-          <w:rFonts w:ascii="SimSun" w:hAnsi="SimSun" w:cs="SimSun"/>
+          <w:rFonts w:ascii="宋体" w:hAnsi="宋体" w:cs="宋体"/>
           <w:color w:val="333333"/>
           <w:sz w:val="21"/>
           <w:szCs w:val="22"/>
@@ -1579,7 +1579,7 @@
     </w:p>
     <w:p>
       <w:pPr>
-        <w:framePr w:w="373" w:wrap="auto" w:hAnchor="text" w:x="2561" w:y="9625"/>
+        <w:framePr w:w="373" w:wrap="around" w:vAnchor="margin" w:hAnchor="text" w:x="2561" w:y="9625"/>
         <w:widowControl w:val="0"/>
         <w:autoSpaceDE w:val="0"/>
         <w:autoSpaceDN w:val="0"/>
@@ -1603,7 +1603,7 @@
     </w:p>
     <w:p>
       <w:pPr>
-        <w:framePr w:w="1102" w:wrap="auto" w:hAnchor="text" w:x="3912" w:y="9625"/>
+        <w:framePr w:w="1102" w:wrap="around" w:vAnchor="margin" w:hAnchor="text" w:x="3912" w:y="9625"/>
         <w:widowControl w:val="0"/>
         <w:autoSpaceDE w:val="0"/>
         <w:autoSpaceDN w:val="0"/>
@@ -1627,7 +1627,7 @@
     </w:p>
     <w:p>
       <w:pPr>
-        <w:framePr w:w="1995" w:wrap="auto" w:hAnchor="text" w:x="5246" w:y="9621"/>
+        <w:framePr w:w="1995" w:wrap="around" w:vAnchor="margin" w:hAnchor="text" w:x="5246" w:y="9621"/>
         <w:widowControl w:val="0"/>
         <w:autoSpaceDE w:val="0"/>
         <w:autoSpaceDN w:val="0"/>
@@ -1641,7 +1641,7 @@
       </w:pPr>
       <w:r>
         <w:rPr>
-          <w:rFonts w:ascii="SimSun" w:hAnsi="SimSun" w:cs="SimSun"/>
+          <w:rFonts w:ascii="宋体" w:hAnsi="宋体" w:cs="宋体"/>
           <w:color w:val="333333"/>
           <w:sz w:val="21"/>
           <w:szCs w:val="22"/>
@@ -1651,7 +1651,7 @@
     </w:p>
     <w:p>
       <w:pPr>
-        <w:framePr w:w="373" w:wrap="auto" w:hAnchor="text" w:x="2177" w:y="10017"/>
+        <w:framePr w:w="373" w:wrap="around" w:vAnchor="margin" w:hAnchor="text" w:x="2177" w:y="10017"/>
         <w:widowControl w:val="0"/>
         <w:autoSpaceDE w:val="0"/>
         <w:autoSpaceDN w:val="0"/>
@@ -1675,7 +1675,7 @@
     </w:p>
     <w:p>
       <w:pPr>
-        <w:framePr w:w="1539" w:wrap="auto" w:hAnchor="text" w:x="3694" w:y="10017"/>
+        <w:framePr w:w="1539" w:wrap="around" w:vAnchor="margin" w:hAnchor="text" w:x="3694" w:y="10017"/>
         <w:widowControl w:val="0"/>
         <w:autoSpaceDE w:val="0"/>
         <w:autoSpaceDN w:val="0"/>
@@ -1699,7 +1699,7 @@
     </w:p>
     <w:p>
       <w:pPr>
-        <w:framePr w:w="1539" w:wrap="auto" w:hAnchor="text" w:x="3694" w:y="10017"/>
+        <w:framePr w:w="1539" w:wrap="around" w:vAnchor="margin" w:hAnchor="text" w:x="3694" w:y="10017"/>
         <w:widowControl w:val="0"/>
         <w:autoSpaceDE w:val="0"/>
         <w:autoSpaceDN w:val="0"/>
@@ -1724,7 +1724,7 @@
     </w:p>
     <w:p>
       <w:pPr>
-        <w:framePr w:w="1539" w:wrap="auto" w:hAnchor="text" w:x="3694" w:y="10017"/>
+        <w:framePr w:w="1539" w:wrap="around" w:vAnchor="margin" w:hAnchor="text" w:x="3694" w:y="10017"/>
         <w:widowControl w:val="0"/>
         <w:autoSpaceDE w:val="0"/>
         <w:autoSpaceDN w:val="0"/>
@@ -1749,7 +1749,7 @@
     </w:p>
     <w:p>
       <w:pPr>
-        <w:framePr w:w="3722" w:wrap="auto" w:hAnchor="text" w:x="5246" w:y="10012"/>
+        <w:framePr w:w="3722" w:wrap="around" w:vAnchor="margin" w:hAnchor="text" w:x="5246" w:y="10012"/>
         <w:widowControl w:val="0"/>
         <w:autoSpaceDE w:val="0"/>
         <w:autoSpaceDN w:val="0"/>
@@ -1763,7 +1763,7 @@
       </w:pPr>
       <w:r>
         <w:rPr>
-          <w:rFonts w:ascii="SimSun" w:hAnsi="SimSun" w:cs="SimSun"/>
+          <w:rFonts w:ascii="宋体" w:hAnsi="宋体" w:cs="宋体"/>
           <w:color w:val="333333"/>
           <w:spacing w:val="-1"/>
           <w:sz w:val="21"/>
@@ -1801,7 +1801,7 @@
       </w:r>
       <w:r>
         <w:rPr>
-          <w:rFonts w:ascii="SimSun" w:hAnsi="SimSun" w:cs="SimSun"/>
+          <w:rFonts w:ascii="宋体" w:hAnsi="宋体" w:cs="宋体"/>
           <w:color w:val="333333"/>
           <w:spacing w:val="-1"/>
           <w:sz w:val="21"/>
@@ -1839,7 +1839,7 @@
       </w:r>
       <w:r>
         <w:rPr>
-          <w:rFonts w:ascii="SimSun" w:hAnsi="SimSun" w:cs="SimSun"/>
+          <w:rFonts w:ascii="宋体" w:hAnsi="宋体" w:cs="宋体"/>
           <w:color w:val="333333"/>
           <w:sz w:val="21"/>
           <w:szCs w:val="22"/>
@@ -1878,7 +1878,7 @@
       </w:r>
       <w:r>
         <w:rPr>
-          <w:rFonts w:ascii="SimSun" w:hAnsi="SimSun" w:cs="SimSun"/>
+          <w:rFonts w:ascii="宋体" w:hAnsi="宋体" w:cs="宋体"/>
           <w:color w:val="333333"/>
           <w:spacing w:val="-1"/>
           <w:sz w:val="21"/>
@@ -1889,7 +1889,7 @@
     </w:p>
     <w:p>
       <w:pPr>
-        <w:framePr w:w="3722" w:wrap="auto" w:hAnchor="text" w:x="5246" w:y="10012"/>
+        <w:framePr w:w="3722" w:wrap="around" w:vAnchor="margin" w:hAnchor="text" w:x="5246" w:y="10012"/>
         <w:widowControl w:val="0"/>
         <w:autoSpaceDE w:val="0"/>
         <w:autoSpaceDN w:val="0"/>
@@ -1903,7 +1903,7 @@
       </w:pPr>
       <w:r>
         <w:rPr>
-          <w:rFonts w:ascii="SimSun" w:hAnsi="SimSun" w:cs="SimSun"/>
+          <w:rFonts w:ascii="宋体" w:hAnsi="宋体" w:cs="宋体"/>
           <w:color w:val="333333"/>
           <w:sz w:val="21"/>
           <w:szCs w:val="22"/>
@@ -1931,7 +1931,7 @@
       </w:r>
       <w:r>
         <w:rPr>
-          <w:rFonts w:ascii="SimSun" w:hAnsi="SimSun" w:cs="SimSun"/>
+          <w:rFonts w:ascii="宋体" w:hAnsi="宋体" w:cs="宋体"/>
           <w:color w:val="333333"/>
           <w:sz w:val="21"/>
           <w:szCs w:val="22"/>
@@ -1950,7 +1950,7 @@
       </w:r>
       <w:r>
         <w:rPr>
-          <w:rFonts w:ascii="SimSun" w:hAnsi="SimSun" w:cs="SimSun"/>
+          <w:rFonts w:ascii="宋体" w:hAnsi="宋体" w:cs="宋体"/>
           <w:color w:val="333333"/>
           <w:sz w:val="21"/>
           <w:szCs w:val="22"/>
@@ -1960,7 +1960,7 @@
     </w:p>
     <w:p>
       <w:pPr>
-        <w:framePr w:w="3722" w:wrap="auto" w:hAnchor="text" w:x="5246" w:y="10012"/>
+        <w:framePr w:w="3722" w:wrap="around" w:vAnchor="margin" w:hAnchor="text" w:x="5246" w:y="10012"/>
         <w:widowControl w:val="0"/>
         <w:autoSpaceDE w:val="0"/>
         <w:autoSpaceDN w:val="0"/>
@@ -1975,7 +1975,7 @@
       </w:pPr>
       <w:r>
         <w:rPr>
-          <w:rFonts w:ascii="SimSun" w:hAnsi="SimSun" w:cs="SimSun"/>
+          <w:rFonts w:ascii="宋体" w:hAnsi="宋体" w:cs="宋体"/>
           <w:color w:val="333333"/>
           <w:sz w:val="21"/>
           <w:szCs w:val="22"/>
@@ -2006,7 +2006,7 @@
       </w:r>
       <w:r>
         <w:rPr>
-          <w:rFonts w:ascii="SimSun" w:hAnsi="SimSun" w:cs="SimSun"/>
+          <w:rFonts w:ascii="宋体" w:hAnsi="宋体" w:cs="宋体"/>
           <w:color w:val="333333"/>
           <w:sz w:val="21"/>
           <w:szCs w:val="22"/>
@@ -2027,7 +2027,7 @@
       </w:r>
       <w:r>
         <w:rPr>
-          <w:rFonts w:ascii="SimSun" w:hAnsi="SimSun" w:cs="SimSun"/>
+          <w:rFonts w:ascii="宋体" w:hAnsi="宋体" w:cs="宋体"/>
           <w:color w:val="333333"/>
           <w:sz w:val="21"/>
           <w:szCs w:val="22"/>
@@ -2038,7 +2038,7 @@
     </w:p>
     <w:p>
       <w:pPr>
-        <w:framePr w:w="3722" w:wrap="auto" w:hAnchor="text" w:x="5246" w:y="10012"/>
+        <w:framePr w:w="3722" w:wrap="around" w:vAnchor="margin" w:hAnchor="text" w:x="5246" w:y="10012"/>
         <w:widowControl w:val="0"/>
         <w:autoSpaceDE w:val="0"/>
         <w:autoSpaceDN w:val="0"/>
@@ -2053,7 +2053,7 @@
       </w:pPr>
       <w:r>
         <w:rPr>
-          <w:rFonts w:ascii="SimSun" w:hAnsi="SimSun" w:cs="SimSun"/>
+          <w:rFonts w:ascii="宋体" w:hAnsi="宋体" w:cs="宋体"/>
           <w:color w:val="333333"/>
           <w:sz w:val="21"/>
           <w:szCs w:val="22"/>
@@ -2084,7 +2084,7 @@
       </w:r>
       <w:r>
         <w:rPr>
-          <w:rFonts w:ascii="SimSun" w:hAnsi="SimSun" w:cs="SimSun"/>
+          <w:rFonts w:ascii="宋体" w:hAnsi="宋体" w:cs="宋体"/>
           <w:color w:val="333333"/>
           <w:sz w:val="21"/>
           <w:szCs w:val="22"/>
@@ -2105,7 +2105,7 @@
       </w:r>
       <w:r>
         <w:rPr>
-          <w:rFonts w:ascii="SimSun" w:hAnsi="SimSun" w:cs="SimSun"/>
+          <w:rFonts w:ascii="宋体" w:hAnsi="宋体" w:cs="宋体"/>
           <w:color w:val="333333"/>
           <w:spacing w:val="-1"/>
           <w:sz w:val="21"/>
@@ -2147,7 +2147,7 @@
       </w:r>
       <w:r>
         <w:rPr>
-          <w:rFonts w:ascii="SimSun" w:hAnsi="SimSun" w:cs="SimSun"/>
+          <w:rFonts w:ascii="宋体" w:hAnsi="宋体" w:cs="宋体"/>
           <w:color w:val="333333"/>
           <w:sz w:val="21"/>
           <w:szCs w:val="22"/>
@@ -2158,7 +2158,7 @@
     </w:p>
     <w:p>
       <w:pPr>
-        <w:framePr w:w="3722" w:wrap="auto" w:hAnchor="text" w:x="5246" w:y="10012"/>
+        <w:framePr w:w="3722" w:wrap="around" w:vAnchor="margin" w:hAnchor="text" w:x="5246" w:y="10012"/>
         <w:widowControl w:val="0"/>
         <w:autoSpaceDE w:val="0"/>
         <w:autoSpaceDN w:val="0"/>
@@ -2173,7 +2173,7 @@
       </w:pPr>
       <w:r>
         <w:rPr>
-          <w:rFonts w:ascii="SimSun" w:hAnsi="SimSun" w:cs="SimSun"/>
+          <w:rFonts w:ascii="宋体" w:hAnsi="宋体" w:cs="宋体"/>
           <w:color w:val="333333"/>
           <w:sz w:val="21"/>
           <w:szCs w:val="22"/>
@@ -2204,7 +2204,7 @@
       </w:r>
       <w:r>
         <w:rPr>
-          <w:rFonts w:ascii="SimSun" w:hAnsi="SimSun" w:cs="SimSun"/>
+          <w:rFonts w:ascii="宋体" w:hAnsi="宋体" w:cs="宋体"/>
           <w:color w:val="333333"/>
           <w:sz w:val="21"/>
           <w:szCs w:val="22"/>
@@ -2225,7 +2225,7 @@
       </w:r>
       <w:r>
         <w:rPr>
-          <w:rFonts w:ascii="SimSun" w:hAnsi="SimSun" w:cs="SimSun"/>
+          <w:rFonts w:ascii="宋体" w:hAnsi="宋体" w:cs="宋体"/>
           <w:color w:val="333333"/>
           <w:spacing w:val="-1"/>
           <w:sz w:val="21"/>
@@ -2267,7 +2267,7 @@
       </w:r>
       <w:r>
         <w:rPr>
-          <w:rFonts w:ascii="SimSun" w:hAnsi="SimSun" w:cs="SimSun"/>
+          <w:rFonts w:ascii="宋体" w:hAnsi="宋体" w:cs="宋体"/>
           <w:color w:val="333333"/>
           <w:sz w:val="21"/>
           <w:szCs w:val="22"/>
@@ -2278,7 +2278,7 @@
     </w:p>
     <w:p>
       <w:pPr>
-        <w:framePr w:w="3722" w:wrap="auto" w:hAnchor="text" w:x="5246" w:y="10012"/>
+        <w:framePr w:w="3722" w:wrap="around" w:vAnchor="margin" w:hAnchor="text" w:x="5246" w:y="10012"/>
         <w:widowControl w:val="0"/>
         <w:autoSpaceDE w:val="0"/>
         <w:autoSpaceDN w:val="0"/>
@@ -2293,7 +2293,7 @@
       </w:pPr>
       <w:r>
         <w:rPr>
-          <w:rFonts w:ascii="SimSun" w:hAnsi="SimSun" w:cs="SimSun"/>
+          <w:rFonts w:ascii="宋体" w:hAnsi="宋体" w:cs="宋体"/>
           <w:color w:val="333333"/>
           <w:sz w:val="21"/>
           <w:szCs w:val="22"/>
@@ -2324,7 +2324,7 @@
       </w:r>
       <w:r>
         <w:rPr>
-          <w:rFonts w:ascii="SimSun" w:hAnsi="SimSun" w:cs="SimSun"/>
+          <w:rFonts w:ascii="宋体" w:hAnsi="宋体" w:cs="宋体"/>
           <w:color w:val="333333"/>
           <w:sz w:val="21"/>
           <w:szCs w:val="22"/>
@@ -2345,7 +2345,7 @@
       </w:r>
       <w:r>
         <w:rPr>
-          <w:rFonts w:ascii="SimSun" w:hAnsi="SimSun" w:cs="SimSun"/>
+          <w:rFonts w:ascii="宋体" w:hAnsi="宋体" w:cs="宋体"/>
           <w:color w:val="333333"/>
           <w:spacing w:val="-1"/>
           <w:sz w:val="21"/>
@@ -2387,7 +2387,7 @@
       </w:r>
       <w:r>
         <w:rPr>
-          <w:rFonts w:ascii="SimSun" w:hAnsi="SimSun" w:cs="SimSun"/>
+          <w:rFonts w:ascii="宋体" w:hAnsi="宋体" w:cs="宋体"/>
           <w:color w:val="333333"/>
           <w:sz w:val="21"/>
           <w:szCs w:val="22"/>
@@ -2398,7 +2398,7 @@
     </w:p>
     <w:p>
       <w:pPr>
-        <w:framePr w:w="3722" w:wrap="auto" w:hAnchor="text" w:x="5246" w:y="10012"/>
+        <w:framePr w:w="3722" w:wrap="around" w:vAnchor="margin" w:hAnchor="text" w:x="5246" w:y="10012"/>
         <w:widowControl w:val="0"/>
         <w:autoSpaceDE w:val="0"/>
         <w:autoSpaceDN w:val="0"/>
@@ -2413,7 +2413,7 @@
       </w:pPr>
       <w:r>
         <w:rPr>
-          <w:rFonts w:ascii="SimSun" w:hAnsi="SimSun" w:cs="SimSun"/>
+          <w:rFonts w:ascii="宋体" w:hAnsi="宋体" w:cs="宋体"/>
           <w:color w:val="333333"/>
           <w:sz w:val="21"/>
           <w:szCs w:val="22"/>
@@ -2476,7 +2476,7 @@
     </w:p>
     <w:p>
       <w:pPr>
-        <w:framePr w:w="373" w:wrap="auto" w:hAnchor="text" w:x="2508" w:y="10420"/>
+        <w:framePr w:w="373" w:wrap="around" w:vAnchor="margin" w:hAnchor="text" w:x="2508" w:y="10420"/>
         <w:widowControl w:val="0"/>
         <w:autoSpaceDE w:val="0"/>
         <w:autoSpaceDN w:val="0"/>
@@ -2500,7 +2500,7 @@
     </w:p>
     <w:p>
       <w:pPr>
-        <w:framePr w:w="373" w:wrap="auto" w:hAnchor="text" w:x="2549" w:y="10823"/>
+        <w:framePr w:w="373" w:wrap="around" w:vAnchor="margin" w:hAnchor="text" w:x="2549" w:y="10823"/>
         <w:widowControl w:val="0"/>
         <w:autoSpaceDE w:val="0"/>
         <w:autoSpaceDN w:val="0"/>
@@ -2524,7 +2524,7 @@
     </w:p>
     <w:p>
       <w:pPr>
-        <w:framePr w:w="373" w:wrap="auto" w:hAnchor="text" w:x="2304" w:y="11226"/>
+        <w:framePr w:w="373" w:wrap="around" w:vAnchor="margin" w:hAnchor="text" w:x="2304" w:y="11226"/>
         <w:widowControl w:val="0"/>
         <w:autoSpaceDE w:val="0"/>
         <w:autoSpaceDN w:val="0"/>
@@ -2548,7 +2548,7 @@
     </w:p>
     <w:p>
       <w:pPr>
-        <w:framePr w:w="1254" w:wrap="auto" w:hAnchor="text" w:x="3835" w:y="11226"/>
+        <w:framePr w:w="1254" w:wrap="around" w:vAnchor="margin" w:hAnchor="text" w:x="3835" w:y="11226"/>
         <w:widowControl w:val="0"/>
         <w:autoSpaceDE w:val="0"/>
         <w:autoSpaceDN w:val="0"/>
@@ -2572,7 +2572,7 @@
     </w:p>
     <w:p>
       <w:pPr>
-        <w:framePr w:w="1254" w:wrap="auto" w:hAnchor="text" w:x="3835" w:y="11226"/>
+        <w:framePr w:w="1254" w:wrap="around" w:vAnchor="margin" w:hAnchor="text" w:x="3835" w:y="11226"/>
         <w:widowControl w:val="0"/>
         <w:autoSpaceDE w:val="0"/>
         <w:autoSpaceDN w:val="0"/>
@@ -2596,7 +2596,7 @@
     </w:p>
     <w:p>
       <w:pPr>
-        <w:framePr w:w="1254" w:wrap="auto" w:hAnchor="text" w:x="3835" w:y="11226"/>
+        <w:framePr w:w="1254" w:wrap="around" w:vAnchor="margin" w:hAnchor="text" w:x="3835" w:y="11226"/>
         <w:widowControl w:val="0"/>
         <w:autoSpaceDE w:val="0"/>
         <w:autoSpaceDN w:val="0"/>
@@ -2621,7 +2621,7 @@
     </w:p>
     <w:p>
       <w:pPr>
-        <w:framePr w:w="373" w:wrap="auto" w:hAnchor="text" w:x="2321" w:y="11629"/>
+        <w:framePr w:w="373" w:wrap="around" w:vAnchor="margin" w:hAnchor="text" w:x="2321" w:y="11629"/>
         <w:widowControl w:val="0"/>
         <w:autoSpaceDE w:val="0"/>
         <w:autoSpaceDN w:val="0"/>
@@ -2645,7 +2645,7 @@
     </w:p>
     <w:p>
       <w:pPr>
-        <w:framePr w:w="373" w:wrap="auto" w:hAnchor="text" w:x="2345" w:y="12033"/>
+        <w:framePr w:w="373" w:wrap="around" w:vAnchor="margin" w:hAnchor="text" w:x="2345" w:y="12033"/>
         <w:widowControl w:val="0"/>
         <w:autoSpaceDE w:val="0"/>
         <w:autoSpaceDN w:val="0"/>
@@ -2669,7 +2669,7 @@
     </w:p>
     <w:p>
       <w:pPr>
-        <w:framePr w:w="373" w:wrap="auto" w:hAnchor="text" w:x="2426" w:y="12436"/>
+        <w:framePr w:w="373" w:wrap="around" w:vAnchor="margin" w:hAnchor="text" w:x="2426" w:y="12436"/>
         <w:widowControl w:val="0"/>
         <w:autoSpaceDE w:val="0"/>
         <w:autoSpaceDN w:val="0"/>
@@ -2693,7 +2693,7 @@
     </w:p>
     <w:p>
       <w:pPr>
-        <w:framePr w:w="1464" w:wrap="auto" w:hAnchor="text" w:x="3732" w:y="12436"/>
+        <w:framePr w:w="1464" w:wrap="around" w:vAnchor="margin" w:hAnchor="text" w:x="3732" w:y="12436"/>
         <w:widowControl w:val="0"/>
         <w:autoSpaceDE w:val="0"/>
         <w:autoSpaceDN w:val="0"/>
@@ -2718,7 +2718,7 @@
     </w:p>
     <w:p>
       <w:pPr>
-        <w:framePr w:w="1464" w:wrap="auto" w:hAnchor="text" w:x="3732" w:y="12436"/>
+        <w:framePr w:w="1464" w:wrap="around" w:vAnchor="margin" w:hAnchor="text" w:x="3732" w:y="12436"/>
         <w:widowControl w:val="0"/>
         <w:autoSpaceDE w:val="0"/>
         <w:autoSpaceDN w:val="0"/>
@@ -2742,7 +2742,7 @@
     </w:p>
     <w:p>
       <w:pPr>
-        <w:framePr w:w="1464" w:wrap="auto" w:hAnchor="text" w:x="3732" w:y="12436"/>
+        <w:framePr w:w="1464" w:wrap="around" w:vAnchor="margin" w:hAnchor="text" w:x="3732" w:y="12436"/>
         <w:widowControl w:val="0"/>
         <w:autoSpaceDE w:val="0"/>
         <w:autoSpaceDN w:val="0"/>
@@ -2767,7 +2767,7 @@
     </w:p>
     <w:p>
       <w:pPr>
-        <w:framePr w:w="373" w:wrap="auto" w:hAnchor="text" w:x="2321" w:y="12839"/>
+        <w:framePr w:w="373" w:wrap="around" w:vAnchor="margin" w:hAnchor="text" w:x="2321" w:y="12839"/>
         <w:widowControl w:val="0"/>
         <w:autoSpaceDE w:val="0"/>
         <w:autoSpaceDN w:val="0"/>
@@ -2791,7 +2791,7 @@
     </w:p>
     <w:p>
       <w:pPr>
-        <w:framePr w:w="2656" w:wrap="auto" w:hAnchor="text" w:x="5246" w:y="12835"/>
+        <w:framePr w:w="2656" w:wrap="around" w:vAnchor="margin" w:hAnchor="text" w:x="5246" w:y="12835"/>
         <w:widowControl w:val="0"/>
         <w:autoSpaceDE w:val="0"/>
         <w:autoSpaceDN w:val="0"/>
@@ -2805,7 +2805,7 @@
       </w:pPr>
       <w:r>
         <w:rPr>
-          <w:rFonts w:ascii="SimSun" w:hAnsi="SimSun" w:cs="SimSun"/>
+          <w:rFonts w:ascii="宋体" w:hAnsi="宋体" w:cs="宋体"/>
           <w:color w:val="333333"/>
           <w:sz w:val="21"/>
           <w:szCs w:val="22"/>
@@ -2815,7 +2815,7 @@
     </w:p>
     <w:p>
       <w:pPr>
-        <w:framePr w:w="373" w:wrap="auto" w:hAnchor="text" w:x="2479" w:y="13240"/>
+        <w:framePr w:w="373" w:wrap="around" w:vAnchor="margin" w:hAnchor="text" w:x="2479" w:y="13240"/>
         <w:widowControl w:val="0"/>
         <w:autoSpaceDE w:val="0"/>
         <w:autoSpaceDN w:val="0"/>
@@ -2839,7 +2839,7 @@
     </w:p>
     <w:p>
       <w:pPr>
-        <w:framePr w:w="2415" w:wrap="auto" w:hAnchor="text" w:x="5246" w:y="13235"/>
+        <w:framePr w:w="2415" w:wrap="around" w:vAnchor="margin" w:hAnchor="text" w:x="5246" w:y="13235"/>
         <w:widowControl w:val="0"/>
         <w:autoSpaceDE w:val="0"/>
         <w:autoSpaceDN w:val="0"/>
@@ -2853,7 +2853,7 @@
       </w:pPr>
       <w:r>
         <w:rPr>
-          <w:rFonts w:ascii="SimSun" w:hAnsi="SimSun" w:cs="SimSun"/>
+          <w:rFonts w:ascii="宋体" w:hAnsi="宋体" w:cs="宋体"/>
           <w:color w:val="333333"/>
           <w:sz w:val="21"/>
           <w:szCs w:val="22"/>
@@ -2863,7 +2863,7 @@
     </w:p>
     <w:p>
       <w:pPr>
-        <w:framePr w:w="420" w:wrap="auto" w:hAnchor="text" w:x="2220" w:y="13917"/>
+        <w:framePr w:w="420" w:wrap="around" w:vAnchor="margin" w:hAnchor="text" w:x="2220" w:y="13917"/>
         <w:widowControl w:val="0"/>
         <w:autoSpaceDE w:val="0"/>
         <w:autoSpaceDN w:val="0"/>
@@ -2887,7 +2887,7 @@
     </w:p>
     <w:p>
       <w:pPr>
-        <w:framePr w:w="3293" w:wrap="auto" w:hAnchor="text" w:x="2325" w:y="13917"/>
+        <w:framePr w:w="3881" w:wrap="around" w:vAnchor="margin" w:hAnchor="text" w:x="2325" w:y="13917"/>
         <w:widowControl w:val="0"/>
         <w:autoSpaceDE w:val="0"/>
         <w:autoSpaceDN w:val="0"/>
@@ -2930,7 +2930,7 @@
     </w:p>
     <w:p>
       <w:pPr>
-        <w:framePr w:w="3293" w:wrap="auto" w:hAnchor="text" w:x="2325" w:y="13917"/>
+        <w:framePr w:w="3881" w:wrap="around" w:vAnchor="margin" w:hAnchor="text" w:x="2325" w:y="13917"/>
         <w:widowControl w:val="0"/>
         <w:autoSpaceDE w:val="0"/>
         <w:autoSpaceDN w:val="0"/>
@@ -2973,7 +2973,7 @@
     </w:p>
     <w:p>
       <w:pPr>
-        <w:framePr w:w="1482" w:wrap="auto" w:hAnchor="text" w:x="6420" w:y="13912"/>
+        <w:framePr w:w="1482" w:wrap="around" w:vAnchor="margin" w:hAnchor="text" w:x="6420" w:y="13912"/>
         <w:widowControl w:val="0"/>
         <w:autoSpaceDE w:val="0"/>
         <w:autoSpaceDN w:val="0"/>
@@ -2997,7 +2997,7 @@
       </w:r>
       <w:r>
         <w:rPr>
-          <w:rFonts w:ascii="SimSun" w:hAnsi="SimSun" w:cs="SimSun"/>
+          <w:rFonts w:ascii="宋体" w:hAnsi="宋体" w:cs="宋体"/>
           <w:color w:val="333333"/>
           <w:sz w:val="21"/>
           <w:szCs w:val="22"/>
@@ -3007,7 +3007,7 @@
     </w:p>
     <w:p>
       <w:pPr>
-        <w:framePr w:w="420" w:wrap="auto" w:hAnchor="text" w:x="2220" w:y="14229"/>
+        <w:framePr w:w="420" w:wrap="around" w:vAnchor="margin" w:hAnchor="text" w:x="2220" w:y="14229"/>
         <w:widowControl w:val="0"/>
         <w:autoSpaceDE w:val="0"/>
         <w:autoSpaceDN w:val="0"/>
@@ -3031,7 +3031,7 @@
     </w:p>
     <w:p>
       <w:pPr>
-        <w:framePr w:w="420" w:wrap="auto" w:hAnchor="text" w:x="2220" w:y="14229"/>
+        <w:framePr w:w="420" w:wrap="around" w:vAnchor="margin" w:hAnchor="text" w:x="2220" w:y="14229"/>
         <w:widowControl w:val="0"/>
         <w:autoSpaceDE w:val="0"/>
         <w:autoSpaceDN w:val="0"/>
@@ -3055,7 +3055,7 @@
     </w:p>
     <w:p>
       <w:pPr>
-        <w:framePr w:w="420" w:wrap="auto" w:hAnchor="text" w:x="2220" w:y="14229"/>
+        <w:framePr w:w="420" w:wrap="around" w:vAnchor="margin" w:hAnchor="text" w:x="2220" w:y="14229"/>
         <w:widowControl w:val="0"/>
         <w:autoSpaceDE w:val="0"/>
         <w:autoSpaceDN w:val="0"/>
@@ -3079,7 +3079,7 @@
     </w:p>
     <w:p>
       <w:pPr>
-        <w:framePr w:w="1692" w:wrap="auto" w:hAnchor="text" w:x="6420" w:y="14224"/>
+        <w:framePr w:w="1692" w:wrap="around" w:vAnchor="margin" w:hAnchor="text" w:x="6420" w:y="14224"/>
         <w:widowControl w:val="0"/>
         <w:autoSpaceDE w:val="0"/>
         <w:autoSpaceDN w:val="0"/>
@@ -3103,7 +3103,7 @@
       </w:r>
       <w:r>
         <w:rPr>
-          <w:rFonts w:ascii="SimSun" w:hAnsi="SimSun" w:cs="SimSun"/>
+          <w:rFonts w:ascii="宋体" w:hAnsi="宋体" w:cs="宋体"/>
           <w:color w:val="333333"/>
           <w:sz w:val="21"/>
           <w:szCs w:val="22"/>
@@ -3113,7 +3113,7 @@
     </w:p>
     <w:p>
       <w:pPr>
-        <w:framePr w:w="3702" w:wrap="auto" w:hAnchor="text" w:x="2325" w:y="14541"/>
+        <w:framePr w:w="3702" w:wrap="around" w:vAnchor="margin" w:hAnchor="text" w:x="2325" w:y="14541"/>
         <w:widowControl w:val="0"/>
         <w:autoSpaceDE w:val="0"/>
         <w:autoSpaceDN w:val="0"/>
@@ -3165,7 +3165,7 @@
     </w:p>
     <w:p>
       <w:pPr>
-        <w:framePr w:w="3702" w:wrap="auto" w:hAnchor="text" w:x="2325" w:y="14541"/>
+        <w:framePr w:w="3702" w:wrap="around" w:vAnchor="margin" w:hAnchor="text" w:x="2325" w:y="14541"/>
         <w:widowControl w:val="0"/>
         <w:autoSpaceDE w:val="0"/>
         <w:autoSpaceDN w:val="0"/>
@@ -3208,7 +3208,7 @@
     </w:p>
     <w:p>
       <w:pPr>
-        <w:framePr w:w="2368" w:wrap="auto" w:hAnchor="text" w:x="6420" w:y="14536"/>
+        <w:framePr w:w="2368" w:wrap="around" w:vAnchor="margin" w:hAnchor="text" w:x="6420" w:y="14536"/>
         <w:widowControl w:val="0"/>
         <w:autoSpaceDE w:val="0"/>
         <w:autoSpaceDN w:val="0"/>
@@ -3232,7 +3232,7 @@
       </w:r>
       <w:r>
         <w:rPr>
-          <w:rFonts w:ascii="SimSun" w:hAnsi="SimSun" w:cs="SimSun"/>
+          <w:rFonts w:ascii="宋体" w:hAnsi="宋体" w:cs="宋体"/>
           <w:color w:val="333333"/>
           <w:sz w:val="21"/>
           <w:szCs w:val="22"/>
@@ -3269,7 +3269,7 @@
       </w:r>
       <w:r>
         <w:rPr>
-          <w:rFonts w:ascii="SimSun" w:hAnsi="SimSun" w:cs="SimSun"/>
+          <w:rFonts w:ascii="宋体" w:hAnsi="宋体" w:cs="宋体"/>
           <w:color w:val="333333"/>
           <w:sz w:val="21"/>
           <w:szCs w:val="22"/>
@@ -3307,7 +3307,7 @@
       </w:r>
       <w:r>
         <w:rPr>
-          <w:rFonts w:ascii="SimSun" w:hAnsi="SimSun" w:cs="SimSun"/>
+          <w:rFonts w:ascii="宋体" w:hAnsi="宋体" w:cs="宋体"/>
           <w:color w:val="333333"/>
           <w:sz w:val="21"/>
           <w:szCs w:val="22"/>
@@ -3317,7 +3317,7 @@
     </w:p>
     <w:p>
       <w:pPr>
-        <w:framePr w:w="2368" w:wrap="auto" w:hAnchor="text" w:x="6420" w:y="14536"/>
+        <w:framePr w:w="2368" w:wrap="around" w:vAnchor="margin" w:hAnchor="text" w:x="6420" w:y="14536"/>
         <w:widowControl w:val="0"/>
         <w:autoSpaceDE w:val="0"/>
         <w:autoSpaceDN w:val="0"/>
@@ -3341,7 +3341,7 @@
       </w:r>
       <w:r>
         <w:rPr>
-          <w:rFonts w:ascii="SimSun" w:hAnsi="SimSun" w:cs="SimSun"/>
+          <w:rFonts w:ascii="宋体" w:hAnsi="宋体" w:cs="宋体"/>
           <w:color w:val="333333"/>
           <w:sz w:val="21"/>
           <w:szCs w:val="22"/>
@@ -3362,48 +3362,29 @@
           <w:pgSz w:w="11900" w:h="16820"/>
           <w:pgMar w:top="0" w:right="0" w:bottom="0" w:left="0" w:header="720" w:footer="720" w:gutter="0"/>
           <w:pgNumType w:start="1"/>
-          <w:cols w:space="720"/>
-          <w:docGrid w:linePitch="1"/>
+          <w:cols w:space="720" w:num="1"/>
+          <w:docGrid w:linePitch="1" w:charSpace="0"/>
         </w:sectPr>
       </w:pPr>
       <w:r>
-        <w:rPr>
-          <w:noProof/>
-        </w:rPr>
         <w:pict>
-          <v:shapetype id="_x0000_t75" coordsize="21600,21600" o:spt="75" o:preferrelative="t" path="m@4@5l@4@11@9@11@9@5xe" filled="f" stroked="f">
-            <v:stroke joinstyle="miter"/>
-            <v:formulas>
-              <v:f eqn="if lineDrawn pixelLineWidth 0"/>
-              <v:f eqn="sum @0 1 0"/>
-              <v:f eqn="sum 0 0 @1"/>
-              <v:f eqn="prod @2 1 2"/>
-              <v:f eqn="prod @3 21600 pixelWidth"/>
-              <v:f eqn="prod @3 21600 pixelHeight"/>
-              <v:f eqn="sum @0 0 1"/>
-              <v:f eqn="prod @6 1 2"/>
-              <v:f eqn="prod @7 21600 pixelWidth"/>
-              <v:f eqn="sum @8 21600 0"/>
-              <v:f eqn="prod @7 21600 pixelHeight"/>
-              <v:f eqn="sum @10 21600 0"/>
-            </v:formulas>
-            <v:path o:extrusionok="f" gradientshapeok="t" o:connecttype="rect"/>
+          <v:shape id="_x0000_s1027" o:spid="_x0000_s1027" o:spt="75" type="#_x0000_t75" style="position:absolute;left:0pt;margin-left:-1pt;margin-top:-1pt;height:3pt;width:3pt;mso-position-horizontal-relative:page;mso-position-vertical-relative:page;z-index:-251655168;mso-width-relative:page;mso-height-relative:page;" filled="f" o:preferrelative="t" stroked="f" coordsize="21600,21600">
+            <v:path/>
+            <v:fill on="f" focussize="0,0"/>
+            <v:stroke on="f" joinstyle="miter"/>
+            <v:imagedata r:id="rId4" o:title=""/>
             <o:lock v:ext="edit" aspectratio="t"/>
-          </v:shapetype>
-          <v:shape id="_x0000_s1027" type="#_x0000_t75" style="position:absolute;margin-left:-1pt;margin-top:-1pt;width:3pt;height:3pt;z-index:-251655168;mso-position-horizontal-relative:page;mso-position-vertical-relative:page">
-            <v:imagedata r:id="rId6" o:title=""/>
-            <w10:wrap anchorx="page" anchory="page"/>
           </v:shape>
         </w:pict>
       </w:r>
       <w:r>
-        <w:rPr>
-          <w:noProof/>
-        </w:rPr>
         <w:pict>
-          <v:shape id="_x0000_s1028" type="#_x0000_t75" style="position:absolute;margin-left:98.9pt;margin-top:437.3pt;width:398.25pt;height:241.9pt;z-index:-251658240;mso-position-horizontal-relative:page;mso-position-vertical-relative:page">
-            <v:imagedata r:id="rId7" o:title=""/>
-            <w10:wrap anchorx="page" anchory="page"/>
+          <v:shape id="_x0000_s1028" o:spid="_x0000_s1028" o:spt="75" type="#_x0000_t75" style="position:absolute;left:0pt;margin-left:98.9pt;margin-top:437.3pt;height:241.9pt;width:398.25pt;mso-position-horizontal-relative:page;mso-position-vertical-relative:page;z-index:-251658240;mso-width-relative:page;mso-height-relative:page;" filled="f" o:preferrelative="t" stroked="f" coordsize="21600,21600">
+            <v:path/>
+            <v:fill on="f" focussize="0,0"/>
+            <v:stroke on="f" joinstyle="miter"/>
+            <v:imagedata r:id="rId5" o:title=""/>
+            <o:lock v:ext="edit" aspectratio="t"/>
           </v:shape>
         </w:pict>
       </w:r>
@@ -3425,13 +3406,12 @@
           <w:sz w:val="2"/>
           <w:szCs w:val="22"/>
         </w:rPr>
-        <w:lastRenderedPageBreak/>
-        <w:t xml:space="preserve"> </w:t>
-      </w:r>
-    </w:p>
-    <w:p>
-      <w:pPr>
-        <w:framePr w:w="420" w:wrap="auto" w:hAnchor="text" w:x="2220" w:y="1645"/>
+        <w:t xml:space="preserve"> </w:t>
+      </w:r>
+    </w:p>
+    <w:p>
+      <w:pPr>
+        <w:framePr w:w="420" w:wrap="around" w:vAnchor="margin" w:hAnchor="text" w:x="2220" w:y="1645"/>
         <w:widowControl w:val="0"/>
         <w:autoSpaceDE w:val="0"/>
         <w:autoSpaceDN w:val="0"/>
@@ -3455,7 +3435,7 @@
     </w:p>
     <w:p>
       <w:pPr>
-        <w:framePr w:w="420" w:wrap="auto" w:hAnchor="text" w:x="2220" w:y="1645"/>
+        <w:framePr w:w="420" w:wrap="around" w:vAnchor="margin" w:hAnchor="text" w:x="2220" w:y="1645"/>
         <w:widowControl w:val="0"/>
         <w:autoSpaceDE w:val="0"/>
         <w:autoSpaceDN w:val="0"/>
@@ -3479,7 +3459,7 @@
     </w:p>
     <w:p>
       <w:pPr>
-        <w:framePr w:w="420" w:wrap="auto" w:hAnchor="text" w:x="2220" w:y="1645"/>
+        <w:framePr w:w="420" w:wrap="around" w:vAnchor="margin" w:hAnchor="text" w:x="2220" w:y="1645"/>
         <w:widowControl w:val="0"/>
         <w:autoSpaceDE w:val="0"/>
         <w:autoSpaceDN w:val="0"/>
@@ -3503,7 +3483,7 @@
     </w:p>
     <w:p>
       <w:pPr>
-        <w:framePr w:w="420" w:wrap="auto" w:hAnchor="text" w:x="2220" w:y="1645"/>
+        <w:framePr w:w="420" w:wrap="around" w:vAnchor="margin" w:hAnchor="text" w:x="2220" w:y="1645"/>
         <w:widowControl w:val="0"/>
         <w:autoSpaceDE w:val="0"/>
         <w:autoSpaceDN w:val="0"/>
@@ -3527,7 +3507,7 @@
     </w:p>
     <w:p>
       <w:pPr>
-        <w:framePr w:w="420" w:wrap="auto" w:hAnchor="text" w:x="2220" w:y="1645"/>
+        <w:framePr w:w="420" w:wrap="around" w:vAnchor="margin" w:hAnchor="text" w:x="2220" w:y="1645"/>
         <w:widowControl w:val="0"/>
         <w:autoSpaceDE w:val="0"/>
         <w:autoSpaceDN w:val="0"/>
@@ -3551,7 +3531,7 @@
     </w:p>
     <w:p>
       <w:pPr>
-        <w:framePr w:w="3415" w:wrap="auto" w:hAnchor="text" w:x="2325" w:y="1645"/>
+        <w:framePr w:w="4053" w:wrap="around" w:vAnchor="margin" w:hAnchor="text" w:x="2325" w:y="1645"/>
         <w:widowControl w:val="0"/>
         <w:autoSpaceDE w:val="0"/>
         <w:autoSpaceDN w:val="0"/>
@@ -3594,7 +3574,7 @@
     </w:p>
     <w:p>
       <w:pPr>
-        <w:framePr w:w="3415" w:wrap="auto" w:hAnchor="text" w:x="2325" w:y="1645"/>
+        <w:framePr w:w="4053" w:wrap="around" w:vAnchor="margin" w:hAnchor="text" w:x="2325" w:y="1645"/>
         <w:widowControl w:val="0"/>
         <w:autoSpaceDE w:val="0"/>
         <w:autoSpaceDN w:val="0"/>
@@ -3637,7 +3617,7 @@
     </w:p>
     <w:p>
       <w:pPr>
-        <w:framePr w:w="3415" w:wrap="auto" w:hAnchor="text" w:x="2325" w:y="1645"/>
+        <w:framePr w:w="4053" w:wrap="around" w:vAnchor="margin" w:hAnchor="text" w:x="2325" w:y="1645"/>
         <w:widowControl w:val="0"/>
         <w:autoSpaceDE w:val="0"/>
         <w:autoSpaceDN w:val="0"/>
@@ -3680,7 +3660,7 @@
     </w:p>
     <w:p>
       <w:pPr>
-        <w:framePr w:w="3415" w:wrap="auto" w:hAnchor="text" w:x="2325" w:y="1645"/>
+        <w:framePr w:w="4053" w:wrap="around" w:vAnchor="margin" w:hAnchor="text" w:x="2325" w:y="1645"/>
         <w:widowControl w:val="0"/>
         <w:autoSpaceDE w:val="0"/>
         <w:autoSpaceDN w:val="0"/>
@@ -3723,7 +3703,7 @@
     </w:p>
     <w:p>
       <w:pPr>
-        <w:framePr w:w="3415" w:wrap="auto" w:hAnchor="text" w:x="2325" w:y="1645"/>
+        <w:framePr w:w="4053" w:wrap="around" w:vAnchor="margin" w:hAnchor="text" w:x="2325" w:y="1645"/>
         <w:widowControl w:val="0"/>
         <w:autoSpaceDE w:val="0"/>
         <w:autoSpaceDN w:val="0"/>
@@ -3766,7 +3746,7 @@
     </w:p>
     <w:p>
       <w:pPr>
-        <w:framePr w:w="2436" w:wrap="auto" w:hAnchor="text" w:x="6420" w:y="1641"/>
+        <w:framePr w:w="2436" w:wrap="around" w:vAnchor="margin" w:hAnchor="text" w:x="6420" w:y="1641"/>
         <w:widowControl w:val="0"/>
         <w:autoSpaceDE w:val="0"/>
         <w:autoSpaceDN w:val="0"/>
@@ -3792,7 +3772,7 @@
       </w:r>
       <w:r>
         <w:rPr>
-          <w:rFonts w:ascii="SimSun" w:hAnsi="SimSun" w:cs="SimSun"/>
+          <w:rFonts w:ascii="宋体" w:hAnsi="宋体" w:cs="宋体"/>
           <w:color w:val="333333"/>
           <w:sz w:val="21"/>
           <w:szCs w:val="22"/>
@@ -3803,7 +3783,7 @@
     </w:p>
     <w:p>
       <w:pPr>
-        <w:framePr w:w="2436" w:wrap="auto" w:hAnchor="text" w:x="6420" w:y="1641"/>
+        <w:framePr w:w="2436" w:wrap="around" w:vAnchor="margin" w:hAnchor="text" w:x="6420" w:y="1641"/>
         <w:widowControl w:val="0"/>
         <w:autoSpaceDE w:val="0"/>
         <w:autoSpaceDN w:val="0"/>
@@ -3829,7 +3809,7 @@
       </w:r>
       <w:r>
         <w:rPr>
-          <w:rFonts w:ascii="SimSun" w:hAnsi="SimSun" w:cs="SimSun"/>
+          <w:rFonts w:ascii="宋体" w:hAnsi="宋体" w:cs="宋体"/>
           <w:color w:val="333333"/>
           <w:sz w:val="21"/>
           <w:szCs w:val="22"/>
@@ -3840,7 +3820,7 @@
     </w:p>
     <w:p>
       <w:pPr>
-        <w:framePr w:w="2436" w:wrap="auto" w:hAnchor="text" w:x="6420" w:y="1641"/>
+        <w:framePr w:w="2436" w:wrap="around" w:vAnchor="margin" w:hAnchor="text" w:x="6420" w:y="1641"/>
         <w:widowControl w:val="0"/>
         <w:autoSpaceDE w:val="0"/>
         <w:autoSpaceDN w:val="0"/>
@@ -3866,7 +3846,7 @@
       </w:r>
       <w:r>
         <w:rPr>
-          <w:rFonts w:ascii="SimSun" w:hAnsi="SimSun" w:cs="SimSun"/>
+          <w:rFonts w:ascii="宋体" w:hAnsi="宋体" w:cs="宋体"/>
           <w:color w:val="333333"/>
           <w:sz w:val="21"/>
           <w:szCs w:val="22"/>
@@ -3877,7 +3857,7 @@
     </w:p>
     <w:p>
       <w:pPr>
-        <w:framePr w:w="2436" w:wrap="auto" w:hAnchor="text" w:x="6420" w:y="1641"/>
+        <w:framePr w:w="2436" w:wrap="around" w:vAnchor="margin" w:hAnchor="text" w:x="6420" w:y="1641"/>
         <w:widowControl w:val="0"/>
         <w:autoSpaceDE w:val="0"/>
         <w:autoSpaceDN w:val="0"/>
@@ -3903,7 +3883,7 @@
       </w:r>
       <w:r>
         <w:rPr>
-          <w:rFonts w:ascii="SimSun" w:hAnsi="SimSun" w:cs="SimSun"/>
+          <w:rFonts w:ascii="宋体" w:hAnsi="宋体" w:cs="宋体"/>
           <w:color w:val="333333"/>
           <w:sz w:val="21"/>
           <w:szCs w:val="22"/>
@@ -3914,7 +3894,7 @@
     </w:p>
     <w:p>
       <w:pPr>
-        <w:framePr w:w="2436" w:wrap="auto" w:hAnchor="text" w:x="6420" w:y="1641"/>
+        <w:framePr w:w="2436" w:wrap="around" w:vAnchor="margin" w:hAnchor="text" w:x="6420" w:y="1641"/>
         <w:widowControl w:val="0"/>
         <w:autoSpaceDE w:val="0"/>
         <w:autoSpaceDN w:val="0"/>
@@ -3940,7 +3920,7 @@
       </w:r>
       <w:r>
         <w:rPr>
-          <w:rFonts w:ascii="SimSun" w:hAnsi="SimSun" w:cs="SimSun"/>
+          <w:rFonts w:ascii="宋体" w:hAnsi="宋体" w:cs="宋体"/>
           <w:color w:val="333333"/>
           <w:sz w:val="21"/>
           <w:szCs w:val="22"/>
@@ -4024,7 +4004,7 @@
       </w:r>
       <w:r>
         <w:rPr>
-          <w:rFonts w:ascii="SimSun" w:hAnsi="SimSun" w:cs="SimSun"/>
+          <w:rFonts w:ascii="宋体" w:hAnsi="宋体" w:cs="宋体"/>
           <w:color w:val="333333"/>
           <w:spacing w:val="-1"/>
           <w:sz w:val="21"/>
@@ -4036,7 +4016,7 @@
     </w:p>
     <w:p>
       <w:pPr>
-        <w:framePr w:w="9672" w:wrap="auto" w:hAnchor="text" w:x="1800" w:y="3513"/>
+        <w:framePr w:w="9672" w:wrap="around" w:vAnchor="margin" w:hAnchor="text" w:x="1800" w:y="3513"/>
         <w:widowControl w:val="0"/>
         <w:autoSpaceDE w:val="0"/>
         <w:autoSpaceDN w:val="0"/>
@@ -4052,7 +4032,7 @@
       </w:pPr>
       <w:r>
         <w:rPr>
-          <w:rFonts w:ascii="SimSun" w:hAnsi="SimSun" w:cs="SimSun"/>
+          <w:rFonts w:ascii="宋体" w:hAnsi="宋体" w:cs="宋体"/>
           <w:color w:val="333333"/>
           <w:sz w:val="21"/>
           <w:szCs w:val="22"/>
@@ -4082,7 +4062,7 @@
       </w:r>
       <w:r>
         <w:rPr>
-          <w:rFonts w:ascii="SimSun" w:hAnsi="SimSun" w:cs="SimSun"/>
+          <w:rFonts w:ascii="宋体" w:hAnsi="宋体" w:cs="宋体"/>
           <w:color w:val="333333"/>
           <w:spacing w:val="-2"/>
           <w:sz w:val="21"/>
@@ -4094,7 +4074,7 @@
     </w:p>
     <w:p>
       <w:pPr>
-        <w:framePr w:w="9672" w:wrap="auto" w:hAnchor="text" w:x="1800" w:y="3513"/>
+        <w:framePr w:w="9672" w:wrap="around" w:vAnchor="margin" w:hAnchor="text" w:x="1800" w:y="3513"/>
         <w:widowControl w:val="0"/>
         <w:autoSpaceDE w:val="0"/>
         <w:autoSpaceDN w:val="0"/>
@@ -4109,7 +4089,7 @@
       </w:pPr>
       <w:r>
         <w:rPr>
-          <w:rFonts w:ascii="SimSun" w:hAnsi="SimSun" w:cs="SimSun"/>
+          <w:rFonts w:ascii="宋体" w:hAnsi="宋体" w:cs="宋体"/>
           <w:color w:val="333333"/>
           <w:sz w:val="21"/>
           <w:szCs w:val="22"/>
@@ -4152,7 +4132,7 @@
       </w:r>
       <w:r>
         <w:rPr>
-          <w:rFonts w:ascii="SimSun" w:hAnsi="SimSun" w:cs="SimSun"/>
+          <w:rFonts w:ascii="宋体" w:hAnsi="宋体" w:cs="宋体"/>
           <w:color w:val="333333"/>
           <w:sz w:val="21"/>
           <w:szCs w:val="22"/>
@@ -4163,7 +4143,7 @@
     </w:p>
     <w:p>
       <w:pPr>
-        <w:framePr w:w="420" w:wrap="auto" w:hAnchor="text" w:x="2220" w:y="4141"/>
+        <w:framePr w:w="420" w:wrap="around" w:vAnchor="margin" w:hAnchor="text" w:x="2220" w:y="4141"/>
         <w:widowControl w:val="0"/>
         <w:autoSpaceDE w:val="0"/>
         <w:autoSpaceDN w:val="0"/>
@@ -4187,7 +4167,7 @@
     </w:p>
     <w:p>
       <w:pPr>
-        <w:framePr w:w="420" w:wrap="auto" w:hAnchor="text" w:x="2220" w:y="4141"/>
+        <w:framePr w:w="420" w:wrap="around" w:vAnchor="margin" w:hAnchor="text" w:x="2220" w:y="4141"/>
         <w:widowControl w:val="0"/>
         <w:autoSpaceDE w:val="0"/>
         <w:autoSpaceDN w:val="0"/>
@@ -4211,7 +4191,7 @@
     </w:p>
     <w:p>
       <w:pPr>
-        <w:framePr w:w="2222" w:wrap="auto" w:hAnchor="text" w:x="2325" w:y="4141"/>
+        <w:framePr w:w="2222" w:wrap="around" w:vAnchor="margin" w:hAnchor="text" w:x="2325" w:y="4141"/>
         <w:widowControl w:val="0"/>
         <w:autoSpaceDE w:val="0"/>
         <w:autoSpaceDN w:val="0"/>
@@ -4235,7 +4215,7 @@
     </w:p>
     <w:p>
       <w:pPr>
-        <w:framePr w:w="3032" w:wrap="auto" w:hAnchor="text" w:x="6420" w:y="4137"/>
+        <w:framePr w:w="3032" w:wrap="around" w:vAnchor="margin" w:hAnchor="text" w:x="6420" w:y="4137"/>
         <w:widowControl w:val="0"/>
         <w:autoSpaceDE w:val="0"/>
         <w:autoSpaceDN w:val="0"/>
@@ -4259,7 +4239,7 @@
       </w:r>
       <w:r>
         <w:rPr>
-          <w:rFonts w:ascii="SimSun" w:hAnsi="SimSun" w:cs="SimSun"/>
+          <w:rFonts w:ascii="宋体" w:hAnsi="宋体" w:cs="宋体"/>
           <w:color w:val="333333"/>
           <w:sz w:val="21"/>
           <w:szCs w:val="22"/>
@@ -4269,7 +4249,7 @@
     </w:p>
     <w:p>
       <w:pPr>
-        <w:framePr w:w="3032" w:wrap="auto" w:hAnchor="text" w:x="6420" w:y="4137"/>
+        <w:framePr w:w="3032" w:wrap="around" w:vAnchor="margin" w:hAnchor="text" w:x="6420" w:y="4137"/>
         <w:widowControl w:val="0"/>
         <w:autoSpaceDE w:val="0"/>
         <w:autoSpaceDN w:val="0"/>
@@ -4293,7 +4273,7 @@
       </w:r>
       <w:r>
         <w:rPr>
-          <w:rFonts w:ascii="SimSun" w:hAnsi="SimSun" w:cs="SimSun"/>
+          <w:rFonts w:ascii="宋体" w:hAnsi="宋体" w:cs="宋体"/>
           <w:color w:val="333333"/>
           <w:sz w:val="21"/>
           <w:szCs w:val="22"/>
@@ -4303,7 +4283,7 @@
     </w:p>
     <w:p>
       <w:pPr>
-        <w:framePr w:w="3161" w:wrap="auto" w:hAnchor="text" w:x="2325" w:y="4453"/>
+        <w:framePr w:w="3161" w:wrap="around" w:vAnchor="margin" w:hAnchor="text" w:x="2325" w:y="4453"/>
         <w:widowControl w:val="0"/>
         <w:autoSpaceDE w:val="0"/>
         <w:autoSpaceDN w:val="0"/>
@@ -4345,7 +4325,7 @@
     </w:p>
     <w:p>
       <w:pPr>
-        <w:framePr w:w="8218" w:wrap="auto" w:hAnchor="text" w:x="2220" w:y="5073"/>
+        <w:framePr w:w="8218" w:wrap="around" w:vAnchor="margin" w:hAnchor="text" w:x="2220" w:y="5073"/>
         <w:widowControl w:val="0"/>
         <w:autoSpaceDE w:val="0"/>
         <w:autoSpaceDN w:val="0"/>
@@ -4378,7 +4358,7 @@
       </w:r>
       <w:r>
         <w:rPr>
-          <w:rFonts w:ascii="SimSun" w:hAnsi="SimSun" w:cs="SimSun"/>
+          <w:rFonts w:ascii="宋体" w:hAnsi="宋体" w:cs="宋体"/>
           <w:color w:val="333333"/>
           <w:sz w:val="21"/>
           <w:szCs w:val="22"/>
@@ -4388,7 +4368,7 @@
     </w:p>
     <w:p>
       <w:pPr>
-        <w:framePr w:w="420" w:wrap="auto" w:hAnchor="text" w:x="2220" w:y="5389"/>
+        <w:framePr w:w="420" w:wrap="around" w:vAnchor="margin" w:hAnchor="text" w:x="2220" w:y="5389"/>
         <w:widowControl w:val="0"/>
         <w:autoSpaceDE w:val="0"/>
         <w:autoSpaceDN w:val="0"/>
@@ -4412,7 +4392,7 @@
     </w:p>
     <w:p>
       <w:pPr>
-        <w:framePr w:w="420" w:wrap="auto" w:hAnchor="text" w:x="2220" w:y="5389"/>
+        <w:framePr w:w="420" w:wrap="around" w:vAnchor="margin" w:hAnchor="text" w:x="2220" w:y="5389"/>
         <w:widowControl w:val="0"/>
         <w:autoSpaceDE w:val="0"/>
         <w:autoSpaceDN w:val="0"/>
@@ -4436,7 +4416,7 @@
     </w:p>
     <w:p>
       <w:pPr>
-        <w:framePr w:w="420" w:wrap="auto" w:hAnchor="text" w:x="2220" w:y="5389"/>
+        <w:framePr w:w="420" w:wrap="around" w:vAnchor="margin" w:hAnchor="text" w:x="2220" w:y="5389"/>
         <w:widowControl w:val="0"/>
         <w:autoSpaceDE w:val="0"/>
         <w:autoSpaceDN w:val="0"/>
@@ -4460,7 +4440,7 @@
     </w:p>
     <w:p>
       <w:pPr>
-        <w:framePr w:w="420" w:wrap="auto" w:hAnchor="text" w:x="2220" w:y="5389"/>
+        <w:framePr w:w="420" w:wrap="around" w:vAnchor="margin" w:hAnchor="text" w:x="2220" w:y="5389"/>
         <w:widowControl w:val="0"/>
         <w:autoSpaceDE w:val="0"/>
         <w:autoSpaceDN w:val="0"/>
@@ -4484,7 +4464,7 @@
     </w:p>
     <w:p>
       <w:pPr>
-        <w:framePr w:w="3823" w:wrap="auto" w:hAnchor="text" w:x="2325" w:y="5389"/>
+        <w:framePr w:w="3823" w:wrap="around" w:vAnchor="margin" w:hAnchor="text" w:x="2325" w:y="5389"/>
         <w:widowControl w:val="0"/>
         <w:autoSpaceDE w:val="0"/>
         <w:autoSpaceDN w:val="0"/>
@@ -4527,7 +4507,7 @@
     </w:p>
     <w:p>
       <w:pPr>
-        <w:framePr w:w="3823" w:wrap="auto" w:hAnchor="text" w:x="2325" w:y="5389"/>
+        <w:framePr w:w="3823" w:wrap="around" w:vAnchor="margin" w:hAnchor="text" w:x="2325" w:y="5389"/>
         <w:widowControl w:val="0"/>
         <w:autoSpaceDE w:val="0"/>
         <w:autoSpaceDN w:val="0"/>
@@ -4570,7 +4550,7 @@
     </w:p>
     <w:p>
       <w:pPr>
-        <w:framePr w:w="3823" w:wrap="auto" w:hAnchor="text" w:x="2325" w:y="5389"/>
+        <w:framePr w:w="3823" w:wrap="around" w:vAnchor="margin" w:hAnchor="text" w:x="2325" w:y="5389"/>
         <w:widowControl w:val="0"/>
         <w:autoSpaceDE w:val="0"/>
         <w:autoSpaceDN w:val="0"/>
@@ -4613,7 +4593,7 @@
     </w:p>
     <w:p>
       <w:pPr>
-        <w:framePr w:w="3823" w:wrap="auto" w:hAnchor="text" w:x="2325" w:y="5389"/>
+        <w:framePr w:w="3823" w:wrap="around" w:vAnchor="margin" w:hAnchor="text" w:x="2325" w:y="5389"/>
         <w:widowControl w:val="0"/>
         <w:autoSpaceDE w:val="0"/>
         <w:autoSpaceDN w:val="0"/>
@@ -4655,7 +4635,7 @@
     </w:p>
     <w:p>
       <w:pPr>
-        <w:framePr w:w="4012" w:wrap="auto" w:hAnchor="text" w:x="6420" w:y="5385"/>
+        <w:framePr w:w="4012" w:wrap="around" w:vAnchor="margin" w:hAnchor="text" w:x="6420" w:y="5385"/>
         <w:widowControl w:val="0"/>
         <w:autoSpaceDE w:val="0"/>
         <w:autoSpaceDN w:val="0"/>
@@ -4681,7 +4661,7 @@
       </w:r>
       <w:r>
         <w:rPr>
-          <w:rFonts w:ascii="SimSun" w:hAnsi="SimSun" w:cs="SimSun"/>
+          <w:rFonts w:ascii="宋体" w:hAnsi="宋体" w:cs="宋体"/>
           <w:color w:val="333333"/>
           <w:spacing w:val="-1"/>
           <w:sz w:val="21"/>
@@ -4725,7 +4705,7 @@
       </w:r>
       <w:r>
         <w:rPr>
-          <w:rFonts w:ascii="SimSun" w:hAnsi="SimSun" w:cs="SimSun"/>
+          <w:rFonts w:ascii="宋体" w:hAnsi="宋体" w:cs="宋体"/>
           <w:color w:val="333333"/>
           <w:sz w:val="21"/>
           <w:szCs w:val="22"/>
@@ -4736,7 +4716,7 @@
     </w:p>
     <w:p>
       <w:pPr>
-        <w:framePr w:w="4012" w:wrap="auto" w:hAnchor="text" w:x="6420" w:y="5385"/>
+        <w:framePr w:w="4012" w:wrap="around" w:vAnchor="margin" w:hAnchor="text" w:x="6420" w:y="5385"/>
         <w:widowControl w:val="0"/>
         <w:autoSpaceDE w:val="0"/>
         <w:autoSpaceDN w:val="0"/>
@@ -4762,7 +4742,7 @@
       </w:r>
       <w:r>
         <w:rPr>
-          <w:rFonts w:ascii="SimSun" w:hAnsi="SimSun" w:cs="SimSun"/>
+          <w:rFonts w:ascii="宋体" w:hAnsi="宋体" w:cs="宋体"/>
           <w:color w:val="333333"/>
           <w:spacing w:val="-1"/>
           <w:sz w:val="21"/>
@@ -4806,7 +4786,7 @@
       </w:r>
       <w:r>
         <w:rPr>
-          <w:rFonts w:ascii="SimSun" w:hAnsi="SimSun" w:cs="SimSun"/>
+          <w:rFonts w:ascii="宋体" w:hAnsi="宋体" w:cs="宋体"/>
           <w:color w:val="333333"/>
           <w:sz w:val="21"/>
           <w:szCs w:val="22"/>
@@ -4817,7 +4797,7 @@
     </w:p>
     <w:p>
       <w:pPr>
-        <w:framePr w:w="2563" w:wrap="auto" w:hAnchor="text" w:x="6420" w:y="6009"/>
+        <w:framePr w:w="2563" w:wrap="around" w:vAnchor="margin" w:hAnchor="text" w:x="6420" w:y="6009"/>
         <w:widowControl w:val="0"/>
         <w:autoSpaceDE w:val="0"/>
         <w:autoSpaceDN w:val="0"/>
@@ -4843,7 +4823,7 @@
       </w:r>
       <w:r>
         <w:rPr>
-          <w:rFonts w:ascii="SimSun" w:hAnsi="SimSun" w:cs="SimSun"/>
+          <w:rFonts w:ascii="宋体" w:hAnsi="宋体" w:cs="宋体"/>
           <w:color w:val="333333"/>
           <w:spacing w:val="-1"/>
           <w:sz w:val="21"/>
@@ -4887,7 +4867,7 @@
       </w:r>
       <w:r>
         <w:rPr>
-          <w:rFonts w:ascii="SimSun" w:hAnsi="SimSun" w:cs="SimSun"/>
+          <w:rFonts w:ascii="宋体" w:hAnsi="宋体" w:cs="宋体"/>
           <w:color w:val="333333"/>
           <w:sz w:val="21"/>
           <w:szCs w:val="22"/>
@@ -4898,7 +4878,7 @@
     </w:p>
     <w:p>
       <w:pPr>
-        <w:framePr w:w="3338" w:wrap="auto" w:hAnchor="text" w:x="6420" w:y="6321"/>
+        <w:framePr w:w="3338" w:wrap="around" w:vAnchor="margin" w:hAnchor="text" w:x="6420" w:y="6321"/>
         <w:widowControl w:val="0"/>
         <w:autoSpaceDE w:val="0"/>
         <w:autoSpaceDN w:val="0"/>
@@ -4922,7 +4902,7 @@
       </w:r>
       <w:r>
         <w:rPr>
-          <w:rFonts w:ascii="SimSun" w:hAnsi="SimSun" w:cs="SimSun"/>
+          <w:rFonts w:ascii="宋体" w:hAnsi="宋体" w:cs="宋体"/>
           <w:color w:val="333333"/>
           <w:spacing w:val="-1"/>
           <w:sz w:val="21"/>
@@ -4962,7 +4942,7 @@
       </w:r>
       <w:r>
         <w:rPr>
-          <w:rFonts w:ascii="SimSun" w:hAnsi="SimSun" w:cs="SimSun"/>
+          <w:rFonts w:ascii="宋体" w:hAnsi="宋体" w:cs="宋体"/>
           <w:color w:val="333333"/>
           <w:spacing w:val="-1"/>
           <w:sz w:val="21"/>
@@ -5000,7 +4980,7 @@
       </w:r>
       <w:r>
         <w:rPr>
-          <w:rFonts w:ascii="SimSun" w:hAnsi="SimSun" w:cs="SimSun"/>
+          <w:rFonts w:ascii="宋体" w:hAnsi="宋体" w:cs="宋体"/>
           <w:color w:val="333333"/>
           <w:sz w:val="21"/>
           <w:szCs w:val="22"/>
@@ -5038,7 +5018,7 @@
       </w:r>
       <w:r>
         <w:rPr>
-          <w:rFonts w:ascii="SimSun" w:hAnsi="SimSun" w:cs="SimSun"/>
+          <w:rFonts w:ascii="宋体" w:hAnsi="宋体" w:cs="宋体"/>
           <w:color w:val="333333"/>
           <w:sz w:val="21"/>
           <w:szCs w:val="22"/>
@@ -5048,7 +5028,7 @@
     </w:p>
     <w:p>
       <w:pPr>
-        <w:framePr w:w="9573" w:wrap="auto" w:hAnchor="text" w:x="1800" w:y="6945"/>
+        <w:framePr w:w="9573" w:wrap="around" w:vAnchor="margin" w:hAnchor="text" w:x="1800" w:y="6945"/>
         <w:widowControl w:val="0"/>
         <w:autoSpaceDE w:val="0"/>
         <w:autoSpaceDN w:val="0"/>
@@ -5063,7 +5043,7 @@
       </w:pPr>
       <w:r>
         <w:rPr>
-          <w:rFonts w:ascii="SimSun" w:hAnsi="SimSun" w:cs="SimSun"/>
+          <w:rFonts w:ascii="宋体" w:hAnsi="宋体" w:cs="宋体"/>
           <w:color w:val="333333"/>
           <w:sz w:val="21"/>
           <w:szCs w:val="22"/>
@@ -5081,7 +5061,7 @@
       </w:r>
       <w:r>
         <w:rPr>
-          <w:rFonts w:ascii="SimSun" w:hAnsi="SimSun" w:cs="SimSun"/>
+          <w:rFonts w:ascii="宋体" w:hAnsi="宋体" w:cs="宋体"/>
           <w:color w:val="333333"/>
           <w:spacing w:val="1"/>
           <w:sz w:val="21"/>
@@ -5110,7 +5090,7 @@
       </w:r>
       <w:r>
         <w:rPr>
-          <w:rFonts w:ascii="SimSun" w:hAnsi="SimSun" w:cs="SimSun"/>
+          <w:rFonts w:ascii="宋体" w:hAnsi="宋体" w:cs="宋体"/>
           <w:color w:val="333333"/>
           <w:sz w:val="21"/>
           <w:szCs w:val="22"/>
@@ -5138,7 +5118,7 @@
       </w:r>
       <w:r>
         <w:rPr>
-          <w:rFonts w:ascii="SimSun" w:hAnsi="SimSun" w:cs="SimSun"/>
+          <w:rFonts w:ascii="宋体" w:hAnsi="宋体" w:cs="宋体"/>
           <w:color w:val="333333"/>
           <w:spacing w:val="1"/>
           <w:sz w:val="21"/>
@@ -5157,7 +5137,7 @@
       </w:r>
       <w:r>
         <w:rPr>
-          <w:rFonts w:ascii="SimSun" w:hAnsi="SimSun" w:cs="SimSun"/>
+          <w:rFonts w:ascii="宋体" w:hAnsi="宋体" w:cs="宋体"/>
           <w:color w:val="333333"/>
           <w:sz w:val="21"/>
           <w:szCs w:val="22"/>
@@ -5185,7 +5165,7 @@
       </w:r>
       <w:r>
         <w:rPr>
-          <w:rFonts w:ascii="SimSun" w:hAnsi="SimSun" w:cs="SimSun"/>
+          <w:rFonts w:ascii="宋体" w:hAnsi="宋体" w:cs="宋体"/>
           <w:color w:val="333333"/>
           <w:sz w:val="21"/>
           <w:szCs w:val="22"/>
@@ -5195,7 +5175,7 @@
     </w:p>
     <w:p>
       <w:pPr>
-        <w:framePr w:w="9573" w:wrap="auto" w:hAnchor="text" w:x="1800" w:y="6945"/>
+        <w:framePr w:w="9573" w:wrap="around" w:vAnchor="margin" w:hAnchor="text" w:x="1800" w:y="6945"/>
         <w:widowControl w:val="0"/>
         <w:autoSpaceDE w:val="0"/>
         <w:autoSpaceDN w:val="0"/>
@@ -5210,7 +5190,7 @@
       </w:pPr>
       <w:r>
         <w:rPr>
-          <w:rFonts w:ascii="SimSun" w:hAnsi="SimSun" w:cs="SimSun"/>
+          <w:rFonts w:ascii="宋体" w:hAnsi="宋体" w:cs="宋体"/>
           <w:color w:val="333333"/>
           <w:sz w:val="21"/>
           <w:szCs w:val="22"/>
@@ -5237,7 +5217,7 @@
       </w:r>
       <w:r>
         <w:rPr>
-          <w:rFonts w:ascii="SimSun" w:hAnsi="SimSun" w:cs="SimSun"/>
+          <w:rFonts w:ascii="宋体" w:hAnsi="宋体" w:cs="宋体"/>
           <w:color w:val="333333"/>
           <w:sz w:val="21"/>
           <w:szCs w:val="22"/>
@@ -5246,7 +5226,7 @@
       </w:r>
       <w:r>
         <w:rPr>
-          <w:rFonts w:ascii="SimSun" w:hAnsi="SimSun" w:cs="SimSun"/>
+          <w:rFonts w:ascii="宋体" w:hAnsi="宋体" w:cs="宋体"/>
           <w:color w:val="333333"/>
           <w:sz w:val="21"/>
           <w:szCs w:val="22"/>
@@ -5257,7 +5237,7 @@
     </w:p>
     <w:p>
       <w:pPr>
-        <w:framePr w:w="9573" w:wrap="auto" w:hAnchor="text" w:x="1800" w:y="6945"/>
+        <w:framePr w:w="9573" w:wrap="around" w:vAnchor="margin" w:hAnchor="text" w:x="1800" w:y="6945"/>
         <w:widowControl w:val="0"/>
         <w:autoSpaceDE w:val="0"/>
         <w:autoSpaceDN w:val="0"/>
@@ -5272,7 +5252,7 @@
       </w:pPr>
       <w:r>
         <w:rPr>
-          <w:rFonts w:ascii="SimSun" w:hAnsi="SimSun" w:cs="SimSun"/>
+          <w:rFonts w:ascii="宋体" w:hAnsi="宋体" w:cs="宋体"/>
           <w:color w:val="333333"/>
           <w:sz w:val="21"/>
           <w:szCs w:val="22"/>
@@ -5283,7 +5263,7 @@
     </w:p>
     <w:p>
       <w:pPr>
-        <w:framePr w:w="420" w:wrap="auto" w:hAnchor="text" w:x="2220" w:y="7885"/>
+        <w:framePr w:w="420" w:wrap="around" w:vAnchor="margin" w:hAnchor="text" w:x="2220" w:y="7885"/>
         <w:widowControl w:val="0"/>
         <w:autoSpaceDE w:val="0"/>
         <w:autoSpaceDN w:val="0"/>
@@ -5307,7 +5287,7 @@
     </w:p>
     <w:p>
       <w:pPr>
-        <w:framePr w:w="3950" w:wrap="auto" w:hAnchor="text" w:x="2278" w:y="7885"/>
+        <w:framePr w:w="4438" w:wrap="around" w:vAnchor="margin" w:hAnchor="text" w:x="2278" w:y="7885"/>
         <w:widowControl w:val="0"/>
         <w:autoSpaceDE w:val="0"/>
         <w:autoSpaceDN w:val="0"/>
@@ -5370,7 +5350,7 @@
     </w:p>
     <w:p>
       <w:pPr>
-        <w:framePr w:w="3950" w:wrap="auto" w:hAnchor="text" w:x="2278" w:y="7885"/>
+        <w:framePr w:w="4438" w:wrap="around" w:vAnchor="margin" w:hAnchor="text" w:x="2278" w:y="7885"/>
         <w:widowControl w:val="0"/>
         <w:autoSpaceDE w:val="0"/>
         <w:autoSpaceDN w:val="0"/>
@@ -5394,7 +5374,7 @@
       </w:r>
       <w:r>
         <w:rPr>
-          <w:rFonts w:ascii="SimSun" w:hAnsi="SimSun" w:cs="SimSun"/>
+          <w:rFonts w:ascii="宋体" w:hAnsi="宋体" w:cs="宋体"/>
           <w:color w:val="333333"/>
           <w:sz w:val="21"/>
           <w:szCs w:val="22"/>
@@ -5404,7 +5384,7 @@
     </w:p>
     <w:p>
       <w:pPr>
-        <w:framePr w:w="3950" w:wrap="auto" w:hAnchor="text" w:x="2278" w:y="7885"/>
+        <w:framePr w:w="4438" w:wrap="around" w:vAnchor="margin" w:hAnchor="text" w:x="2278" w:y="7885"/>
         <w:widowControl w:val="0"/>
         <w:autoSpaceDE w:val="0"/>
         <w:autoSpaceDN w:val="0"/>
@@ -5467,7 +5447,7 @@
     </w:p>
     <w:p>
       <w:pPr>
-        <w:framePr w:w="2562" w:wrap="auto" w:hAnchor="text" w:x="6420" w:y="7881"/>
+        <w:framePr w:w="2562" w:wrap="around" w:vAnchor="margin" w:hAnchor="text" w:x="6420" w:y="7881"/>
         <w:widowControl w:val="0"/>
         <w:autoSpaceDE w:val="0"/>
         <w:autoSpaceDN w:val="0"/>
@@ -5503,7 +5483,7 @@
       </w:r>
       <w:r>
         <w:rPr>
-          <w:rFonts w:ascii="SimSun" w:hAnsi="SimSun" w:cs="SimSun"/>
+          <w:rFonts w:ascii="宋体" w:hAnsi="宋体" w:cs="宋体"/>
           <w:color w:val="333333"/>
           <w:sz w:val="21"/>
           <w:szCs w:val="22"/>
@@ -5536,7 +5516,7 @@
     </w:p>
     <w:p>
       <w:pPr>
-        <w:framePr w:w="373" w:wrap="auto" w:hAnchor="text" w:x="2220" w:y="8197"/>
+        <w:framePr w:w="373" w:wrap="around" w:vAnchor="margin" w:hAnchor="text" w:x="2220" w:y="8197"/>
         <w:widowControl w:val="0"/>
         <w:autoSpaceDE w:val="0"/>
         <w:autoSpaceDN w:val="0"/>
@@ -5562,7 +5542,7 @@
     </w:p>
     <w:p>
       <w:pPr>
-        <w:framePr w:w="420" w:wrap="auto" w:hAnchor="text" w:x="2220" w:y="8509"/>
+        <w:framePr w:w="420" w:wrap="around" w:vAnchor="margin" w:hAnchor="text" w:x="2220" w:y="8509"/>
         <w:widowControl w:val="0"/>
         <w:autoSpaceDE w:val="0"/>
         <w:autoSpaceDN w:val="0"/>
@@ -5588,7 +5568,7 @@
     </w:p>
     <w:p>
       <w:pPr>
-        <w:framePr w:w="852" w:wrap="auto" w:hAnchor="text" w:x="6420" w:y="8505"/>
+        <w:framePr w:w="852" w:wrap="around" w:vAnchor="margin" w:hAnchor="text" w:x="6420" w:y="8505"/>
         <w:widowControl w:val="0"/>
         <w:autoSpaceDE w:val="0"/>
         <w:autoSpaceDN w:val="0"/>
@@ -5614,7 +5594,7 @@
       </w:r>
       <w:r>
         <w:rPr>
-          <w:rFonts w:ascii="SimSun" w:hAnsi="SimSun" w:cs="SimSun"/>
+          <w:rFonts w:ascii="宋体" w:hAnsi="宋体" w:cs="宋体"/>
           <w:color w:val="333333"/>
           <w:spacing w:val="-1"/>
           <w:sz w:val="21"/>
@@ -5626,7 +5606,7 @@
     </w:p>
     <w:p>
       <w:pPr>
-        <w:framePr w:w="1787" w:wrap="auto" w:hAnchor="text" w:x="1800" w:y="9129"/>
+        <w:framePr w:w="1787" w:wrap="around" w:vAnchor="margin" w:hAnchor="text" w:x="1800" w:y="9129"/>
         <w:widowControl w:val="0"/>
         <w:autoSpaceDE w:val="0"/>
         <w:autoSpaceDN w:val="0"/>
@@ -5641,7 +5621,7 @@
       </w:pPr>
       <w:r>
         <w:rPr>
-          <w:rFonts w:ascii="SimSun" w:hAnsi="SimSun" w:cs="SimSun"/>
+          <w:rFonts w:ascii="宋体" w:hAnsi="宋体" w:cs="宋体"/>
           <w:color w:val="333333"/>
           <w:sz w:val="21"/>
           <w:szCs w:val="22"/>
@@ -5652,7 +5632,7 @@
     </w:p>
     <w:p>
       <w:pPr>
-        <w:framePr w:w="6279" w:wrap="auto" w:hAnchor="text" w:x="2220" w:y="9441"/>
+        <w:framePr w:w="6279" w:wrap="around" w:vAnchor="margin" w:hAnchor="text" w:x="2220" w:y="9441"/>
         <w:widowControl w:val="0"/>
         <w:autoSpaceDE w:val="0"/>
         <w:autoSpaceDN w:val="0"/>
@@ -5667,7 +5647,7 @@
       </w:pPr>
       <w:r>
         <w:rPr>
-          <w:rFonts w:ascii="SimSun" w:hAnsi="SimSun" w:cs="SimSun"/>
+          <w:rFonts w:ascii="宋体" w:hAnsi="宋体" w:cs="宋体"/>
           <w:color w:val="333333"/>
           <w:sz w:val="21"/>
           <w:szCs w:val="22"/>
@@ -5678,7 +5658,7 @@
     </w:p>
     <w:p>
       <w:pPr>
-        <w:framePr w:w="1155" w:wrap="auto" w:hAnchor="text" w:x="2316" w:y="10103"/>
+        <w:framePr w:w="1155" w:wrap="around" w:vAnchor="margin" w:hAnchor="text" w:x="2316" w:y="10103"/>
         <w:widowControl w:val="0"/>
         <w:autoSpaceDE w:val="0"/>
         <w:autoSpaceDN w:val="0"/>
@@ -5693,7 +5673,7 @@
       </w:pPr>
       <w:r>
         <w:rPr>
-          <w:rFonts w:ascii="SimSun" w:hAnsi="SimSun" w:cs="SimSun"/>
+          <w:rFonts w:ascii="宋体" w:hAnsi="宋体" w:cs="宋体"/>
           <w:color w:val="333333"/>
           <w:sz w:val="21"/>
           <w:szCs w:val="22"/>
@@ -5704,7 +5684,7 @@
     </w:p>
     <w:p>
       <w:pPr>
-        <w:framePr w:w="1370" w:wrap="auto" w:hAnchor="text" w:x="3828" w:y="10103"/>
+        <w:framePr w:w="1370" w:wrap="around" w:vAnchor="margin" w:hAnchor="text" w:x="3828" w:y="10103"/>
         <w:widowControl w:val="0"/>
         <w:autoSpaceDE w:val="0"/>
         <w:autoSpaceDN w:val="0"/>
@@ -5740,7 +5720,7 @@
       </w:r>
       <w:r>
         <w:rPr>
-          <w:rFonts w:ascii="SimSun" w:hAnsi="SimSun" w:cs="SimSun"/>
+          <w:rFonts w:ascii="宋体" w:hAnsi="宋体" w:cs="宋体"/>
           <w:color w:val="333333"/>
           <w:spacing w:val="-1"/>
           <w:sz w:val="21"/>
@@ -5752,7 +5732,7 @@
     </w:p>
     <w:p>
       <w:pPr>
-        <w:framePr w:w="735" w:wrap="auto" w:hAnchor="text" w:x="6761" w:y="10103"/>
+        <w:framePr w:w="735" w:wrap="around" w:vAnchor="margin" w:hAnchor="text" w:x="6761" w:y="10103"/>
         <w:widowControl w:val="0"/>
         <w:autoSpaceDE w:val="0"/>
         <w:autoSpaceDN w:val="0"/>
@@ -5766,7 +5746,7 @@
       </w:pPr>
       <w:r>
         <w:rPr>
-          <w:rFonts w:ascii="SimSun" w:hAnsi="SimSun" w:cs="SimSun"/>
+          <w:rFonts w:ascii="宋体" w:hAnsi="宋体" w:cs="宋体"/>
           <w:color w:val="333333"/>
           <w:spacing w:val="-1"/>
           <w:sz w:val="21"/>
@@ -5777,7 +5757,7 @@
     </w:p>
     <w:p>
       <w:pPr>
-        <w:framePr w:w="735" w:wrap="auto" w:hAnchor="text" w:x="9089" w:y="10103"/>
+        <w:framePr w:w="735" w:wrap="around" w:vAnchor="margin" w:hAnchor="text" w:x="9089" w:y="10103"/>
         <w:widowControl w:val="0"/>
         <w:autoSpaceDE w:val="0"/>
         <w:autoSpaceDN w:val="0"/>
@@ -5791,7 +5771,7 @@
       </w:pPr>
       <w:r>
         <w:rPr>
-          <w:rFonts w:ascii="SimSun" w:hAnsi="SimSun" w:cs="SimSun"/>
+          <w:rFonts w:ascii="宋体" w:hAnsi="宋体" w:cs="宋体"/>
           <w:color w:val="333333"/>
           <w:spacing w:val="-1"/>
           <w:sz w:val="21"/>
@@ -5802,7 +5782,7 @@
     </w:p>
     <w:p>
       <w:pPr>
-        <w:framePr w:w="420" w:wrap="auto" w:hAnchor="text" w:x="3590" w:y="10461"/>
+        <w:framePr w:w="420" w:wrap="around" w:vAnchor="margin" w:hAnchor="text" w:x="3590" w:y="10461"/>
         <w:widowControl w:val="0"/>
         <w:autoSpaceDE w:val="0"/>
         <w:autoSpaceDN w:val="0"/>
@@ -5826,7 +5806,7 @@
     </w:p>
     <w:p>
       <w:pPr>
-        <w:framePr w:w="1745" w:wrap="auto" w:hAnchor="text" w:x="3696" w:y="10461"/>
+        <w:framePr w:w="1745" w:wrap="around" w:vAnchor="margin" w:hAnchor="text" w:x="3696" w:y="10461"/>
         <w:widowControl w:val="0"/>
         <w:autoSpaceDE w:val="0"/>
         <w:autoSpaceDN w:val="0"/>
@@ -5850,7 +5830,7 @@
     </w:p>
     <w:p>
       <w:pPr>
-        <w:framePr w:w="1528" w:wrap="auto" w:hAnchor="text" w:x="2131" w:y="10617"/>
+        <w:framePr w:w="1528" w:wrap="around" w:vAnchor="margin" w:hAnchor="text" w:x="2131" w:y="10617"/>
         <w:widowControl w:val="0"/>
         <w:autoSpaceDE w:val="0"/>
         <w:autoSpaceDN w:val="0"/>
@@ -5874,7 +5854,7 @@
     </w:p>
     <w:p>
       <w:pPr>
-        <w:framePr w:w="3316" w:wrap="auto" w:hAnchor="text" w:x="5352" w:y="10612"/>
+        <w:framePr w:w="3316" w:wrap="around" w:vAnchor="margin" w:hAnchor="text" w:x="5352" w:y="10612"/>
         <w:widowControl w:val="0"/>
         <w:autoSpaceDE w:val="0"/>
         <w:autoSpaceDN w:val="0"/>
@@ -5888,7 +5868,7 @@
       </w:pPr>
       <w:r>
         <w:rPr>
-          <w:rFonts w:ascii="SimSun" w:hAnsi="SimSun" w:cs="SimSun"/>
+          <w:rFonts w:ascii="宋体" w:hAnsi="宋体" w:cs="宋体"/>
           <w:color w:val="333333"/>
           <w:sz w:val="21"/>
           <w:szCs w:val="22"/>
@@ -5906,7 +5886,7 @@
       </w:r>
       <w:r>
         <w:rPr>
-          <w:rFonts w:ascii="SimSun" w:hAnsi="SimSun" w:cs="SimSun"/>
+          <w:rFonts w:ascii="宋体" w:hAnsi="宋体" w:cs="宋体"/>
           <w:color w:val="333333"/>
           <w:sz w:val="21"/>
           <w:szCs w:val="22"/>
@@ -5916,7 +5896,7 @@
     </w:p>
     <w:p>
       <w:pPr>
-        <w:framePr w:w="1155" w:wrap="auto" w:hAnchor="text" w:x="8880" w:y="10612"/>
+        <w:framePr w:w="1155" w:wrap="around" w:vAnchor="margin" w:hAnchor="text" w:x="8880" w:y="10612"/>
         <w:widowControl w:val="0"/>
         <w:autoSpaceDE w:val="0"/>
         <w:autoSpaceDN w:val="0"/>
@@ -5930,7 +5910,7 @@
       </w:pPr>
       <w:r>
         <w:rPr>
-          <w:rFonts w:ascii="SimSun" w:hAnsi="SimSun" w:cs="SimSun"/>
+          <w:rFonts w:ascii="宋体" w:hAnsi="宋体" w:cs="宋体"/>
           <w:color w:val="333333"/>
           <w:sz w:val="21"/>
           <w:szCs w:val="22"/>
@@ -5940,7 +5920,7 @@
     </w:p>
     <w:p>
       <w:pPr>
-        <w:framePr w:w="368" w:wrap="auto" w:hAnchor="text" w:x="4020" w:y="10773"/>
+        <w:framePr w:w="368" w:wrap="around" w:vAnchor="margin" w:hAnchor="text" w:x="4020" w:y="10773"/>
         <w:widowControl w:val="0"/>
         <w:autoSpaceDE w:val="0"/>
         <w:autoSpaceDN w:val="0"/>
@@ -5964,7 +5944,7 @@
     </w:p>
     <w:p>
       <w:pPr>
-        <w:framePr w:w="940" w:wrap="auto" w:hAnchor="text" w:x="4073" w:y="10773"/>
+        <w:framePr w:w="940" w:wrap="around" w:vAnchor="margin" w:hAnchor="text" w:x="4073" w:y="10773"/>
         <w:widowControl w:val="0"/>
         <w:autoSpaceDE w:val="0"/>
         <w:autoSpaceDN w:val="0"/>
@@ -5989,7 +5969,7 @@
     </w:p>
     <w:p>
       <w:pPr>
-        <w:framePr w:w="373" w:wrap="auto" w:hAnchor="text" w:x="2443" w:y="11125"/>
+        <w:framePr w:w="373" w:wrap="around" w:vAnchor="margin" w:hAnchor="text" w:x="2443" w:y="11125"/>
         <w:widowControl w:val="0"/>
         <w:autoSpaceDE w:val="0"/>
         <w:autoSpaceDN w:val="0"/>
@@ -6013,7 +5993,7 @@
     </w:p>
     <w:p>
       <w:pPr>
-        <w:framePr w:w="1388" w:wrap="auto" w:hAnchor="text" w:x="2230" w:y="11125"/>
+        <w:framePr w:w="1388" w:wrap="around" w:vAnchor="margin" w:hAnchor="text" w:x="2230" w:y="11125"/>
         <w:widowControl w:val="0"/>
         <w:autoSpaceDE w:val="0"/>
         <w:autoSpaceDN w:val="0"/>
@@ -6038,7 +6018,7 @@
     </w:p>
     <w:p>
       <w:pPr>
-        <w:framePr w:w="1388" w:wrap="auto" w:hAnchor="text" w:x="2230" w:y="11125"/>
+        <w:framePr w:w="1388" w:wrap="around" w:vAnchor="margin" w:hAnchor="text" w:x="2230" w:y="11125"/>
         <w:widowControl w:val="0"/>
         <w:autoSpaceDE w:val="0"/>
         <w:autoSpaceDN w:val="0"/>
@@ -6062,7 +6042,7 @@
     </w:p>
     <w:p>
       <w:pPr>
-        <w:framePr w:w="1388" w:wrap="auto" w:hAnchor="text" w:x="2230" w:y="11125"/>
+        <w:framePr w:w="1388" w:wrap="around" w:vAnchor="margin" w:hAnchor="text" w:x="2230" w:y="11125"/>
         <w:widowControl w:val="0"/>
         <w:autoSpaceDE w:val="0"/>
         <w:autoSpaceDN w:val="0"/>
@@ -6087,7 +6067,7 @@
     </w:p>
     <w:p>
       <w:pPr>
-        <w:framePr w:w="1434" w:wrap="auto" w:hAnchor="text" w:x="3799" w:y="11125"/>
+        <w:framePr w:w="1434" w:wrap="around" w:vAnchor="margin" w:hAnchor="text" w:x="3799" w:y="11125"/>
         <w:widowControl w:val="0"/>
         <w:autoSpaceDE w:val="0"/>
         <w:autoSpaceDN w:val="0"/>
@@ -6112,7 +6092,7 @@
     </w:p>
     <w:p>
       <w:pPr>
-        <w:framePr w:w="1434" w:wrap="auto" w:hAnchor="text" w:x="3799" w:y="11125"/>
+        <w:framePr w:w="1434" w:wrap="around" w:vAnchor="margin" w:hAnchor="text" w:x="3799" w:y="11125"/>
         <w:widowControl w:val="0"/>
         <w:autoSpaceDE w:val="0"/>
         <w:autoSpaceDN w:val="0"/>
@@ -6136,7 +6116,7 @@
     </w:p>
     <w:p>
       <w:pPr>
-        <w:framePr w:w="1434" w:wrap="auto" w:hAnchor="text" w:x="3799" w:y="11125"/>
+        <w:framePr w:w="1434" w:wrap="around" w:vAnchor="margin" w:hAnchor="text" w:x="3799" w:y="11125"/>
         <w:widowControl w:val="0"/>
         <w:autoSpaceDE w:val="0"/>
         <w:autoSpaceDN w:val="0"/>
@@ -6161,7 +6141,7 @@
     </w:p>
     <w:p>
       <w:pPr>
-        <w:framePr w:w="3622" w:wrap="auto" w:hAnchor="text" w:x="5352" w:y="11121"/>
+        <w:framePr w:w="3622" w:wrap="around" w:vAnchor="margin" w:hAnchor="text" w:x="5352" w:y="11121"/>
         <w:widowControl w:val="0"/>
         <w:autoSpaceDE w:val="0"/>
         <w:autoSpaceDN w:val="0"/>
@@ -6176,7 +6156,7 @@
       </w:pPr>
       <w:r>
         <w:rPr>
-          <w:rFonts w:ascii="SimSun" w:hAnsi="SimSun" w:cs="SimSun"/>
+          <w:rFonts w:ascii="宋体" w:hAnsi="宋体" w:cs="宋体"/>
           <w:color w:val="333333"/>
           <w:sz w:val="21"/>
           <w:szCs w:val="22"/>
@@ -6187,7 +6167,7 @@
     </w:p>
     <w:p>
       <w:pPr>
-        <w:framePr w:w="3622" w:wrap="auto" w:hAnchor="text" w:x="5352" w:y="11121"/>
+        <w:framePr w:w="3622" w:wrap="around" w:vAnchor="margin" w:hAnchor="text" w:x="5352" w:y="11121"/>
         <w:widowControl w:val="0"/>
         <w:autoSpaceDE w:val="0"/>
         <w:autoSpaceDN w:val="0"/>
@@ -6201,7 +6181,7 @@
       </w:pPr>
       <w:r>
         <w:rPr>
-          <w:rFonts w:ascii="SimSun" w:hAnsi="SimSun" w:cs="SimSun"/>
+          <w:rFonts w:ascii="宋体" w:hAnsi="宋体" w:cs="宋体"/>
           <w:color w:val="333333"/>
           <w:sz w:val="21"/>
           <w:szCs w:val="22"/>
@@ -6238,7 +6218,7 @@
       </w:r>
       <w:r>
         <w:rPr>
-          <w:rFonts w:ascii="SimSun" w:hAnsi="SimSun" w:cs="SimSun"/>
+          <w:rFonts w:ascii="宋体" w:hAnsi="宋体" w:cs="宋体"/>
           <w:color w:val="333333"/>
           <w:sz w:val="21"/>
           <w:szCs w:val="22"/>
@@ -6276,7 +6256,7 @@
       </w:r>
       <w:r>
         <w:rPr>
-          <w:rFonts w:ascii="SimSun" w:hAnsi="SimSun" w:cs="SimSun"/>
+          <w:rFonts w:ascii="宋体" w:hAnsi="宋体" w:cs="宋体"/>
           <w:color w:val="333333"/>
           <w:sz w:val="21"/>
           <w:szCs w:val="22"/>
@@ -6286,7 +6266,7 @@
     </w:p>
     <w:p>
       <w:pPr>
-        <w:framePr w:w="3622" w:wrap="auto" w:hAnchor="text" w:x="5352" w:y="11121"/>
+        <w:framePr w:w="3622" w:wrap="around" w:vAnchor="margin" w:hAnchor="text" w:x="5352" w:y="11121"/>
         <w:widowControl w:val="0"/>
         <w:autoSpaceDE w:val="0"/>
         <w:autoSpaceDN w:val="0"/>
@@ -6300,7 +6280,7 @@
       </w:pPr>
       <w:r>
         <w:rPr>
-          <w:rFonts w:ascii="SimSun" w:hAnsi="SimSun" w:cs="SimSun"/>
+          <w:rFonts w:ascii="宋体" w:hAnsi="宋体" w:cs="宋体"/>
           <w:color w:val="333333"/>
           <w:sz w:val="21"/>
           <w:szCs w:val="22"/>
@@ -6310,7 +6290,7 @@
     </w:p>
     <w:p>
       <w:pPr>
-        <w:framePr w:w="1155" w:wrap="auto" w:hAnchor="text" w:x="8880" w:y="11121"/>
+        <w:framePr w:w="1155" w:wrap="around" w:vAnchor="margin" w:hAnchor="text" w:x="8880" w:y="11121"/>
         <w:widowControl w:val="0"/>
         <w:autoSpaceDE w:val="0"/>
         <w:autoSpaceDN w:val="0"/>
@@ -6324,7 +6304,7 @@
       </w:pPr>
       <w:r>
         <w:rPr>
-          <w:rFonts w:ascii="SimSun" w:hAnsi="SimSun" w:cs="SimSun"/>
+          <w:rFonts w:ascii="宋体" w:hAnsi="宋体" w:cs="宋体"/>
           <w:color w:val="333333"/>
           <w:sz w:val="21"/>
           <w:szCs w:val="22"/>
@@ -6334,7 +6314,7 @@
     </w:p>
     <w:p>
       <w:pPr>
-        <w:framePr w:w="1155" w:wrap="auto" w:hAnchor="text" w:x="8880" w:y="11121"/>
+        <w:framePr w:w="1155" w:wrap="around" w:vAnchor="margin" w:hAnchor="text" w:x="8880" w:y="11121"/>
         <w:widowControl w:val="0"/>
         <w:autoSpaceDE w:val="0"/>
         <w:autoSpaceDN w:val="0"/>
@@ -6348,7 +6328,7 @@
       </w:pPr>
       <w:r>
         <w:rPr>
-          <w:rFonts w:ascii="SimSun" w:hAnsi="SimSun" w:cs="SimSun"/>
+          <w:rFonts w:ascii="宋体" w:hAnsi="宋体" w:cs="宋体"/>
           <w:color w:val="333333"/>
           <w:sz w:val="21"/>
           <w:szCs w:val="22"/>
@@ -6358,7 +6338,7 @@
     </w:p>
     <w:p>
       <w:pPr>
-        <w:framePr w:w="1155" w:wrap="auto" w:hAnchor="text" w:x="8880" w:y="11121"/>
+        <w:framePr w:w="1155" w:wrap="around" w:vAnchor="margin" w:hAnchor="text" w:x="8880" w:y="11121"/>
         <w:widowControl w:val="0"/>
         <w:autoSpaceDE w:val="0"/>
         <w:autoSpaceDN w:val="0"/>
@@ -6372,7 +6352,7 @@
       </w:pPr>
       <w:r>
         <w:rPr>
-          <w:rFonts w:ascii="SimSun" w:hAnsi="SimSun" w:cs="SimSun"/>
+          <w:rFonts w:ascii="宋体" w:hAnsi="宋体" w:cs="宋体"/>
           <w:color w:val="333333"/>
           <w:sz w:val="21"/>
           <w:szCs w:val="22"/>
@@ -6382,7 +6362,7 @@
     </w:p>
     <w:p>
       <w:pPr>
-        <w:framePr w:w="373" w:wrap="auto" w:hAnchor="text" w:x="2172" w:y="11517"/>
+        <w:framePr w:w="373" w:wrap="around" w:vAnchor="margin" w:hAnchor="text" w:x="2172" w:y="11517"/>
         <w:widowControl w:val="0"/>
         <w:autoSpaceDE w:val="0"/>
         <w:autoSpaceDN w:val="0"/>
@@ -6406,7 +6386,7 @@
     </w:p>
     <w:p>
       <w:pPr>
-        <w:framePr w:w="373" w:wrap="auto" w:hAnchor="text" w:x="2443" w:y="11920"/>
+        <w:framePr w:w="373" w:wrap="around" w:vAnchor="margin" w:hAnchor="text" w:x="2443" w:y="11920"/>
         <w:widowControl w:val="0"/>
         <w:autoSpaceDE w:val="0"/>
         <w:autoSpaceDN w:val="0"/>
@@ -6430,7 +6410,7 @@
     </w:p>
     <w:p>
       <w:pPr>
-        <w:framePr w:w="4823" w:wrap="auto" w:hAnchor="text" w:x="2220" w:y="12590"/>
+        <w:framePr w:w="4823" w:wrap="around" w:vAnchor="margin" w:hAnchor="text" w:x="2220" w:y="12590"/>
         <w:widowControl w:val="0"/>
         <w:autoSpaceDE w:val="0"/>
         <w:autoSpaceDN w:val="0"/>
@@ -6454,7 +6434,7 @@
       </w:r>
       <w:r>
         <w:rPr>
-          <w:rFonts w:ascii="SimSun" w:hAnsi="SimSun" w:cs="SimSun"/>
+          <w:rFonts w:ascii="宋体" w:hAnsi="宋体" w:cs="宋体"/>
           <w:color w:val="333333"/>
           <w:sz w:val="21"/>
           <w:szCs w:val="22"/>
@@ -6492,7 +6472,7 @@
       </w:r>
       <w:r>
         <w:rPr>
-          <w:rFonts w:ascii="SimSun" w:hAnsi="SimSun" w:cs="SimSun"/>
+          <w:rFonts w:ascii="宋体" w:hAnsi="宋体" w:cs="宋体"/>
           <w:color w:val="333333"/>
           <w:sz w:val="21"/>
           <w:szCs w:val="22"/>
@@ -6502,7 +6482,7 @@
     </w:p>
     <w:p>
       <w:pPr>
-        <w:framePr w:w="420" w:wrap="auto" w:hAnchor="text" w:x="2220" w:y="12906"/>
+        <w:framePr w:w="420" w:wrap="around" w:vAnchor="margin" w:hAnchor="text" w:x="2220" w:y="12906"/>
         <w:widowControl w:val="0"/>
         <w:autoSpaceDE w:val="0"/>
         <w:autoSpaceDN w:val="0"/>
@@ -6526,7 +6506,7 @@
     </w:p>
     <w:p>
       <w:pPr>
-        <w:framePr w:w="420" w:wrap="auto" w:hAnchor="text" w:x="2220" w:y="12906"/>
+        <w:framePr w:w="420" w:wrap="around" w:vAnchor="margin" w:hAnchor="text" w:x="2220" w:y="12906"/>
         <w:widowControl w:val="0"/>
         <w:autoSpaceDE w:val="0"/>
         <w:autoSpaceDN w:val="0"/>
@@ -6550,7 +6530,7 @@
     </w:p>
     <w:p>
       <w:pPr>
-        <w:framePr w:w="420" w:wrap="auto" w:hAnchor="text" w:x="2220" w:y="12906"/>
+        <w:framePr w:w="420" w:wrap="around" w:vAnchor="margin" w:hAnchor="text" w:x="2220" w:y="12906"/>
         <w:widowControl w:val="0"/>
         <w:autoSpaceDE w:val="0"/>
         <w:autoSpaceDN w:val="0"/>
@@ -6574,7 +6554,7 @@
     </w:p>
     <w:p>
       <w:pPr>
-        <w:framePr w:w="420" w:wrap="auto" w:hAnchor="text" w:x="2220" w:y="12906"/>
+        <w:framePr w:w="420" w:wrap="around" w:vAnchor="margin" w:hAnchor="text" w:x="2220" w:y="12906"/>
         <w:widowControl w:val="0"/>
         <w:autoSpaceDE w:val="0"/>
         <w:autoSpaceDN w:val="0"/>
@@ -6598,7 +6578,7 @@
     </w:p>
     <w:p>
       <w:pPr>
-        <w:framePr w:w="5190" w:wrap="auto" w:hAnchor="text" w:x="2325" w:y="12906"/>
+        <w:framePr w:w="7552" w:wrap="around" w:vAnchor="margin" w:hAnchor="text" w:x="2325" w:y="12906"/>
         <w:widowControl w:val="0"/>
         <w:autoSpaceDE w:val="0"/>
         <w:autoSpaceDN w:val="0"/>
@@ -6641,7 +6621,7 @@
     </w:p>
     <w:p>
       <w:pPr>
-        <w:framePr w:w="3810" w:wrap="auto" w:hAnchor="text" w:x="2325" w:y="13218"/>
+        <w:framePr w:w="4173" w:wrap="around" w:vAnchor="margin" w:hAnchor="text" w:x="2325" w:y="13218"/>
         <w:widowControl w:val="0"/>
         <w:autoSpaceDE w:val="0"/>
         <w:autoSpaceDN w:val="0"/>
@@ -6684,7 +6664,7 @@
     </w:p>
     <w:p>
       <w:pPr>
-        <w:framePr w:w="3810" w:wrap="auto" w:hAnchor="text" w:x="2325" w:y="13218"/>
+        <w:framePr w:w="4173" w:wrap="around" w:vAnchor="margin" w:hAnchor="text" w:x="2325" w:y="13218"/>
         <w:widowControl w:val="0"/>
         <w:autoSpaceDE w:val="0"/>
         <w:autoSpaceDN w:val="0"/>
@@ -6726,7 +6706,7 @@
     </w:p>
     <w:p>
       <w:pPr>
-        <w:framePr w:w="3810" w:wrap="auto" w:hAnchor="text" w:x="2325" w:y="13218"/>
+        <w:framePr w:w="4173" w:wrap="around" w:vAnchor="margin" w:hAnchor="text" w:x="2325" w:y="13218"/>
         <w:widowControl w:val="0"/>
         <w:autoSpaceDE w:val="0"/>
         <w:autoSpaceDN w:val="0"/>
@@ -6768,7 +6748,7 @@
     </w:p>
     <w:p>
       <w:pPr>
-        <w:framePr w:w="1482" w:wrap="auto" w:hAnchor="text" w:x="6420" w:y="13214"/>
+        <w:framePr w:w="1482" w:wrap="around" w:vAnchor="margin" w:hAnchor="text" w:x="6420" w:y="13214"/>
         <w:widowControl w:val="0"/>
         <w:autoSpaceDE w:val="0"/>
         <w:autoSpaceDN w:val="0"/>
@@ -6794,7 +6774,7 @@
       </w:r>
       <w:r>
         <w:rPr>
-          <w:rFonts w:ascii="SimSun" w:hAnsi="SimSun" w:cs="SimSun"/>
+          <w:rFonts w:ascii="宋体" w:hAnsi="宋体" w:cs="宋体"/>
           <w:color w:val="333333"/>
           <w:sz w:val="21"/>
           <w:szCs w:val="22"/>
@@ -6805,7 +6785,7 @@
     </w:p>
     <w:p>
       <w:pPr>
-        <w:framePr w:w="3810" w:wrap="auto" w:hAnchor="text" w:x="6420" w:y="13526"/>
+        <w:framePr w:w="3810" w:wrap="around" w:vAnchor="margin" w:hAnchor="text" w:x="6420" w:y="13526"/>
         <w:widowControl w:val="0"/>
         <w:autoSpaceDE w:val="0"/>
         <w:autoSpaceDN w:val="0"/>
@@ -6831,7 +6811,7 @@
       </w:r>
       <w:r>
         <w:rPr>
-          <w:rFonts w:ascii="SimSun" w:hAnsi="SimSun" w:cs="SimSun"/>
+          <w:rFonts w:ascii="宋体" w:hAnsi="宋体" w:cs="宋体"/>
           <w:color w:val="333333"/>
           <w:sz w:val="21"/>
           <w:szCs w:val="22"/>
@@ -6872,7 +6852,7 @@
       </w:r>
       <w:r>
         <w:rPr>
-          <w:rFonts w:ascii="SimSun" w:hAnsi="SimSun" w:cs="SimSun"/>
+          <w:rFonts w:ascii="宋体" w:hAnsi="宋体" w:cs="宋体"/>
           <w:color w:val="333333"/>
           <w:sz w:val="21"/>
           <w:szCs w:val="22"/>
@@ -6914,7 +6894,7 @@
       </w:r>
       <w:r>
         <w:rPr>
-          <w:rFonts w:ascii="SimSun" w:hAnsi="SimSun" w:cs="SimSun"/>
+          <w:rFonts w:ascii="宋体" w:hAnsi="宋体" w:cs="宋体"/>
           <w:color w:val="333333"/>
           <w:sz w:val="21"/>
           <w:szCs w:val="22"/>
@@ -6925,7 +6905,7 @@
     </w:p>
     <w:p>
       <w:pPr>
-        <w:framePr w:w="3810" w:wrap="auto" w:hAnchor="text" w:x="6420" w:y="13526"/>
+        <w:framePr w:w="3810" w:wrap="around" w:vAnchor="margin" w:hAnchor="text" w:x="6420" w:y="13526"/>
         <w:widowControl w:val="0"/>
         <w:autoSpaceDE w:val="0"/>
         <w:autoSpaceDN w:val="0"/>
@@ -6951,7 +6931,7 @@
       </w:r>
       <w:r>
         <w:rPr>
-          <w:rFonts w:ascii="SimSun" w:hAnsi="SimSun" w:cs="SimSun"/>
+          <w:rFonts w:ascii="宋体" w:hAnsi="宋体" w:cs="宋体"/>
           <w:color w:val="333333"/>
           <w:sz w:val="21"/>
           <w:szCs w:val="22"/>
@@ -6962,7 +6942,7 @@
     </w:p>
     <w:p>
       <w:pPr>
-        <w:framePr w:w="8640" w:wrap="auto" w:hAnchor="text" w:x="2220" w:y="14462"/>
+        <w:framePr w:w="8640" w:wrap="around" w:vAnchor="margin" w:hAnchor="text" w:x="2220" w:y="14462"/>
         <w:widowControl w:val="0"/>
         <w:autoSpaceDE w:val="0"/>
         <w:autoSpaceDN w:val="0"/>
@@ -6995,7 +6975,7 @@
       </w:r>
       <w:r>
         <w:rPr>
-          <w:rFonts w:ascii="SimSun" w:hAnsi="SimSun" w:cs="SimSun"/>
+          <w:rFonts w:ascii="宋体" w:hAnsi="宋体" w:cs="宋体"/>
           <w:color w:val="333333"/>
           <w:sz w:val="21"/>
           <w:szCs w:val="22"/>
@@ -7023,7 +7003,7 @@
       </w:r>
       <w:r>
         <w:rPr>
-          <w:rFonts w:ascii="SimSun" w:hAnsi="SimSun" w:cs="SimSun"/>
+          <w:rFonts w:ascii="宋体" w:hAnsi="宋体" w:cs="宋体"/>
           <w:color w:val="333333"/>
           <w:sz w:val="21"/>
           <w:szCs w:val="22"/>
@@ -7050,7 +7030,7 @@
       </w:r>
       <w:r>
         <w:rPr>
-          <w:rFonts w:ascii="SimSun" w:hAnsi="SimSun" w:cs="SimSun"/>
+          <w:rFonts w:ascii="宋体" w:hAnsi="宋体" w:cs="宋体"/>
           <w:color w:val="333333"/>
           <w:sz w:val="21"/>
           <w:szCs w:val="22"/>
@@ -7060,7 +7040,7 @@
     </w:p>
     <w:p>
       <w:pPr>
-        <w:framePr w:w="8640" w:wrap="auto" w:hAnchor="text" w:x="2220" w:y="14462"/>
+        <w:framePr w:w="8640" w:wrap="around" w:vAnchor="margin" w:hAnchor="text" w:x="2220" w:y="14462"/>
         <w:widowControl w:val="0"/>
         <w:autoSpaceDE w:val="0"/>
         <w:autoSpaceDN w:val="0"/>
@@ -7122,7 +7102,7 @@
       </w:r>
       <w:r>
         <w:rPr>
-          <w:rFonts w:ascii="SimSun" w:hAnsi="SimSun" w:cs="SimSun"/>
+          <w:rFonts w:ascii="宋体" w:hAnsi="宋体" w:cs="宋体"/>
           <w:color w:val="333333"/>
           <w:sz w:val="21"/>
           <w:szCs w:val="22"/>
@@ -7159,7 +7139,7 @@
       </w:r>
       <w:r>
         <w:rPr>
-          <w:rFonts w:ascii="SimSun" w:hAnsi="SimSun" w:cs="SimSun"/>
+          <w:rFonts w:ascii="宋体" w:hAnsi="宋体" w:cs="宋体"/>
           <w:color w:val="333333"/>
           <w:sz w:val="21"/>
           <w:szCs w:val="22"/>
@@ -7197,7 +7177,7 @@
       </w:r>
       <w:r>
         <w:rPr>
-          <w:rFonts w:ascii="SimSun" w:hAnsi="SimSun" w:cs="SimSun"/>
+          <w:rFonts w:ascii="宋体" w:hAnsi="宋体" w:cs="宋体"/>
           <w:color w:val="333333"/>
           <w:sz w:val="21"/>
           <w:szCs w:val="22"/>
@@ -7218,19 +7198,23 @@
           <w:pgSz w:w="11900" w:h="16820"/>
           <w:pgMar w:top="0" w:right="0" w:bottom="0" w:left="0" w:header="720" w:footer="720" w:gutter="0"/>
           <w:pgNumType w:start="1"/>
-          <w:cols w:space="720"/>
-          <w:docGrid w:linePitch="1"/>
+          <w:cols w:space="720" w:num="1"/>
+          <w:docGrid w:linePitch="1" w:charSpace="0"/>
         </w:sectPr>
       </w:pPr>
+      <w:bookmarkStart w:id="0" w:name="_GoBack"/>
+      <w:bookmarkEnd w:id="0"/>
       <w:r>
         <w:rPr>
           <w:rFonts w:eastAsia="Times New Roman"/>
-          <w:noProof/>
         </w:rPr>
         <w:pict>
-          <v:shape id="_x0000_s1031" type="#_x0000_t75" style="position:absolute;margin-left:98.9pt;margin-top:499.7pt;width:398.25pt;height:113.45pt;z-index:-251657216;mso-position-horizontal-relative:page;mso-position-vertical-relative:page">
-            <v:imagedata r:id="rId8" o:title=""/>
-            <w10:wrap anchorx="page" anchory="page"/>
+          <v:shape id="_x0000_s1031" o:spid="_x0000_s1031" o:spt="75" type="#_x0000_t75" style="position:absolute;left:0pt;margin-left:98.9pt;margin-top:499.7pt;height:113.45pt;width:398.25pt;mso-position-horizontal-relative:page;mso-position-vertical-relative:page;z-index:-251657216;mso-width-relative:page;mso-height-relative:page;" filled="f" o:preferrelative="t" stroked="f" coordsize="21600,21600">
+            <v:path/>
+            <v:fill on="f" focussize="0,0"/>
+            <v:stroke on="f" joinstyle="miter"/>
+            <v:imagedata r:id="rId6" o:title=""/>
+            <o:lock v:ext="edit" aspectratio="t"/>
           </v:shape>
         </w:pict>
       </w:r>
@@ -7252,13 +7236,12 @@
           <w:sz w:val="2"/>
           <w:szCs w:val="22"/>
         </w:rPr>
-        <w:lastRenderedPageBreak/>
-        <w:t xml:space="preserve"> </w:t>
-      </w:r>
-    </w:p>
-    <w:p>
-      <w:pPr>
-        <w:framePr w:w="9069" w:wrap="auto" w:hAnchor="text" w:x="2220" w:y="1641"/>
+        <w:t xml:space="preserve"> </w:t>
+      </w:r>
+    </w:p>
+    <w:p>
+      <w:pPr>
+        <w:framePr w:w="9069" w:wrap="around" w:vAnchor="margin" w:hAnchor="text" w:x="2220" w:y="1641"/>
         <w:widowControl w:val="0"/>
         <w:autoSpaceDE w:val="0"/>
         <w:autoSpaceDN w:val="0"/>
@@ -7291,7 +7274,7 @@
       </w:r>
       <w:r>
         <w:rPr>
-          <w:rFonts w:ascii="SimSun" w:hAnsi="SimSun" w:cs="SimSun"/>
+          <w:rFonts w:ascii="宋体" w:hAnsi="宋体" w:cs="宋体"/>
           <w:color w:val="333333"/>
           <w:sz w:val="21"/>
           <w:szCs w:val="22"/>
@@ -7319,7 +7302,7 @@
       </w:r>
       <w:r>
         <w:rPr>
-          <w:rFonts w:ascii="SimSun" w:hAnsi="SimSun" w:cs="SimSun"/>
+          <w:rFonts w:ascii="宋体" w:hAnsi="宋体" w:cs="宋体"/>
           <w:color w:val="333333"/>
           <w:spacing w:val="-4"/>
           <w:sz w:val="21"/>
@@ -7330,7 +7313,7 @@
     </w:p>
     <w:p>
       <w:pPr>
-        <w:framePr w:w="6279" w:wrap="auto" w:hAnchor="text" w:x="1800" w:y="1953"/>
+        <w:framePr w:w="6279" w:wrap="around" w:vAnchor="margin" w:hAnchor="text" w:x="1800" w:y="1953"/>
         <w:widowControl w:val="0"/>
         <w:autoSpaceDE w:val="0"/>
         <w:autoSpaceDN w:val="0"/>
@@ -7345,7 +7328,7 @@
       </w:pPr>
       <w:r>
         <w:rPr>
-          <w:rFonts w:ascii="SimSun" w:hAnsi="SimSun" w:cs="SimSun"/>
+          <w:rFonts w:ascii="宋体" w:hAnsi="宋体" w:cs="宋体"/>
           <w:color w:val="333333"/>
           <w:sz w:val="21"/>
           <w:szCs w:val="22"/>
@@ -7356,7 +7339,7 @@
     </w:p>
     <w:p>
       <w:pPr>
-        <w:framePr w:w="420" w:wrap="auto" w:hAnchor="text" w:x="2220" w:y="2269"/>
+        <w:framePr w:w="420" w:wrap="around" w:vAnchor="margin" w:hAnchor="text" w:x="2220" w:y="2269"/>
         <w:widowControl w:val="0"/>
         <w:autoSpaceDE w:val="0"/>
         <w:autoSpaceDN w:val="0"/>
@@ -7380,7 +7363,7 @@
     </w:p>
     <w:p>
       <w:pPr>
-        <w:framePr w:w="420" w:wrap="auto" w:hAnchor="text" w:x="2220" w:y="2269"/>
+        <w:framePr w:w="420" w:wrap="around" w:vAnchor="margin" w:hAnchor="text" w:x="2220" w:y="2269"/>
         <w:widowControl w:val="0"/>
         <w:autoSpaceDE w:val="0"/>
         <w:autoSpaceDN w:val="0"/>
@@ -7404,7 +7387,7 @@
     </w:p>
     <w:p>
       <w:pPr>
-        <w:framePr w:w="420" w:wrap="auto" w:hAnchor="text" w:x="2220" w:y="2269"/>
+        <w:framePr w:w="420" w:wrap="around" w:vAnchor="margin" w:hAnchor="text" w:x="2220" w:y="2269"/>
         <w:widowControl w:val="0"/>
         <w:autoSpaceDE w:val="0"/>
         <w:autoSpaceDN w:val="0"/>
@@ -7428,7 +7411,7 @@
     </w:p>
     <w:p>
       <w:pPr>
-        <w:framePr w:w="3757" w:wrap="auto" w:hAnchor="text" w:x="2325" w:y="2269"/>
+        <w:framePr w:w="4295" w:wrap="around" w:vAnchor="margin" w:hAnchor="text" w:x="2325" w:y="2269"/>
         <w:widowControl w:val="0"/>
         <w:autoSpaceDE w:val="0"/>
         <w:autoSpaceDN w:val="0"/>
@@ -7471,7 +7454,7 @@
     </w:p>
     <w:p>
       <w:pPr>
-        <w:framePr w:w="3757" w:wrap="auto" w:hAnchor="text" w:x="2325" w:y="2269"/>
+        <w:framePr w:w="4295" w:wrap="around" w:vAnchor="margin" w:hAnchor="text" w:x="2325" w:y="2269"/>
         <w:widowControl w:val="0"/>
         <w:autoSpaceDE w:val="0"/>
         <w:autoSpaceDN w:val="0"/>
@@ -7514,7 +7497,7 @@
     </w:p>
     <w:p>
       <w:pPr>
-        <w:framePr w:w="2549" w:wrap="auto" w:hAnchor="text" w:x="6420" w:y="2265"/>
+        <w:framePr w:w="2549" w:wrap="around" w:vAnchor="margin" w:hAnchor="text" w:x="6420" w:y="2265"/>
         <w:widowControl w:val="0"/>
         <w:autoSpaceDE w:val="0"/>
         <w:autoSpaceDN w:val="0"/>
@@ -7540,7 +7523,7 @@
       </w:r>
       <w:r>
         <w:rPr>
-          <w:rFonts w:ascii="SimSun" w:hAnsi="SimSun" w:cs="SimSun"/>
+          <w:rFonts w:ascii="宋体" w:hAnsi="宋体" w:cs="宋体"/>
           <w:color w:val="333333"/>
           <w:sz w:val="21"/>
           <w:szCs w:val="22"/>
@@ -7551,7 +7534,7 @@
     </w:p>
     <w:p>
       <w:pPr>
-        <w:framePr w:w="3757" w:wrap="auto" w:hAnchor="text" w:x="6420" w:y="2577"/>
+        <w:framePr w:w="3757" w:wrap="around" w:vAnchor="margin" w:hAnchor="text" w:x="6420" w:y="2577"/>
         <w:widowControl w:val="0"/>
         <w:autoSpaceDE w:val="0"/>
         <w:autoSpaceDN w:val="0"/>
@@ -7577,7 +7560,7 @@
       </w:r>
       <w:r>
         <w:rPr>
-          <w:rFonts w:ascii="SimSun" w:hAnsi="SimSun" w:cs="SimSun"/>
+          <w:rFonts w:ascii="宋体" w:hAnsi="宋体" w:cs="宋体"/>
           <w:color w:val="333333"/>
           <w:sz w:val="21"/>
           <w:szCs w:val="22"/>
@@ -7588,7 +7571,7 @@
     </w:p>
     <w:p>
       <w:pPr>
-        <w:framePr w:w="8411" w:wrap="auto" w:hAnchor="text" w:x="2325" w:y="2889"/>
+        <w:framePr w:w="8411" w:wrap="around" w:vAnchor="margin" w:hAnchor="text" w:x="2325" w:y="2889"/>
         <w:widowControl w:val="0"/>
         <w:autoSpaceDE w:val="0"/>
         <w:autoSpaceDN w:val="0"/>
@@ -7649,7 +7632,7 @@
       </w:r>
       <w:r>
         <w:rPr>
-          <w:rFonts w:ascii="SimSun" w:hAnsi="SimSun" w:cs="SimSun"/>
+          <w:rFonts w:ascii="宋体" w:hAnsi="宋体" w:cs="宋体"/>
           <w:color w:val="333333"/>
           <w:sz w:val="21"/>
           <w:szCs w:val="22"/>
@@ -7687,7 +7670,7 @@
       </w:r>
       <w:r>
         <w:rPr>
-          <w:rFonts w:ascii="SimSun" w:hAnsi="SimSun" w:cs="SimSun"/>
+          <w:rFonts w:ascii="宋体" w:hAnsi="宋体" w:cs="宋体"/>
           <w:color w:val="333333"/>
           <w:sz w:val="21"/>
           <w:szCs w:val="22"/>
@@ -7697,7 +7680,7 @@
     </w:p>
     <w:p>
       <w:pPr>
-        <w:framePr w:w="1998" w:wrap="auto" w:hAnchor="text" w:x="1800" w:y="3513"/>
+        <w:framePr w:w="1998" w:wrap="around" w:vAnchor="margin" w:hAnchor="text" w:x="1800" w:y="3513"/>
         <w:widowControl w:val="0"/>
         <w:autoSpaceDE w:val="0"/>
         <w:autoSpaceDN w:val="0"/>
@@ -7711,7 +7694,7 @@
       </w:pPr>
       <w:r>
         <w:rPr>
-          <w:rFonts w:ascii="SimSun" w:hAnsi="SimSun" w:cs="SimSun"/>
+          <w:rFonts w:ascii="宋体" w:hAnsi="宋体" w:cs="宋体"/>
           <w:color w:val="333333"/>
           <w:sz w:val="21"/>
           <w:szCs w:val="22"/>
@@ -7721,7 +7704,7 @@
     </w:p>
     <w:p>
       <w:pPr>
-        <w:framePr w:w="6762" w:wrap="auto" w:hAnchor="text" w:x="2220" w:y="3825"/>
+        <w:framePr w:w="6762" w:wrap="around" w:vAnchor="margin" w:hAnchor="text" w:x="2220" w:y="3825"/>
         <w:widowControl w:val="0"/>
         <w:autoSpaceDE w:val="0"/>
         <w:autoSpaceDN w:val="0"/>
@@ -7735,7 +7718,7 @@
       </w:pPr>
       <w:r>
         <w:rPr>
-          <w:rFonts w:ascii="SimSun" w:hAnsi="SimSun" w:cs="SimSun"/>
+          <w:rFonts w:ascii="宋体" w:hAnsi="宋体" w:cs="宋体"/>
           <w:color w:val="333333"/>
           <w:sz w:val="21"/>
           <w:szCs w:val="22"/>
@@ -7745,7 +7728,7 @@
     </w:p>
     <w:p>
       <w:pPr>
-        <w:framePr w:w="1155" w:wrap="auto" w:hAnchor="text" w:x="2316" w:y="4487"/>
+        <w:framePr w:w="1155" w:wrap="around" w:vAnchor="margin" w:hAnchor="text" w:x="2316" w:y="4487"/>
         <w:widowControl w:val="0"/>
         <w:autoSpaceDE w:val="0"/>
         <w:autoSpaceDN w:val="0"/>
@@ -7759,7 +7742,7 @@
       </w:pPr>
       <w:r>
         <w:rPr>
-          <w:rFonts w:ascii="SimSun" w:hAnsi="SimSun" w:cs="SimSun"/>
+          <w:rFonts w:ascii="宋体" w:hAnsi="宋体" w:cs="宋体"/>
           <w:color w:val="333333"/>
           <w:sz w:val="21"/>
           <w:szCs w:val="22"/>
@@ -7769,7 +7752,7 @@
     </w:p>
     <w:p>
       <w:pPr>
-        <w:framePr w:w="1155" w:wrap="auto" w:hAnchor="text" w:x="2316" w:y="4487"/>
+        <w:framePr w:w="1155" w:wrap="around" w:vAnchor="margin" w:hAnchor="text" w:x="2316" w:y="4487"/>
         <w:widowControl w:val="0"/>
         <w:autoSpaceDE w:val="0"/>
         <w:autoSpaceDN w:val="0"/>
@@ -7794,7 +7777,7 @@
     </w:p>
     <w:p>
       <w:pPr>
-        <w:framePr w:w="1155" w:wrap="auto" w:hAnchor="text" w:x="2316" w:y="4487"/>
+        <w:framePr w:w="1155" w:wrap="around" w:vAnchor="margin" w:hAnchor="text" w:x="2316" w:y="4487"/>
         <w:widowControl w:val="0"/>
         <w:autoSpaceDE w:val="0"/>
         <w:autoSpaceDN w:val="0"/>
@@ -7819,7 +7802,7 @@
     </w:p>
     <w:p>
       <w:pPr>
-        <w:framePr w:w="1370" w:wrap="auto" w:hAnchor="text" w:x="3775" w:y="4487"/>
+        <w:framePr w:w="1370" w:wrap="around" w:vAnchor="margin" w:hAnchor="text" w:x="3775" w:y="4487"/>
         <w:widowControl w:val="0"/>
         <w:autoSpaceDE w:val="0"/>
         <w:autoSpaceDN w:val="0"/>
@@ -7852,7 +7835,7 @@
       </w:r>
       <w:r>
         <w:rPr>
-          <w:rFonts w:ascii="SimSun" w:hAnsi="SimSun" w:cs="SimSun"/>
+          <w:rFonts w:ascii="宋体" w:hAnsi="宋体" w:cs="宋体"/>
           <w:color w:val="333333"/>
           <w:spacing w:val="-1"/>
           <w:sz w:val="21"/>
@@ -7863,7 +7846,7 @@
     </w:p>
     <w:p>
       <w:pPr>
-        <w:framePr w:w="1370" w:wrap="auto" w:hAnchor="text" w:x="3775" w:y="4487"/>
+        <w:framePr w:w="1370" w:wrap="around" w:vAnchor="margin" w:hAnchor="text" w:x="3775" w:y="4487"/>
         <w:widowControl w:val="0"/>
         <w:autoSpaceDE w:val="0"/>
         <w:autoSpaceDN w:val="0"/>
@@ -7888,7 +7871,7 @@
     </w:p>
     <w:p>
       <w:pPr>
-        <w:framePr w:w="1370" w:wrap="auto" w:hAnchor="text" w:x="3775" w:y="4487"/>
+        <w:framePr w:w="1370" w:wrap="around" w:vAnchor="margin" w:hAnchor="text" w:x="3775" w:y="4487"/>
         <w:widowControl w:val="0"/>
         <w:autoSpaceDE w:val="0"/>
         <w:autoSpaceDN w:val="0"/>
@@ -7915,7 +7898,7 @@
     </w:p>
     <w:p>
       <w:pPr>
-        <w:framePr w:w="2205" w:wrap="auto" w:hAnchor="text" w:x="5246" w:y="4487"/>
+        <w:framePr w:w="2205" w:wrap="around" w:vAnchor="margin" w:hAnchor="text" w:x="5246" w:y="4487"/>
         <w:widowControl w:val="0"/>
         <w:autoSpaceDE w:val="0"/>
         <w:autoSpaceDN w:val="0"/>
@@ -7931,7 +7914,7 @@
       </w:pPr>
       <w:r>
         <w:rPr>
-          <w:rFonts w:ascii="SimSun" w:hAnsi="SimSun" w:cs="SimSun"/>
+          <w:rFonts w:ascii="宋体" w:hAnsi="宋体" w:cs="宋体"/>
           <w:color w:val="333333"/>
           <w:spacing w:val="-1"/>
           <w:sz w:val="21"/>
@@ -7943,7 +7926,7 @@
     </w:p>
     <w:p>
       <w:pPr>
-        <w:framePr w:w="2205" w:wrap="auto" w:hAnchor="text" w:x="5246" w:y="4487"/>
+        <w:framePr w:w="2205" w:wrap="around" w:vAnchor="margin" w:hAnchor="text" w:x="5246" w:y="4487"/>
         <w:widowControl w:val="0"/>
         <w:autoSpaceDE w:val="0"/>
         <w:autoSpaceDN w:val="0"/>
@@ -7958,7 +7941,7 @@
       </w:pPr>
       <w:r>
         <w:rPr>
-          <w:rFonts w:ascii="SimSun" w:hAnsi="SimSun" w:cs="SimSun"/>
+          <w:rFonts w:ascii="宋体" w:hAnsi="宋体" w:cs="宋体"/>
           <w:color w:val="333333"/>
           <w:sz w:val="21"/>
           <w:szCs w:val="22"/>
@@ -7969,7 +7952,7 @@
     </w:p>
     <w:p>
       <w:pPr>
-        <w:framePr w:w="2205" w:wrap="auto" w:hAnchor="text" w:x="5246" w:y="4487"/>
+        <w:framePr w:w="2205" w:wrap="around" w:vAnchor="margin" w:hAnchor="text" w:x="5246" w:y="4487"/>
         <w:widowControl w:val="0"/>
         <w:autoSpaceDE w:val="0"/>
         <w:autoSpaceDN w:val="0"/>
@@ -7984,7 +7967,7 @@
       </w:pPr>
       <w:r>
         <w:rPr>
-          <w:rFonts w:ascii="SimSun" w:hAnsi="SimSun" w:cs="SimSun"/>
+          <w:rFonts w:ascii="宋体" w:hAnsi="宋体" w:cs="宋体"/>
           <w:color w:val="333333"/>
           <w:sz w:val="21"/>
           <w:szCs w:val="22"/>
@@ -7995,7 +7978,7 @@
     </w:p>
     <w:p>
       <w:pPr>
-        <w:framePr w:w="735" w:wrap="auto" w:hAnchor="text" w:x="8971" w:y="4487"/>
+        <w:framePr w:w="735" w:wrap="around" w:vAnchor="margin" w:hAnchor="text" w:x="8971" w:y="4487"/>
         <w:widowControl w:val="0"/>
         <w:autoSpaceDE w:val="0"/>
         <w:autoSpaceDN w:val="0"/>
@@ -8009,7 +7992,7 @@
       </w:pPr>
       <w:r>
         <w:rPr>
-          <w:rFonts w:ascii="SimSun" w:hAnsi="SimSun" w:cs="SimSun"/>
+          <w:rFonts w:ascii="宋体" w:hAnsi="宋体" w:cs="宋体"/>
           <w:color w:val="333333"/>
           <w:spacing w:val="-1"/>
           <w:sz w:val="21"/>
@@ -8020,7 +8003,7 @@
     </w:p>
     <w:p>
       <w:pPr>
-        <w:framePr w:w="373" w:wrap="auto" w:hAnchor="text" w:x="2419" w:y="4876"/>
+        <w:framePr w:w="373" w:wrap="around" w:vAnchor="margin" w:hAnchor="text" w:x="2419" w:y="4876"/>
         <w:widowControl w:val="0"/>
         <w:autoSpaceDE w:val="0"/>
         <w:autoSpaceDN w:val="0"/>
@@ -8044,7 +8027,7 @@
     </w:p>
     <w:p>
       <w:pPr>
-        <w:framePr w:w="1155" w:wrap="auto" w:hAnchor="text" w:x="8760" w:y="4871"/>
+        <w:framePr w:w="1155" w:wrap="around" w:vAnchor="margin" w:hAnchor="text" w:x="8760" w:y="4871"/>
         <w:widowControl w:val="0"/>
         <w:autoSpaceDE w:val="0"/>
         <w:autoSpaceDN w:val="0"/>
@@ -8058,7 +8041,7 @@
       </w:pPr>
       <w:r>
         <w:rPr>
-          <w:rFonts w:ascii="SimSun" w:hAnsi="SimSun" w:cs="SimSun"/>
+          <w:rFonts w:ascii="宋体" w:hAnsi="宋体" w:cs="宋体"/>
           <w:color w:val="333333"/>
           <w:sz w:val="21"/>
           <w:szCs w:val="22"/>
@@ -8068,7 +8051,7 @@
     </w:p>
     <w:p>
       <w:pPr>
-        <w:framePr w:w="1155" w:wrap="auto" w:hAnchor="text" w:x="8760" w:y="4871"/>
+        <w:framePr w:w="1155" w:wrap="around" w:vAnchor="margin" w:hAnchor="text" w:x="8760" w:y="4871"/>
         <w:widowControl w:val="0"/>
         <w:autoSpaceDE w:val="0"/>
         <w:autoSpaceDN w:val="0"/>
@@ -8082,7 +8065,7 @@
       </w:pPr>
       <w:r>
         <w:rPr>
-          <w:rFonts w:ascii="SimSun" w:hAnsi="SimSun" w:cs="SimSun"/>
+          <w:rFonts w:ascii="宋体" w:hAnsi="宋体" w:cs="宋体"/>
           <w:color w:val="333333"/>
           <w:sz w:val="21"/>
           <w:szCs w:val="22"/>
@@ -8092,7 +8075,7 @@
     </w:p>
     <w:p>
       <w:pPr>
-        <w:framePr w:w="373" w:wrap="auto" w:hAnchor="text" w:x="2426" w:y="5257"/>
+        <w:framePr w:w="373" w:wrap="around" w:vAnchor="margin" w:hAnchor="text" w:x="2426" w:y="5257"/>
         <w:widowControl w:val="0"/>
         <w:autoSpaceDE w:val="0"/>
         <w:autoSpaceDN w:val="0"/>
@@ -8116,7 +8099,7 @@
     </w:p>
     <w:p>
       <w:pPr>
-        <w:framePr w:w="420" w:wrap="auto" w:hAnchor="text" w:x="2220" w:y="5920"/>
+        <w:framePr w:w="420" w:wrap="around" w:vAnchor="margin" w:hAnchor="text" w:x="2220" w:y="5920"/>
         <w:widowControl w:val="0"/>
         <w:autoSpaceDE w:val="0"/>
         <w:autoSpaceDN w:val="0"/>
@@ -8140,7 +8123,7 @@
     </w:p>
     <w:p>
       <w:pPr>
-        <w:framePr w:w="420" w:wrap="auto" w:hAnchor="text" w:x="2220" w:y="5920"/>
+        <w:framePr w:w="420" w:wrap="around" w:vAnchor="margin" w:hAnchor="text" w:x="2220" w:y="5920"/>
         <w:widowControl w:val="0"/>
         <w:autoSpaceDE w:val="0"/>
         <w:autoSpaceDN w:val="0"/>
@@ -8164,7 +8147,7 @@
     </w:p>
     <w:p>
       <w:pPr>
-        <w:framePr w:w="1831" w:wrap="auto" w:hAnchor="text" w:x="2325" w:y="5920"/>
+        <w:framePr w:w="1831" w:wrap="around" w:vAnchor="margin" w:hAnchor="text" w:x="2325" w:y="5920"/>
         <w:widowControl w:val="0"/>
         <w:autoSpaceDE w:val="0"/>
         <w:autoSpaceDN w:val="0"/>
@@ -8188,7 +8171,7 @@
     </w:p>
     <w:p>
       <w:pPr>
-        <w:framePr w:w="1831" w:wrap="auto" w:hAnchor="text" w:x="2325" w:y="5920"/>
+        <w:framePr w:w="1831" w:wrap="around" w:vAnchor="margin" w:hAnchor="text" w:x="2325" w:y="5920"/>
         <w:widowControl w:val="0"/>
         <w:autoSpaceDE w:val="0"/>
         <w:autoSpaceDN w:val="0"/>
@@ -8212,7 +8195,7 @@
     </w:p>
     <w:p>
       <w:pPr>
-        <w:framePr w:w="2111" w:wrap="auto" w:hAnchor="text" w:x="6420" w:y="5915"/>
+        <w:framePr w:w="2111" w:wrap="around" w:vAnchor="margin" w:hAnchor="text" w:x="6420" w:y="5915"/>
         <w:widowControl w:val="0"/>
         <w:autoSpaceDE w:val="0"/>
         <w:autoSpaceDN w:val="0"/>
@@ -8236,7 +8219,7 @@
       </w:r>
       <w:r>
         <w:rPr>
-          <w:rFonts w:ascii="SimSun" w:hAnsi="SimSun" w:cs="SimSun"/>
+          <w:rFonts w:ascii="宋体" w:hAnsi="宋体" w:cs="宋体"/>
           <w:color w:val="333333"/>
           <w:spacing w:val="-1"/>
           <w:sz w:val="21"/>
@@ -8275,7 +8258,7 @@
       </w:r>
       <w:r>
         <w:rPr>
-          <w:rFonts w:ascii="SimSun" w:hAnsi="SimSun" w:cs="SimSun"/>
+          <w:rFonts w:ascii="宋体" w:hAnsi="宋体" w:cs="宋体"/>
           <w:color w:val="333333"/>
           <w:sz w:val="21"/>
           <w:szCs w:val="22"/>
@@ -8285,7 +8268,7 @@
     </w:p>
     <w:p>
       <w:pPr>
-        <w:framePr w:w="2111" w:wrap="auto" w:hAnchor="text" w:x="6420" w:y="5915"/>
+        <w:framePr w:w="2111" w:wrap="around" w:vAnchor="margin" w:hAnchor="text" w:x="6420" w:y="5915"/>
         <w:widowControl w:val="0"/>
         <w:autoSpaceDE w:val="0"/>
         <w:autoSpaceDN w:val="0"/>
@@ -8309,7 +8292,7 @@
       </w:r>
       <w:r>
         <w:rPr>
-          <w:rFonts w:ascii="SimSun" w:hAnsi="SimSun" w:cs="SimSun"/>
+          <w:rFonts w:ascii="宋体" w:hAnsi="宋体" w:cs="宋体"/>
           <w:color w:val="333333"/>
           <w:spacing w:val="-1"/>
           <w:sz w:val="21"/>
@@ -8348,7 +8331,7 @@
       </w:r>
       <w:r>
         <w:rPr>
-          <w:rFonts w:ascii="SimSun" w:hAnsi="SimSun" w:cs="SimSun"/>
+          <w:rFonts w:ascii="宋体" w:hAnsi="宋体" w:cs="宋体"/>
           <w:color w:val="333333"/>
           <w:sz w:val="21"/>
           <w:szCs w:val="22"/>
@@ -8358,7 +8341,7 @@
     </w:p>
     <w:p>
       <w:pPr>
-        <w:framePr w:w="9551" w:wrap="auto" w:hAnchor="text" w:x="1800" w:y="6851"/>
+        <w:framePr w:w="9551" w:wrap="around" w:vAnchor="margin" w:hAnchor="text" w:x="1800" w:y="6851"/>
         <w:widowControl w:val="0"/>
         <w:autoSpaceDE w:val="0"/>
         <w:autoSpaceDN w:val="0"/>
@@ -8373,7 +8356,7 @@
       </w:pPr>
       <w:r>
         <w:rPr>
-          <w:rFonts w:ascii="SimSun" w:hAnsi="SimSun" w:cs="SimSun"/>
+          <w:rFonts w:ascii="宋体" w:hAnsi="宋体" w:cs="宋体"/>
           <w:color w:val="333333"/>
           <w:sz w:val="21"/>
           <w:szCs w:val="22"/>
@@ -8401,7 +8384,7 @@
       </w:r>
       <w:r>
         <w:rPr>
-          <w:rFonts w:ascii="SimSun" w:hAnsi="SimSun" w:cs="SimSun"/>
+          <w:rFonts w:ascii="宋体" w:hAnsi="宋体" w:cs="宋体"/>
           <w:color w:val="333333"/>
           <w:spacing w:val="-2"/>
           <w:sz w:val="21"/>
@@ -8430,7 +8413,7 @@
       </w:r>
       <w:r>
         <w:rPr>
-          <w:rFonts w:ascii="SimSun" w:hAnsi="SimSun" w:cs="SimSun"/>
+          <w:rFonts w:ascii="宋体" w:hAnsi="宋体" w:cs="宋体"/>
           <w:color w:val="333333"/>
           <w:sz w:val="21"/>
           <w:szCs w:val="22"/>
@@ -8458,7 +8441,7 @@
       </w:r>
       <w:r>
         <w:rPr>
-          <w:rFonts w:ascii="SimSun" w:hAnsi="SimSun" w:cs="SimSun"/>
+          <w:rFonts w:ascii="宋体" w:hAnsi="宋体" w:cs="宋体"/>
           <w:color w:val="333333"/>
           <w:spacing w:val="-28"/>
           <w:sz w:val="21"/>
@@ -8486,7 +8469,7 @@
       </w:r>
       <w:r>
         <w:rPr>
-          <w:rFonts w:ascii="SimSun" w:hAnsi="SimSun" w:cs="SimSun"/>
+          <w:rFonts w:ascii="宋体" w:hAnsi="宋体" w:cs="宋体"/>
           <w:color w:val="333333"/>
           <w:sz w:val="21"/>
           <w:szCs w:val="22"/>
@@ -8496,7 +8479,7 @@
     </w:p>
     <w:p>
       <w:pPr>
-        <w:framePr w:w="9551" w:wrap="auto" w:hAnchor="text" w:x="1800" w:y="6851"/>
+        <w:framePr w:w="9551" w:wrap="around" w:vAnchor="margin" w:hAnchor="text" w:x="1800" w:y="6851"/>
         <w:widowControl w:val="0"/>
         <w:autoSpaceDE w:val="0"/>
         <w:autoSpaceDN w:val="0"/>
@@ -8519,7 +8502,7 @@
       </w:r>
       <w:r>
         <w:rPr>
-          <w:rFonts w:ascii="SimSun" w:hAnsi="SimSun" w:cs="SimSun"/>
+          <w:rFonts w:ascii="宋体" w:hAnsi="宋体" w:cs="宋体"/>
           <w:color w:val="333333"/>
           <w:sz w:val="21"/>
           <w:szCs w:val="22"/>
@@ -8557,7 +8540,7 @@
       </w:r>
       <w:r>
         <w:rPr>
-          <w:rFonts w:ascii="SimSun" w:hAnsi="SimSun" w:cs="SimSun"/>
+          <w:rFonts w:ascii="宋体" w:hAnsi="宋体" w:cs="宋体"/>
           <w:color w:val="333333"/>
           <w:sz w:val="21"/>
           <w:szCs w:val="22"/>
@@ -8567,7 +8550,7 @@
     </w:p>
     <w:p>
       <w:pPr>
-        <w:framePr w:w="1998" w:wrap="auto" w:hAnchor="text" w:x="1800" w:y="7787"/>
+        <w:framePr w:w="1998" w:wrap="around" w:vAnchor="margin" w:hAnchor="text" w:x="1800" w:y="7787"/>
         <w:widowControl w:val="0"/>
         <w:autoSpaceDE w:val="0"/>
         <w:autoSpaceDN w:val="0"/>
@@ -8582,7 +8565,7 @@
       </w:pPr>
       <w:r>
         <w:rPr>
-          <w:rFonts w:ascii="SimSun" w:hAnsi="SimSun" w:cs="SimSun"/>
+          <w:rFonts w:ascii="宋体" w:hAnsi="宋体" w:cs="宋体"/>
           <w:color w:val="333333"/>
           <w:sz w:val="21"/>
           <w:szCs w:val="22"/>
@@ -8593,7 +8576,7 @@
     </w:p>
     <w:p>
       <w:pPr>
-        <w:framePr w:w="7970" w:wrap="auto" w:hAnchor="text" w:x="2220" w:y="8099"/>
+        <w:framePr w:w="7970" w:wrap="around" w:vAnchor="margin" w:hAnchor="text" w:x="2220" w:y="8099"/>
         <w:widowControl w:val="0"/>
         <w:autoSpaceDE w:val="0"/>
         <w:autoSpaceDN w:val="0"/>
@@ -8608,7 +8591,7 @@
       </w:pPr>
       <w:r>
         <w:rPr>
-          <w:rFonts w:ascii="SimSun" w:hAnsi="SimSun" w:cs="SimSun"/>
+          <w:rFonts w:ascii="宋体" w:hAnsi="宋体" w:cs="宋体"/>
           <w:color w:val="333333"/>
           <w:sz w:val="21"/>
           <w:szCs w:val="22"/>
@@ -8619,7 +8602,7 @@
     </w:p>
     <w:p>
       <w:pPr>
-        <w:framePr w:w="1179" w:wrap="auto" w:hAnchor="text" w:x="2256" w:y="8764"/>
+        <w:framePr w:w="1179" w:wrap="around" w:vAnchor="margin" w:hAnchor="text" w:x="2256" w:y="8764"/>
         <w:widowControl w:val="0"/>
         <w:autoSpaceDE w:val="0"/>
         <w:autoSpaceDN w:val="0"/>
@@ -8633,7 +8616,7 @@
       </w:pPr>
       <w:r>
         <w:rPr>
-          <w:rFonts w:ascii="SimSun" w:hAnsi="SimSun" w:cs="SimSun"/>
+          <w:rFonts w:ascii="宋体" w:hAnsi="宋体" w:cs="宋体"/>
           <w:color w:val="333333"/>
           <w:sz w:val="21"/>
           <w:szCs w:val="22"/>
@@ -8643,7 +8626,7 @@
     </w:p>
     <w:p>
       <w:pPr>
-        <w:framePr w:w="1179" w:wrap="auto" w:hAnchor="text" w:x="2256" w:y="8764"/>
+        <w:framePr w:w="1179" w:wrap="around" w:vAnchor="margin" w:hAnchor="text" w:x="2256" w:y="8764"/>
         <w:widowControl w:val="0"/>
         <w:autoSpaceDE w:val="0"/>
         <w:autoSpaceDN w:val="0"/>
@@ -8668,7 +8651,7 @@
     </w:p>
     <w:p>
       <w:pPr>
-        <w:framePr w:w="1370" w:wrap="auto" w:hAnchor="text" w:x="3658" w:y="8764"/>
+        <w:framePr w:w="1370" w:wrap="around" w:vAnchor="margin" w:hAnchor="text" w:x="3658" w:y="8764"/>
         <w:widowControl w:val="0"/>
         <w:autoSpaceDE w:val="0"/>
         <w:autoSpaceDN w:val="0"/>
@@ -8701,7 +8684,7 @@
       </w:r>
       <w:r>
         <w:rPr>
-          <w:rFonts w:ascii="SimSun" w:hAnsi="SimSun" w:cs="SimSun"/>
+          <w:rFonts w:ascii="宋体" w:hAnsi="宋体" w:cs="宋体"/>
           <w:color w:val="333333"/>
           <w:spacing w:val="-1"/>
           <w:sz w:val="21"/>
@@ -8712,7 +8695,7 @@
     </w:p>
     <w:p>
       <w:pPr>
-        <w:framePr w:w="735" w:wrap="auto" w:hAnchor="text" w:x="6530" w:y="8764"/>
+        <w:framePr w:w="735" w:wrap="around" w:vAnchor="margin" w:hAnchor="text" w:x="6530" w:y="8764"/>
         <w:widowControl w:val="0"/>
         <w:autoSpaceDE w:val="0"/>
         <w:autoSpaceDN w:val="0"/>
@@ -8726,7 +8709,7 @@
       </w:pPr>
       <w:r>
         <w:rPr>
-          <w:rFonts w:ascii="SimSun" w:hAnsi="SimSun" w:cs="SimSun"/>
+          <w:rFonts w:ascii="宋体" w:hAnsi="宋体" w:cs="宋体"/>
           <w:color w:val="333333"/>
           <w:spacing w:val="-1"/>
           <w:sz w:val="21"/>
@@ -8737,7 +8720,7 @@
     </w:p>
     <w:p>
       <w:pPr>
-        <w:framePr w:w="735" w:wrap="auto" w:hAnchor="text" w:x="8971" w:y="8764"/>
+        <w:framePr w:w="735" w:wrap="around" w:vAnchor="margin" w:hAnchor="text" w:x="8971" w:y="8764"/>
         <w:widowControl w:val="0"/>
         <w:autoSpaceDE w:val="0"/>
         <w:autoSpaceDN w:val="0"/>
@@ -8751,7 +8734,7 @@
       </w:pPr>
       <w:r>
         <w:rPr>
-          <w:rFonts w:ascii="SimSun" w:hAnsi="SimSun" w:cs="SimSun"/>
+          <w:rFonts w:ascii="宋体" w:hAnsi="宋体" w:cs="宋体"/>
           <w:color w:val="333333"/>
           <w:spacing w:val="-1"/>
           <w:sz w:val="21"/>
@@ -8762,7 +8745,7 @@
     </w:p>
     <w:p>
       <w:pPr>
-        <w:framePr w:w="373" w:wrap="auto" w:hAnchor="text" w:x="2234" w:y="9150"/>
+        <w:framePr w:w="373" w:wrap="around" w:vAnchor="margin" w:hAnchor="text" w:x="2234" w:y="9150"/>
         <w:widowControl w:val="0"/>
         <w:autoSpaceDE w:val="0"/>
         <w:autoSpaceDN w:val="0"/>
@@ -8786,7 +8769,7 @@
     </w:p>
     <w:p>
       <w:pPr>
-        <w:framePr w:w="5485" w:wrap="auto" w:hAnchor="text" w:x="3509" w:y="9146"/>
+        <w:framePr w:w="5485" w:wrap="around" w:vAnchor="margin" w:hAnchor="text" w:x="3509" w:y="9146"/>
         <w:widowControl w:val="0"/>
         <w:autoSpaceDE w:val="0"/>
         <w:autoSpaceDN w:val="0"/>
@@ -8819,7 +8802,7 @@
       </w:r>
       <w:r>
         <w:rPr>
-          <w:rFonts w:ascii="SimSun" w:hAnsi="SimSun" w:cs="SimSun"/>
+          <w:rFonts w:ascii="宋体" w:hAnsi="宋体" w:cs="宋体"/>
           <w:color w:val="333333"/>
           <w:sz w:val="21"/>
           <w:szCs w:val="22"/>
@@ -8829,7 +8812,7 @@
     </w:p>
     <w:p>
       <w:pPr>
-        <w:framePr w:w="5485" w:wrap="auto" w:hAnchor="text" w:x="3509" w:y="9146"/>
+        <w:framePr w:w="5485" w:wrap="around" w:vAnchor="margin" w:hAnchor="text" w:x="3509" w:y="9146"/>
         <w:widowControl w:val="0"/>
         <w:autoSpaceDE w:val="0"/>
         <w:autoSpaceDN w:val="0"/>
@@ -8863,7 +8846,7 @@
       </w:r>
       <w:r>
         <w:rPr>
-          <w:rFonts w:ascii="SimSun" w:hAnsi="SimSun" w:cs="SimSun"/>
+          <w:rFonts w:ascii="宋体" w:hAnsi="宋体" w:cs="宋体"/>
           <w:color w:val="333333"/>
           <w:sz w:val="21"/>
           <w:szCs w:val="22"/>
@@ -8873,7 +8856,7 @@
     </w:p>
     <w:p>
       <w:pPr>
-        <w:framePr w:w="5485" w:wrap="auto" w:hAnchor="text" w:x="3509" w:y="9146"/>
+        <w:framePr w:w="5485" w:wrap="around" w:vAnchor="margin" w:hAnchor="text" w:x="3509" w:y="9146"/>
         <w:widowControl w:val="0"/>
         <w:autoSpaceDE w:val="0"/>
         <w:autoSpaceDN w:val="0"/>
@@ -8906,7 +8889,7 @@
       </w:r>
       <w:r>
         <w:rPr>
-          <w:rFonts w:ascii="SimSun" w:hAnsi="SimSun" w:cs="SimSun"/>
+          <w:rFonts w:ascii="宋体" w:hAnsi="宋体" w:cs="宋体"/>
           <w:color w:val="333333"/>
           <w:sz w:val="21"/>
           <w:szCs w:val="22"/>
@@ -8916,7 +8899,7 @@
     </w:p>
     <w:p>
       <w:pPr>
-        <w:framePr w:w="1155" w:wrap="auto" w:hAnchor="text" w:x="8760" w:y="9146"/>
+        <w:framePr w:w="1155" w:wrap="around" w:vAnchor="margin" w:hAnchor="text" w:x="8760" w:y="9146"/>
         <w:widowControl w:val="0"/>
         <w:autoSpaceDE w:val="0"/>
         <w:autoSpaceDN w:val="0"/>
@@ -8930,7 +8913,7 @@
       </w:pPr>
       <w:r>
         <w:rPr>
-          <w:rFonts w:ascii="SimSun" w:hAnsi="SimSun" w:cs="SimSun"/>
+          <w:rFonts w:ascii="宋体" w:hAnsi="宋体" w:cs="宋体"/>
           <w:color w:val="333333"/>
           <w:sz w:val="21"/>
           <w:szCs w:val="22"/>
@@ -8940,7 +8923,7 @@
     </w:p>
     <w:p>
       <w:pPr>
-        <w:framePr w:w="1155" w:wrap="auto" w:hAnchor="text" w:x="8760" w:y="9146"/>
+        <w:framePr w:w="1155" w:wrap="around" w:vAnchor="margin" w:hAnchor="text" w:x="8760" w:y="9146"/>
         <w:widowControl w:val="0"/>
         <w:autoSpaceDE w:val="0"/>
         <w:autoSpaceDN w:val="0"/>
@@ -8954,7 +8937,7 @@
       </w:pPr>
       <w:r>
         <w:rPr>
-          <w:rFonts w:ascii="SimSun" w:hAnsi="SimSun" w:cs="SimSun"/>
+          <w:rFonts w:ascii="宋体" w:hAnsi="宋体" w:cs="宋体"/>
           <w:color w:val="333333"/>
           <w:sz w:val="21"/>
           <w:szCs w:val="22"/>
@@ -8964,7 +8947,7 @@
     </w:p>
     <w:p>
       <w:pPr>
-        <w:framePr w:w="1155" w:wrap="auto" w:hAnchor="text" w:x="8760" w:y="9146"/>
+        <w:framePr w:w="1155" w:wrap="around" w:vAnchor="margin" w:hAnchor="text" w:x="8760" w:y="9146"/>
         <w:widowControl w:val="0"/>
         <w:autoSpaceDE w:val="0"/>
         <w:autoSpaceDN w:val="0"/>
@@ -8978,7 +8961,7 @@
       </w:pPr>
       <w:r>
         <w:rPr>
-          <w:rFonts w:ascii="SimSun" w:hAnsi="SimSun" w:cs="SimSun"/>
+          <w:rFonts w:ascii="宋体" w:hAnsi="宋体" w:cs="宋体"/>
           <w:color w:val="333333"/>
           <w:sz w:val="21"/>
           <w:szCs w:val="22"/>
@@ -8988,7 +8971,7 @@
     </w:p>
     <w:p>
       <w:pPr>
-        <w:framePr w:w="1155" w:wrap="auto" w:hAnchor="text" w:x="2258" w:y="9532"/>
+        <w:framePr w:w="1155" w:wrap="around" w:vAnchor="margin" w:hAnchor="text" w:x="2258" w:y="9532"/>
         <w:widowControl w:val="0"/>
         <w:autoSpaceDE w:val="0"/>
         <w:autoSpaceDN w:val="0"/>
@@ -9012,7 +8995,7 @@
     </w:p>
     <w:p>
       <w:pPr>
-        <w:framePr w:w="1237" w:wrap="auto" w:hAnchor="text" w:x="2215" w:y="9916"/>
+        <w:framePr w:w="1237" w:wrap="around" w:vAnchor="margin" w:hAnchor="text" w:x="2215" w:y="9916"/>
         <w:widowControl w:val="0"/>
         <w:autoSpaceDE w:val="0"/>
         <w:autoSpaceDN w:val="0"/>
@@ -9036,7 +9019,7 @@
     </w:p>
     <w:p>
       <w:pPr>
-        <w:framePr w:w="373" w:wrap="auto" w:hAnchor="text" w:x="2129" w:y="10266"/>
+        <w:framePr w:w="373" w:wrap="around" w:vAnchor="margin" w:hAnchor="text" w:x="2129" w:y="10266"/>
         <w:widowControl w:val="0"/>
         <w:autoSpaceDE w:val="0"/>
         <w:autoSpaceDN w:val="0"/>
@@ -9060,7 +9043,7 @@
     </w:p>
     <w:p>
       <w:pPr>
-        <w:framePr w:w="1353" w:wrap="auto" w:hAnchor="text" w:x="2187" w:y="10266"/>
+        <w:framePr w:w="1353" w:wrap="around" w:vAnchor="margin" w:hAnchor="text" w:x="2187" w:y="10266"/>
         <w:widowControl w:val="0"/>
         <w:autoSpaceDE w:val="0"/>
         <w:autoSpaceDN w:val="0"/>
@@ -9084,7 +9067,7 @@
     </w:p>
     <w:p>
       <w:pPr>
-        <w:framePr w:w="420" w:wrap="auto" w:hAnchor="text" w:x="3480" w:y="10422"/>
+        <w:framePr w:w="420" w:wrap="around" w:vAnchor="margin" w:hAnchor="text" w:x="3480" w:y="10422"/>
         <w:widowControl w:val="0"/>
         <w:autoSpaceDE w:val="0"/>
         <w:autoSpaceDN w:val="0"/>
@@ -9108,7 +9091,7 @@
     </w:p>
     <w:p>
       <w:pPr>
-        <w:framePr w:w="5475" w:wrap="auto" w:hAnchor="text" w:x="3585" w:y="10418"/>
+        <w:framePr w:w="5475" w:wrap="around" w:vAnchor="margin" w:hAnchor="text" w:x="3585" w:y="10418"/>
         <w:widowControl w:val="0"/>
         <w:autoSpaceDE w:val="0"/>
         <w:autoSpaceDN w:val="0"/>
@@ -9141,7 +9124,7 @@
       </w:r>
       <w:r>
         <w:rPr>
-          <w:rFonts w:ascii="SimSun" w:hAnsi="SimSun" w:cs="SimSun"/>
+          <w:rFonts w:ascii="宋体" w:hAnsi="宋体" w:cs="宋体"/>
           <w:color w:val="333333"/>
           <w:sz w:val="21"/>
           <w:szCs w:val="22"/>
@@ -9159,7 +9142,7 @@
       </w:r>
       <w:r>
         <w:rPr>
-          <w:rFonts w:ascii="SimSun" w:hAnsi="SimSun" w:cs="SimSun"/>
+          <w:rFonts w:ascii="宋体" w:hAnsi="宋体" w:cs="宋体"/>
           <w:color w:val="333333"/>
           <w:spacing w:val="-1"/>
           <w:sz w:val="21"/>
@@ -9170,7 +9153,7 @@
     </w:p>
     <w:p>
       <w:pPr>
-        <w:framePr w:w="5475" w:wrap="auto" w:hAnchor="text" w:x="3585" w:y="10418"/>
+        <w:framePr w:w="5475" w:wrap="around" w:vAnchor="margin" w:hAnchor="text" w:x="3585" w:y="10418"/>
         <w:widowControl w:val="0"/>
         <w:autoSpaceDE w:val="0"/>
         <w:autoSpaceDN w:val="0"/>
@@ -9204,7 +9187,7 @@
       </w:r>
       <w:r>
         <w:rPr>
-          <w:rFonts w:ascii="SimSun" w:hAnsi="SimSun" w:cs="SimSun"/>
+          <w:rFonts w:ascii="宋体" w:hAnsi="宋体" w:cs="宋体"/>
           <w:color w:val="333333"/>
           <w:spacing w:val="-1"/>
           <w:sz w:val="21"/>
@@ -9242,7 +9225,7 @@
       </w:r>
       <w:r>
         <w:rPr>
-          <w:rFonts w:ascii="SimSun" w:hAnsi="SimSun" w:cs="SimSun"/>
+          <w:rFonts w:ascii="宋体" w:hAnsi="宋体" w:cs="宋体"/>
           <w:color w:val="333333"/>
           <w:sz w:val="21"/>
           <w:szCs w:val="22"/>
@@ -9261,7 +9244,7 @@
     </w:p>
     <w:p>
       <w:pPr>
-        <w:framePr w:w="1365" w:wrap="auto" w:hAnchor="text" w:x="2153" w:y="10578"/>
+        <w:framePr w:w="1365" w:wrap="around" w:vAnchor="margin" w:hAnchor="text" w:x="2153" w:y="10578"/>
         <w:widowControl w:val="0"/>
         <w:autoSpaceDE w:val="0"/>
         <w:autoSpaceDN w:val="0"/>
@@ -9285,7 +9268,7 @@
     </w:p>
     <w:p>
       <w:pPr>
-        <w:framePr w:w="1365" w:wrap="auto" w:hAnchor="text" w:x="2153" w:y="10578"/>
+        <w:framePr w:w="1365" w:wrap="around" w:vAnchor="margin" w:hAnchor="text" w:x="2153" w:y="10578"/>
         <w:widowControl w:val="0"/>
         <w:autoSpaceDE w:val="0"/>
         <w:autoSpaceDN w:val="0"/>
@@ -9310,7 +9293,7 @@
     </w:p>
     <w:p>
       <w:pPr>
-        <w:framePr w:w="1155" w:wrap="auto" w:hAnchor="text" w:x="8760" w:y="10574"/>
+        <w:framePr w:w="1155" w:wrap="around" w:vAnchor="margin" w:hAnchor="text" w:x="8760" w:y="10574"/>
         <w:widowControl w:val="0"/>
         <w:autoSpaceDE w:val="0"/>
         <w:autoSpaceDN w:val="0"/>
@@ -9324,7 +9307,7 @@
       </w:pPr>
       <w:r>
         <w:rPr>
-          <w:rFonts w:ascii="SimSun" w:hAnsi="SimSun" w:cs="SimSun"/>
+          <w:rFonts w:ascii="宋体" w:hAnsi="宋体" w:cs="宋体"/>
           <w:color w:val="333333"/>
           <w:sz w:val="21"/>
           <w:szCs w:val="22"/>
@@ -9334,7 +9317,7 @@
     </w:p>
     <w:p>
       <w:pPr>
-        <w:framePr w:w="420" w:wrap="auto" w:hAnchor="text" w:x="2220" w:y="11524"/>
+        <w:framePr w:w="420" w:wrap="around" w:vAnchor="margin" w:hAnchor="text" w:x="2220" w:y="11524"/>
         <w:widowControl w:val="0"/>
         <w:autoSpaceDE w:val="0"/>
         <w:autoSpaceDN w:val="0"/>
@@ -9358,7 +9341,7 @@
     </w:p>
     <w:p>
       <w:pPr>
-        <w:framePr w:w="420" w:wrap="auto" w:hAnchor="text" w:x="2220" w:y="11524"/>
+        <w:framePr w:w="420" w:wrap="around" w:vAnchor="margin" w:hAnchor="text" w:x="2220" w:y="11524"/>
         <w:widowControl w:val="0"/>
         <w:autoSpaceDE w:val="0"/>
         <w:autoSpaceDN w:val="0"/>
@@ -9382,7 +9365,7 @@
     </w:p>
     <w:p>
       <w:pPr>
-        <w:framePr w:w="420" w:wrap="auto" w:hAnchor="text" w:x="2220" w:y="11524"/>
+        <w:framePr w:w="420" w:wrap="around" w:vAnchor="margin" w:hAnchor="text" w:x="2220" w:y="11524"/>
         <w:widowControl w:val="0"/>
         <w:autoSpaceDE w:val="0"/>
         <w:autoSpaceDN w:val="0"/>
@@ -9406,7 +9389,7 @@
     </w:p>
     <w:p>
       <w:pPr>
-        <w:framePr w:w="420" w:wrap="auto" w:hAnchor="text" w:x="2220" w:y="11524"/>
+        <w:framePr w:w="420" w:wrap="around" w:vAnchor="margin" w:hAnchor="text" w:x="2220" w:y="11524"/>
         <w:widowControl w:val="0"/>
         <w:autoSpaceDE w:val="0"/>
         <w:autoSpaceDN w:val="0"/>
@@ -9430,7 +9413,7 @@
     </w:p>
     <w:p>
       <w:pPr>
-        <w:framePr w:w="420" w:wrap="auto" w:hAnchor="text" w:x="2220" w:y="11524"/>
+        <w:framePr w:w="420" w:wrap="around" w:vAnchor="margin" w:hAnchor="text" w:x="2220" w:y="11524"/>
         <w:widowControl w:val="0"/>
         <w:autoSpaceDE w:val="0"/>
         <w:autoSpaceDN w:val="0"/>
@@ -9454,7 +9437,7 @@
     </w:p>
     <w:p>
       <w:pPr>
-        <w:framePr w:w="420" w:wrap="auto" w:hAnchor="text" w:x="2220" w:y="11524"/>
+        <w:framePr w:w="420" w:wrap="around" w:vAnchor="margin" w:hAnchor="text" w:x="2220" w:y="11524"/>
         <w:widowControl w:val="0"/>
         <w:autoSpaceDE w:val="0"/>
         <w:autoSpaceDN w:val="0"/>
@@ -9478,7 +9461,7 @@
     </w:p>
     <w:p>
       <w:pPr>
-        <w:framePr w:w="3856" w:wrap="auto" w:hAnchor="text" w:x="2325" w:y="11524"/>
+        <w:framePr w:w="4531" w:wrap="around" w:vAnchor="margin" w:hAnchor="text" w:x="2325" w:y="11524"/>
         <w:widowControl w:val="0"/>
         <w:autoSpaceDE w:val="0"/>
         <w:autoSpaceDN w:val="0"/>
@@ -9521,7 +9504,7 @@
     </w:p>
     <w:p>
       <w:pPr>
-        <w:framePr w:w="2803" w:wrap="auto" w:hAnchor="text" w:x="6420" w:y="11519"/>
+        <w:framePr w:w="2803" w:wrap="around" w:vAnchor="margin" w:hAnchor="text" w:x="6420" w:y="11519"/>
         <w:widowControl w:val="0"/>
         <w:autoSpaceDE w:val="0"/>
         <w:autoSpaceDN w:val="0"/>
@@ -9547,7 +9530,7 @@
       </w:r>
       <w:r>
         <w:rPr>
-          <w:rFonts w:ascii="SimSun" w:hAnsi="SimSun" w:cs="SimSun"/>
+          <w:rFonts w:ascii="宋体" w:hAnsi="宋体" w:cs="宋体"/>
           <w:color w:val="333333"/>
           <w:sz w:val="21"/>
           <w:szCs w:val="22"/>
@@ -9590,7 +9573,7 @@
       </w:r>
       <w:r>
         <w:rPr>
-          <w:rFonts w:ascii="SimSun" w:hAnsi="SimSun" w:cs="SimSun"/>
+          <w:rFonts w:ascii="宋体" w:hAnsi="宋体" w:cs="宋体"/>
           <w:color w:val="333333"/>
           <w:spacing w:val="-1"/>
           <w:sz w:val="21"/>
@@ -9602,7 +9585,7 @@
     </w:p>
     <w:p>
       <w:pPr>
-        <w:framePr w:w="4301" w:wrap="auto" w:hAnchor="text" w:x="2325" w:y="11836"/>
+        <w:framePr w:w="4613" w:wrap="around" w:vAnchor="margin" w:hAnchor="text" w:x="2325" w:y="11836"/>
         <w:widowControl w:val="0"/>
         <w:autoSpaceDE w:val="0"/>
         <w:autoSpaceDN w:val="0"/>
@@ -9645,7 +9628,7 @@
     </w:p>
     <w:p>
       <w:pPr>
-        <w:framePr w:w="4301" w:wrap="auto" w:hAnchor="text" w:x="2325" w:y="11836"/>
+        <w:framePr w:w="4613" w:wrap="around" w:vAnchor="margin" w:hAnchor="text" w:x="2325" w:y="11836"/>
         <w:widowControl w:val="0"/>
         <w:autoSpaceDE w:val="0"/>
         <w:autoSpaceDN w:val="0"/>
@@ -9688,7 +9671,7 @@
     </w:p>
     <w:p>
       <w:pPr>
-        <w:framePr w:w="4301" w:wrap="auto" w:hAnchor="text" w:x="2325" w:y="11836"/>
+        <w:framePr w:w="4613" w:wrap="around" w:vAnchor="margin" w:hAnchor="text" w:x="2325" w:y="11836"/>
         <w:widowControl w:val="0"/>
         <w:autoSpaceDE w:val="0"/>
         <w:autoSpaceDN w:val="0"/>
@@ -9731,7 +9714,7 @@
     </w:p>
     <w:p>
       <w:pPr>
-        <w:framePr w:w="3043" w:wrap="auto" w:hAnchor="text" w:x="6420" w:y="11831"/>
+        <w:framePr w:w="3043" w:wrap="around" w:vAnchor="margin" w:hAnchor="text" w:x="6420" w:y="11831"/>
         <w:widowControl w:val="0"/>
         <w:autoSpaceDE w:val="0"/>
         <w:autoSpaceDN w:val="0"/>
@@ -9757,7 +9740,7 @@
       </w:r>
       <w:r>
         <w:rPr>
-          <w:rFonts w:ascii="SimSun" w:hAnsi="SimSun" w:cs="SimSun"/>
+          <w:rFonts w:ascii="宋体" w:hAnsi="宋体" w:cs="宋体"/>
           <w:color w:val="333333"/>
           <w:sz w:val="21"/>
           <w:szCs w:val="22"/>
@@ -9799,7 +9782,7 @@
       </w:r>
       <w:r>
         <w:rPr>
-          <w:rFonts w:ascii="SimSun" w:hAnsi="SimSun" w:cs="SimSun"/>
+          <w:rFonts w:ascii="宋体" w:hAnsi="宋体" w:cs="宋体"/>
           <w:color w:val="333333"/>
           <w:spacing w:val="-1"/>
           <w:sz w:val="21"/>
@@ -9811,7 +9794,7 @@
     </w:p>
     <w:p>
       <w:pPr>
-        <w:framePr w:w="3043" w:wrap="auto" w:hAnchor="text" w:x="6420" w:y="11831"/>
+        <w:framePr w:w="3043" w:wrap="around" w:vAnchor="margin" w:hAnchor="text" w:x="6420" w:y="11831"/>
         <w:widowControl w:val="0"/>
         <w:autoSpaceDE w:val="0"/>
         <w:autoSpaceDN w:val="0"/>
@@ -9837,7 +9820,7 @@
       </w:r>
       <w:r>
         <w:rPr>
-          <w:rFonts w:ascii="SimSun" w:hAnsi="SimSun" w:cs="SimSun"/>
+          <w:rFonts w:ascii="宋体" w:hAnsi="宋体" w:cs="宋体"/>
           <w:color w:val="333333"/>
           <w:sz w:val="21"/>
           <w:szCs w:val="22"/>
@@ -9879,7 +9862,7 @@
       </w:r>
       <w:r>
         <w:rPr>
-          <w:rFonts w:ascii="SimSun" w:hAnsi="SimSun" w:cs="SimSun"/>
+          <w:rFonts w:ascii="宋体" w:hAnsi="宋体" w:cs="宋体"/>
           <w:color w:val="333333"/>
           <w:spacing w:val="-1"/>
           <w:sz w:val="21"/>
@@ -9891,11 +9874,12 @@
     </w:p>
     <w:p>
       <w:pPr>
-        <w:framePr w:w="3043" w:wrap="auto" w:hAnchor="text" w:x="6420" w:y="11831"/>
+        <w:framePr w:w="3043" w:wrap="around" w:vAnchor="margin" w:hAnchor="text" w:x="6420" w:y="11831"/>
         <w:widowControl w:val="0"/>
         <w:autoSpaceDE w:val="0"/>
         <w:autoSpaceDN w:val="0"/>
         <w:spacing w:before="93" w:line="219" w:lineRule="exact"/>
+        <w:ind w:firstLine="624" w:firstLineChars="300"/>
         <w:rPr>
           <w:rFonts w:hAnsiTheme="minorHAnsi" w:cstheme="minorBidi"/>
           <w:color w:val="000000"/>
@@ -9917,7 +9901,7 @@
       </w:r>
       <w:r>
         <w:rPr>
-          <w:rFonts w:ascii="SimSun" w:hAnsi="SimSun" w:cs="SimSun"/>
+          <w:rFonts w:ascii="宋体" w:hAnsi="宋体" w:cs="宋体"/>
           <w:color w:val="333333"/>
           <w:sz w:val="21"/>
           <w:szCs w:val="22"/>
@@ -9959,7 +9943,7 @@
       </w:r>
       <w:r>
         <w:rPr>
-          <w:rFonts w:ascii="SimSun" w:hAnsi="SimSun" w:cs="SimSun"/>
+          <w:rFonts w:ascii="宋体" w:hAnsi="宋体" w:cs="宋体"/>
           <w:color w:val="333333"/>
           <w:spacing w:val="-1"/>
           <w:sz w:val="21"/>
@@ -9971,7 +9955,7 @@
     </w:p>
     <w:p>
       <w:pPr>
-        <w:framePr w:w="7512" w:wrap="auto" w:hAnchor="text" w:x="2325" w:y="12767"/>
+        <w:framePr w:w="7512" w:wrap="around" w:vAnchor="margin" w:hAnchor="text" w:x="2325" w:y="12767"/>
         <w:widowControl w:val="0"/>
         <w:autoSpaceDE w:val="0"/>
         <w:autoSpaceDN w:val="0"/>
@@ -10033,7 +10017,7 @@
       </w:r>
       <w:r>
         <w:rPr>
-          <w:rFonts w:ascii="SimSun" w:hAnsi="SimSun" w:cs="SimSun"/>
+          <w:rFonts w:ascii="宋体" w:hAnsi="宋体" w:cs="宋体"/>
           <w:color w:val="333333"/>
           <w:sz w:val="21"/>
           <w:szCs w:val="22"/>
@@ -10071,7 +10055,7 @@
       </w:r>
       <w:r>
         <w:rPr>
-          <w:rFonts w:ascii="SimSun" w:hAnsi="SimSun" w:cs="SimSun"/>
+          <w:rFonts w:ascii="宋体" w:hAnsi="宋体" w:cs="宋体"/>
           <w:color w:val="333333"/>
           <w:spacing w:val="-1"/>
           <w:sz w:val="21"/>
@@ -10082,7 +10066,7 @@
     </w:p>
     <w:p>
       <w:pPr>
-        <w:framePr w:w="7512" w:wrap="auto" w:hAnchor="text" w:x="2325" w:y="12767"/>
+        <w:framePr w:w="7512" w:wrap="around" w:vAnchor="margin" w:hAnchor="text" w:x="2325" w:y="12767"/>
         <w:widowControl w:val="0"/>
         <w:autoSpaceDE w:val="0"/>
         <w:autoSpaceDN w:val="0"/>
@@ -10144,7 +10128,7 @@
       </w:r>
       <w:r>
         <w:rPr>
-          <w:rFonts w:ascii="SimSun" w:hAnsi="SimSun" w:cs="SimSun"/>
+          <w:rFonts w:ascii="宋体" w:hAnsi="宋体" w:cs="宋体"/>
           <w:color w:val="333333"/>
           <w:sz w:val="21"/>
           <w:szCs w:val="22"/>
@@ -10183,7 +10167,7 @@
       </w:r>
       <w:r>
         <w:rPr>
-          <w:rFonts w:ascii="SimSun" w:hAnsi="SimSun" w:cs="SimSun"/>
+          <w:rFonts w:ascii="宋体" w:hAnsi="宋体" w:cs="宋体"/>
           <w:color w:val="333333"/>
           <w:spacing w:val="-1"/>
           <w:sz w:val="21"/>
@@ -10194,7 +10178,7 @@
     </w:p>
     <w:p>
       <w:pPr>
-        <w:framePr w:w="9424" w:wrap="auto" w:hAnchor="text" w:x="1800" w:y="13703"/>
+        <w:framePr w:w="9424" w:wrap="around" w:vAnchor="margin" w:hAnchor="text" w:x="1800" w:y="13703"/>
         <w:widowControl w:val="0"/>
         <w:autoSpaceDE w:val="0"/>
         <w:autoSpaceDN w:val="0"/>
@@ -10209,7 +10193,7 @@
       </w:pPr>
       <w:r>
         <w:rPr>
-          <w:rFonts w:ascii="SimSun" w:hAnsi="SimSun" w:cs="SimSun"/>
+          <w:rFonts w:ascii="宋体" w:hAnsi="宋体" w:cs="宋体"/>
           <w:color w:val="000000"/>
           <w:spacing w:val="1"/>
           <w:sz w:val="21"/>
@@ -10221,7 +10205,7 @@
     </w:p>
     <w:p>
       <w:pPr>
-        <w:framePr w:w="9424" w:wrap="auto" w:hAnchor="text" w:x="1800" w:y="13703"/>
+        <w:framePr w:w="9424" w:wrap="around" w:vAnchor="margin" w:hAnchor="text" w:x="1800" w:y="13703"/>
         <w:widowControl w:val="0"/>
         <w:autoSpaceDE w:val="0"/>
         <w:autoSpaceDN w:val="0"/>
@@ -10258,7 +10242,7 @@
       </w:r>
       <w:r>
         <w:rPr>
-          <w:rFonts w:ascii="SimSun" w:hAnsi="SimSun" w:cs="SimSun"/>
+          <w:rFonts w:ascii="宋体" w:hAnsi="宋体" w:cs="宋体"/>
           <w:color w:val="000000"/>
           <w:sz w:val="21"/>
           <w:szCs w:val="22"/>
@@ -10269,7 +10253,7 @@
     </w:p>
     <w:p>
       <w:pPr>
-        <w:framePr w:w="945" w:wrap="auto" w:hAnchor="text" w:x="2458" w:y="14680"/>
+        <w:framePr w:w="945" w:wrap="around" w:vAnchor="margin" w:hAnchor="text" w:x="2458" w:y="14680"/>
         <w:widowControl w:val="0"/>
         <w:autoSpaceDE w:val="0"/>
         <w:autoSpaceDN w:val="0"/>
@@ -10283,7 +10267,7 @@
       </w:pPr>
       <w:r>
         <w:rPr>
-          <w:rFonts w:ascii="SimSun" w:hAnsi="SimSun" w:cs="SimSun"/>
+          <w:rFonts w:ascii="宋体" w:hAnsi="宋体" w:cs="宋体"/>
           <w:color w:val="333333"/>
           <w:sz w:val="21"/>
           <w:szCs w:val="22"/>
@@ -10293,7 +10277,7 @@
     </w:p>
     <w:p>
       <w:pPr>
-        <w:framePr w:w="1370" w:wrap="auto" w:hAnchor="text" w:x="3871" w:y="14680"/>
+        <w:framePr w:w="1370" w:wrap="around" w:vAnchor="margin" w:hAnchor="text" w:x="3871" w:y="14680"/>
         <w:widowControl w:val="0"/>
         <w:autoSpaceDE w:val="0"/>
         <w:autoSpaceDN w:val="0"/>
@@ -10326,7 +10310,7 @@
       </w:r>
       <w:r>
         <w:rPr>
-          <w:rFonts w:ascii="SimSun" w:hAnsi="SimSun" w:cs="SimSun"/>
+          <w:rFonts w:ascii="宋体" w:hAnsi="宋体" w:cs="宋体"/>
           <w:color w:val="333333"/>
           <w:spacing w:val="-1"/>
           <w:sz w:val="21"/>
@@ -10337,7 +10321,7 @@
     </w:p>
     <w:p>
       <w:pPr>
-        <w:framePr w:w="735" w:wrap="auto" w:hAnchor="text" w:x="6648" w:y="14680"/>
+        <w:framePr w:w="735" w:wrap="around" w:vAnchor="margin" w:hAnchor="text" w:x="6648" w:y="14680"/>
         <w:widowControl w:val="0"/>
         <w:autoSpaceDE w:val="0"/>
         <w:autoSpaceDN w:val="0"/>
@@ -10351,7 +10335,7 @@
       </w:pPr>
       <w:r>
         <w:rPr>
-          <w:rFonts w:ascii="SimSun" w:hAnsi="SimSun" w:cs="SimSun"/>
+          <w:rFonts w:ascii="宋体" w:hAnsi="宋体" w:cs="宋体"/>
           <w:color w:val="333333"/>
           <w:spacing w:val="-1"/>
           <w:sz w:val="21"/>
@@ -10362,7 +10346,7 @@
     </w:p>
     <w:p>
       <w:pPr>
-        <w:framePr w:w="735" w:wrap="auto" w:hAnchor="text" w:x="8971" w:y="14680"/>
+        <w:framePr w:w="735" w:wrap="around" w:vAnchor="margin" w:hAnchor="text" w:x="8971" w:y="14680"/>
         <w:widowControl w:val="0"/>
         <w:autoSpaceDE w:val="0"/>
         <w:autoSpaceDN w:val="0"/>
@@ -10376,7 +10360,7 @@
       </w:pPr>
       <w:r>
         <w:rPr>
-          <w:rFonts w:ascii="SimSun" w:hAnsi="SimSun" w:cs="SimSun"/>
+          <w:rFonts w:ascii="宋体" w:hAnsi="宋体" w:cs="宋体"/>
           <w:color w:val="333333"/>
           <w:spacing w:val="-1"/>
           <w:sz w:val="21"/>
@@ -10387,7 +10371,7 @@
     </w:p>
     <w:p>
       <w:pPr>
-        <w:framePr w:w="1120" w:wrap="auto" w:hAnchor="text" w:x="2374" w:y="15066"/>
+        <w:framePr w:w="1120" w:wrap="around" w:vAnchor="margin" w:hAnchor="text" w:x="2374" w:y="15066"/>
         <w:widowControl w:val="0"/>
         <w:autoSpaceDE w:val="0"/>
         <w:autoSpaceDN w:val="0"/>
@@ -10411,7 +10395,7 @@
     </w:p>
     <w:p>
       <w:pPr>
-        <w:framePr w:w="1481" w:wrap="auto" w:hAnchor="text" w:x="3821" w:y="15066"/>
+        <w:framePr w:w="1481" w:wrap="around" w:vAnchor="margin" w:hAnchor="text" w:x="3821" w:y="15066"/>
         <w:widowControl w:val="0"/>
         <w:autoSpaceDE w:val="0"/>
         <w:autoSpaceDN w:val="0"/>
@@ -10435,7 +10419,7 @@
     </w:p>
     <w:p>
       <w:pPr>
-        <w:framePr w:w="3413" w:wrap="auto" w:hAnchor="text" w:x="5364" w:y="15062"/>
+        <w:framePr w:w="3413" w:wrap="around" w:vAnchor="margin" w:hAnchor="text" w:x="5364" w:y="15062"/>
         <w:widowControl w:val="0"/>
         <w:autoSpaceDE w:val="0"/>
         <w:autoSpaceDN w:val="0"/>
@@ -10449,7 +10433,7 @@
       </w:pPr>
       <w:r>
         <w:rPr>
-          <w:rFonts w:ascii="SimSun" w:hAnsi="SimSun" w:cs="SimSun"/>
+          <w:rFonts w:ascii="宋体" w:hAnsi="宋体" w:cs="宋体"/>
           <w:color w:val="333333"/>
           <w:sz w:val="21"/>
           <w:szCs w:val="22"/>
@@ -10467,7 +10451,7 @@
       </w:r>
       <w:r>
         <w:rPr>
-          <w:rFonts w:ascii="SimSun" w:hAnsi="SimSun" w:cs="SimSun"/>
+          <w:rFonts w:ascii="宋体" w:hAnsi="宋体" w:cs="宋体"/>
           <w:color w:val="333333"/>
           <w:spacing w:val="1"/>
           <w:sz w:val="21"/>
@@ -10496,7 +10480,7 @@
       </w:r>
       <w:r>
         <w:rPr>
-          <w:rFonts w:ascii="SimSun" w:hAnsi="SimSun" w:cs="SimSun"/>
+          <w:rFonts w:ascii="宋体" w:hAnsi="宋体" w:cs="宋体"/>
           <w:color w:val="333333"/>
           <w:spacing w:val="-1"/>
           <w:sz w:val="21"/>
@@ -10507,7 +10491,7 @@
     </w:p>
     <w:p>
       <w:pPr>
-        <w:framePr w:w="1155" w:wrap="auto" w:hAnchor="text" w:x="8760" w:y="15062"/>
+        <w:framePr w:w="1155" w:wrap="around" w:vAnchor="margin" w:hAnchor="text" w:x="8760" w:y="15062"/>
         <w:widowControl w:val="0"/>
         <w:autoSpaceDE w:val="0"/>
         <w:autoSpaceDN w:val="0"/>
@@ -10521,7 +10505,7 @@
       </w:pPr>
       <w:r>
         <w:rPr>
-          <w:rFonts w:ascii="SimSun" w:hAnsi="SimSun" w:cs="SimSun"/>
+          <w:rFonts w:ascii="宋体" w:hAnsi="宋体" w:cs="宋体"/>
           <w:color w:val="333333"/>
           <w:sz w:val="21"/>
           <w:szCs w:val="22"/>
@@ -10542,36 +10526,42 @@
       <w:r>
         <w:rPr>
           <w:rFonts w:eastAsia="Times New Roman"/>
-          <w:noProof/>
         </w:rPr>
         <w:pict>
-          <v:shape id="_x0000_s1034" type="#_x0000_t75" style="position:absolute;margin-left:98.9pt;margin-top:218.9pt;width:398.25pt;height:60.55pt;z-index:-251650048;mso-position-horizontal-relative:page;mso-position-vertical-relative:page">
-            <v:imagedata r:id="rId9" o:title=""/>
-            <w10:wrap anchorx="page" anchory="page"/>
+          <v:shape id="_x0000_s1034" o:spid="_x0000_s1034" o:spt="75" type="#_x0000_t75" style="position:absolute;left:0pt;margin-left:98.9pt;margin-top:218.9pt;height:60.55pt;width:398.25pt;mso-position-horizontal-relative:page;mso-position-vertical-relative:page;z-index:-251650048;mso-width-relative:page;mso-height-relative:page;" filled="f" o:preferrelative="t" stroked="f" coordsize="21600,21600">
+            <v:path/>
+            <v:fill on="f" focussize="0,0"/>
+            <v:stroke on="f" joinstyle="miter"/>
+            <v:imagedata r:id="rId7" o:title=""/>
+            <o:lock v:ext="edit" aspectratio="t"/>
           </v:shape>
         </w:pict>
       </w:r>
       <w:r>
         <w:rPr>
           <w:rFonts w:eastAsia="Times New Roman"/>
-          <w:noProof/>
         </w:rPr>
         <w:pict>
-          <v:shape id="_x0000_s1035" type="#_x0000_t75" style="position:absolute;margin-left:98.9pt;margin-top:432.7pt;width:398.25pt;height:126.95pt;z-index:-251653120;mso-position-horizontal-relative:page;mso-position-vertical-relative:page">
-            <v:imagedata r:id="rId10" o:title=""/>
-            <w10:wrap anchorx="page" anchory="page"/>
+          <v:shape id="_x0000_s1035" o:spid="_x0000_s1035" o:spt="75" type="#_x0000_t75" style="position:absolute;left:0pt;margin-left:98.9pt;margin-top:432.7pt;height:126.95pt;width:398.25pt;mso-position-horizontal-relative:page;mso-position-vertical-relative:page;z-index:-251653120;mso-width-relative:page;mso-height-relative:page;" filled="f" o:preferrelative="t" stroked="f" coordsize="21600,21600">
+            <v:path/>
+            <v:fill on="f" focussize="0,0"/>
+            <v:stroke on="f" joinstyle="miter"/>
+            <v:imagedata r:id="rId8" o:title=""/>
+            <o:lock v:ext="edit" aspectratio="t"/>
           </v:shape>
         </w:pict>
       </w:r>
       <w:r>
         <w:rPr>
           <w:rFonts w:eastAsia="Times New Roman"/>
-          <w:noProof/>
         </w:rPr>
         <w:pict>
-          <v:shape id="_x0000_s1036" type="#_x0000_t75" style="position:absolute;margin-left:98.9pt;margin-top:728.5pt;width:398.25pt;height:41.45pt;z-index:-251656192;mso-position-horizontal-relative:page;mso-position-vertical-relative:page">
-            <v:imagedata r:id="rId11" o:title=""/>
-            <w10:wrap anchorx="page" anchory="page"/>
+          <v:shape id="_x0000_s1036" o:spid="_x0000_s1036" o:spt="75" type="#_x0000_t75" style="position:absolute;left:0pt;margin-left:98.9pt;margin-top:728.5pt;height:41.45pt;width:398.25pt;mso-position-horizontal-relative:page;mso-position-vertical-relative:page;z-index:-251656192;mso-width-relative:page;mso-height-relative:page;" filled="f" o:preferrelative="t" stroked="f" coordsize="21600,21600">
+            <v:path/>
+            <v:fill on="f" focussize="0,0"/>
+            <v:stroke on="f" joinstyle="miter"/>
+            <v:imagedata r:id="rId9" o:title=""/>
+            <o:lock v:ext="edit" aspectratio="t"/>
           </v:shape>
         </w:pict>
       </w:r>
@@ -10580,213 +10570,296 @@
       <w:pgSz w:w="11900" w:h="16820"/>
       <w:pgMar w:top="0" w:right="0" w:bottom="0" w:left="0" w:header="720" w:footer="720" w:gutter="0"/>
       <w:pgNumType w:start="1"/>
-      <w:cols w:space="720"/>
-      <w:docGrid w:linePitch="1"/>
+      <w:cols w:space="720" w:num="1"/>
+      <w:docGrid w:linePitch="1" w:charSpace="0"/>
     </w:sectPr>
   </w:body>
 </w:document>
 </file>
 
-<file path=word/endnotes.xml><?xml version="1.0" encoding="utf-8"?>
-<w:endnotes xmlns:ve="http://schemas.openxmlformats.org/markup-compatibility/2006" xmlns:o="urn:schemas-microsoft-com:office:office" xmlns:r="http://schemas.openxmlformats.org/officeDocument/2006/relationships" xmlns:m="http://schemas.openxmlformats.org/officeDocument/2006/math" xmlns:v="urn:schemas-microsoft-com:vml" xmlns:wp="http://schemas.openxmlformats.org/drawingml/2006/wordprocessingDrawing" xmlns:w10="urn:schemas-microsoft-com:office:word" xmlns:w="http://schemas.openxmlformats.org/wordprocessingml/2006/main" xmlns:wne="http://schemas.microsoft.com/office/word/2006/wordml">
-  <w:endnote w:type="separator" w:id="0">
-    <w:p>
-      <w:r>
-        <w:separator/>
-      </w:r>
-    </w:p>
-  </w:endnote>
-  <w:endnote w:type="continuationSeparator" w:id="1">
-    <w:p>
-      <w:r>
-        <w:continuationSeparator/>
-      </w:r>
-    </w:p>
-  </w:endnote>
-</w:endnotes>
-</file>
-
-<file path=word/footnotes.xml><?xml version="1.0" encoding="utf-8"?>
-<w:footnotes xmlns:ve="http://schemas.openxmlformats.org/markup-compatibility/2006" xmlns:o="urn:schemas-microsoft-com:office:office" xmlns:r="http://schemas.openxmlformats.org/officeDocument/2006/relationships" xmlns:m="http://schemas.openxmlformats.org/officeDocument/2006/math" xmlns:v="urn:schemas-microsoft-com:vml" xmlns:wp="http://schemas.openxmlformats.org/drawingml/2006/wordprocessingDrawing" xmlns:w10="urn:schemas-microsoft-com:office:word" xmlns:w="http://schemas.openxmlformats.org/wordprocessingml/2006/main" xmlns:wne="http://schemas.microsoft.com/office/word/2006/wordml">
-  <w:footnote w:type="separator" w:id="0">
-    <w:p>
-      <w:r>
-        <w:separator/>
-      </w:r>
-    </w:p>
-  </w:footnote>
-  <w:footnote w:type="continuationSeparator" w:id="1">
-    <w:p>
-      <w:r>
-        <w:continuationSeparator/>
-      </w:r>
-    </w:p>
-  </w:footnote>
-</w:footnotes>
-</file>
-
 <file path=word/styles.xml><?xml version="1.0" encoding="utf-8"?>
-<w:styles xmlns:r="http://schemas.openxmlformats.org/officeDocument/2006/relationships" xmlns:w="http://schemas.openxmlformats.org/wordprocessingml/2006/main">
+<w:styles xmlns:mc="http://schemas.openxmlformats.org/markup-compatibility/2006" xmlns:o="urn:schemas-microsoft-com:office:office" xmlns:r="http://schemas.openxmlformats.org/officeDocument/2006/relationships" xmlns:m="http://schemas.openxmlformats.org/officeDocument/2006/math" xmlns:v="urn:schemas-microsoft-com:vml" xmlns:w="http://schemas.openxmlformats.org/wordprocessingml/2006/main" xmlns:w14="http://schemas.microsoft.com/office/word/2010/wordml" xmlns:w10="urn:schemas-microsoft-com:office:word" xmlns:sl="http://schemas.openxmlformats.org/schemaLibrary/2006/main" mc:Ignorable="w14">
   <w:docDefaults>
     <w:rPrDefault>
       <w:rPr>
-        <w:rFonts w:ascii="Times New Roman" w:eastAsiaTheme="minorEastAsia" w:hAnsi="Times New Roman" w:cs="Times New Roman"/>
-        <w:lang w:val="en-US" w:eastAsia="en-US" w:bidi="ar-SA"/>
+        <w:rFonts w:ascii="Times New Roman" w:hAnsi="Times New Roman" w:eastAsiaTheme="minorEastAsia" w:cs="Times New Roman"/>
       </w:rPr>
     </w:rPrDefault>
-    <w:pPrDefault/>
   </w:docDefaults>
-  <w:latentStyles w:defLockedState="0" w:defUIPriority="0" w:defSemiHidden="0" w:defUnhideWhenUsed="0" w:defQFormat="0" w:count="267">
-    <w:lsdException w:name="Normal" w:qFormat="1"/>
-    <w:lsdException w:name="heading 1" w:qFormat="1"/>
-    <w:lsdException w:name="heading 2" w:semiHidden="1" w:unhideWhenUsed="1" w:qFormat="1"/>
-    <w:lsdException w:name="heading 3" w:semiHidden="1" w:unhideWhenUsed="1" w:qFormat="1"/>
-    <w:lsdException w:name="heading 4" w:semiHidden="1" w:unhideWhenUsed="1" w:qFormat="1"/>
-    <w:lsdException w:name="heading 5" w:semiHidden="1" w:unhideWhenUsed="1" w:qFormat="1"/>
-    <w:lsdException w:name="heading 6" w:semiHidden="1" w:unhideWhenUsed="1" w:qFormat="1"/>
-    <w:lsdException w:name="heading 7" w:semiHidden="1" w:unhideWhenUsed="1" w:qFormat="1"/>
-    <w:lsdException w:name="heading 8" w:semiHidden="1" w:unhideWhenUsed="1" w:qFormat="1"/>
-    <w:lsdException w:name="heading 9" w:semiHidden="1" w:unhideWhenUsed="1" w:qFormat="1"/>
-    <w:lsdException w:name="caption" w:semiHidden="1" w:unhideWhenUsed="1" w:qFormat="1"/>
-    <w:lsdException w:name="Title" w:qFormat="1"/>
-    <w:lsdException w:name="Subtitle" w:qFormat="1"/>
-    <w:lsdException w:name="Strong" w:qFormat="1"/>
-    <w:lsdException w:name="Emphasis" w:qFormat="1"/>
-    <w:lsdException w:name="Placeholder Text" w:semiHidden="1" w:uiPriority="99"/>
-    <w:lsdException w:name="No Spacing" w:uiPriority="1" w:qFormat="1"/>
-    <w:lsdException w:name="Light Shading" w:uiPriority="60"/>
-    <w:lsdException w:name="Light List" w:uiPriority="61"/>
-    <w:lsdException w:name="Light Grid" w:uiPriority="62"/>
-    <w:lsdException w:name="Medium Shading 1" w:uiPriority="63"/>
-    <w:lsdException w:name="Medium Shading 2" w:uiPriority="64"/>
-    <w:lsdException w:name="Medium List 1" w:uiPriority="65"/>
-    <w:lsdException w:name="Medium List 2" w:uiPriority="66"/>
-    <w:lsdException w:name="Medium Grid 1" w:uiPriority="67"/>
-    <w:lsdException w:name="Medium Grid 2" w:uiPriority="68"/>
-    <w:lsdException w:name="Medium Grid 3" w:uiPriority="69"/>
-    <w:lsdException w:name="Dark List" w:uiPriority="70"/>
-    <w:lsdException w:name="Colorful Shading" w:uiPriority="71"/>
-    <w:lsdException w:name="Colorful List" w:uiPriority="72"/>
-    <w:lsdException w:name="Colorful Grid" w:uiPriority="73"/>
-    <w:lsdException w:name="Light Shading Accent 1" w:uiPriority="60"/>
-    <w:lsdException w:name="Light List Accent 1" w:uiPriority="61"/>
-    <w:lsdException w:name="Light Grid Accent 1" w:uiPriority="62"/>
-    <w:lsdException w:name="Medium Shading 1 Accent 1" w:uiPriority="63"/>
-    <w:lsdException w:name="Medium Shading 2 Accent 1" w:uiPriority="64"/>
-    <w:lsdException w:name="Medium List 1 Accent 1" w:uiPriority="65"/>
-    <w:lsdException w:name="Revision" w:semiHidden="1" w:uiPriority="99"/>
-    <w:lsdException w:name="List Paragraph" w:uiPriority="34" w:qFormat="1"/>
-    <w:lsdException w:name="Quote" w:uiPriority="29" w:qFormat="1"/>
-    <w:lsdException w:name="Intense Quote" w:uiPriority="30" w:qFormat="1"/>
-    <w:lsdException w:name="Medium List 2 Accent 1" w:uiPriority="66"/>
-    <w:lsdException w:name="Medium Grid 1 Accent 1" w:uiPriority="67"/>
-    <w:lsdException w:name="Medium Grid 2 Accent 1" w:uiPriority="68"/>
-    <w:lsdException w:name="Medium Grid 3 Accent 1" w:uiPriority="69"/>
-    <w:lsdException w:name="Dark List Accent 1" w:uiPriority="70"/>
-    <w:lsdException w:name="Colorful Shading Accent 1" w:uiPriority="71"/>
-    <w:lsdException w:name="Colorful List Accent 1" w:uiPriority="72"/>
-    <w:lsdException w:name="Colorful Grid Accent 1" w:uiPriority="73"/>
-    <w:lsdException w:name="Light Shading Accent 2" w:uiPriority="60"/>
-    <w:lsdException w:name="Light List Accent 2" w:uiPriority="61"/>
-    <w:lsdException w:name="Light Grid Accent 2" w:uiPriority="62"/>
-    <w:lsdException w:name="Medium Shading 1 Accent 2" w:uiPriority="63"/>
-    <w:lsdException w:name="Medium Shading 2 Accent 2" w:uiPriority="64"/>
-    <w:lsdException w:name="Medium List 1 Accent 2" w:uiPriority="65"/>
-    <w:lsdException w:name="Medium List 2 Accent 2" w:uiPriority="66"/>
-    <w:lsdException w:name="Medium Grid 1 Accent 2" w:uiPriority="67"/>
-    <w:lsdException w:name="Medium Grid 2 Accent 2" w:uiPriority="68"/>
-    <w:lsdException w:name="Medium Grid 3 Accent 2" w:uiPriority="69"/>
-    <w:lsdException w:name="Dark List Accent 2" w:uiPriority="70"/>
-    <w:lsdException w:name="Colorful Shading Accent 2" w:uiPriority="71"/>
-    <w:lsdException w:name="Colorful List Accent 2" w:uiPriority="72"/>
-    <w:lsdException w:name="Colorful Grid Accent 2" w:uiPriority="73"/>
-    <w:lsdException w:name="Light Shading Accent 3" w:uiPriority="60"/>
-    <w:lsdException w:name="Light List Accent 3" w:uiPriority="61"/>
-    <w:lsdException w:name="Light Grid Accent 3" w:uiPriority="62"/>
-    <w:lsdException w:name="Medium Shading 1 Accent 3" w:uiPriority="63"/>
-    <w:lsdException w:name="Medium Shading 2 Accent 3" w:uiPriority="64"/>
-    <w:lsdException w:name="Medium List 1 Accent 3" w:uiPriority="65"/>
-    <w:lsdException w:name="Medium List 2 Accent 3" w:uiPriority="66"/>
-    <w:lsdException w:name="Medium Grid 1 Accent 3" w:uiPriority="67"/>
-    <w:lsdException w:name="Medium Grid 2 Accent 3" w:uiPriority="68"/>
-    <w:lsdException w:name="Medium Grid 3 Accent 3" w:uiPriority="69"/>
-    <w:lsdException w:name="Dark List Accent 3" w:uiPriority="70"/>
-    <w:lsdException w:name="Colorful Shading Accent 3" w:uiPriority="71"/>
-    <w:lsdException w:name="Colorful List Accent 3" w:uiPriority="72"/>
-    <w:lsdException w:name="Colorful Grid Accent 3" w:uiPriority="73"/>
-    <w:lsdException w:name="Light Shading Accent 4" w:uiPriority="60"/>
-    <w:lsdException w:name="Light List Accent 4" w:uiPriority="61"/>
-    <w:lsdException w:name="Light Grid Accent 4" w:uiPriority="62"/>
-    <w:lsdException w:name="Medium Shading 1 Accent 4" w:uiPriority="63"/>
-    <w:lsdException w:name="Medium Shading 2 Accent 4" w:uiPriority="64"/>
-    <w:lsdException w:name="Medium List 1 Accent 4" w:uiPriority="65"/>
-    <w:lsdException w:name="Medium List 2 Accent 4" w:uiPriority="66"/>
-    <w:lsdException w:name="Medium Grid 1 Accent 4" w:uiPriority="67"/>
-    <w:lsdException w:name="Medium Grid 2 Accent 4" w:uiPriority="68"/>
-    <w:lsdException w:name="Medium Grid 3 Accent 4" w:uiPriority="69"/>
-    <w:lsdException w:name="Dark List Accent 4" w:uiPriority="70"/>
-    <w:lsdException w:name="Colorful Shading Accent 4" w:uiPriority="71"/>
-    <w:lsdException w:name="Colorful List Accent 4" w:uiPriority="72"/>
-    <w:lsdException w:name="Colorful Grid Accent 4" w:uiPriority="73"/>
-    <w:lsdException w:name="Light Shading Accent 5" w:uiPriority="60"/>
-    <w:lsdException w:name="Light List Accent 5" w:uiPriority="61"/>
-    <w:lsdException w:name="Light Grid Accent 5" w:uiPriority="62"/>
-    <w:lsdException w:name="Medium Shading 1 Accent 5" w:uiPriority="63"/>
-    <w:lsdException w:name="Medium Shading 2 Accent 5" w:uiPriority="64"/>
-    <w:lsdException w:name="Medium List 1 Accent 5" w:uiPriority="65"/>
-    <w:lsdException w:name="Medium List 2 Accent 5" w:uiPriority="66"/>
-    <w:lsdException w:name="Medium Grid 1 Accent 5" w:uiPriority="67"/>
-    <w:lsdException w:name="Medium Grid 2 Accent 5" w:uiPriority="68"/>
-    <w:lsdException w:name="Medium Grid 3 Accent 5" w:uiPriority="69"/>
-    <w:lsdException w:name="Dark List Accent 5" w:uiPriority="70"/>
-    <w:lsdException w:name="Colorful Shading Accent 5" w:uiPriority="71"/>
-    <w:lsdException w:name="Colorful List Accent 5" w:uiPriority="72"/>
-    <w:lsdException w:name="Colorful Grid Accent 5" w:uiPriority="73"/>
-    <w:lsdException w:name="Light Shading Accent 6" w:uiPriority="60"/>
-    <w:lsdException w:name="Light List Accent 6" w:uiPriority="61"/>
-    <w:lsdException w:name="Light Grid Accent 6" w:uiPriority="62"/>
-    <w:lsdException w:name="Medium Shading 1 Accent 6" w:uiPriority="63"/>
-    <w:lsdException w:name="Medium Shading 2 Accent 6" w:uiPriority="64"/>
-    <w:lsdException w:name="Medium List 1 Accent 6" w:uiPriority="65"/>
-    <w:lsdException w:name="Medium List 2 Accent 6" w:uiPriority="66"/>
-    <w:lsdException w:name="Medium Grid 1 Accent 6" w:uiPriority="67"/>
-    <w:lsdException w:name="Medium Grid 2 Accent 6" w:uiPriority="68"/>
-    <w:lsdException w:name="Medium Grid 3 Accent 6" w:uiPriority="69"/>
-    <w:lsdException w:name="Dark List Accent 6" w:uiPriority="70"/>
-    <w:lsdException w:name="Colorful Shading Accent 6" w:uiPriority="71"/>
-    <w:lsdException w:name="Colorful List Accent 6" w:uiPriority="72"/>
-    <w:lsdException w:name="Colorful Grid Accent 6" w:uiPriority="73"/>
-    <w:lsdException w:name="Subtle Emphasis" w:uiPriority="19" w:qFormat="1"/>
-    <w:lsdException w:name="Intense Emphasis" w:uiPriority="21" w:qFormat="1"/>
-    <w:lsdException w:name="Subtle Reference" w:uiPriority="31" w:qFormat="1"/>
-    <w:lsdException w:name="Intense Reference" w:uiPriority="32" w:qFormat="1"/>
-    <w:lsdException w:name="Book Title" w:uiPriority="33" w:qFormat="1"/>
-    <w:lsdException w:name="Bibliography" w:semiHidden="1" w:uiPriority="37" w:unhideWhenUsed="1"/>
-    <w:lsdException w:name="TOC Heading" w:semiHidden="1" w:uiPriority="39" w:unhideWhenUsed="1" w:qFormat="1"/>
+  <w:latentStyles w:count="260" w:defQFormat="0" w:defUnhideWhenUsed="1" w:defSemiHidden="1" w:defUIPriority="99" w:defLockedState="0">
+    <w:lsdException w:qFormat="1" w:unhideWhenUsed="0" w:uiPriority="0" w:semiHidden="0" w:name="Normal"/>
+    <w:lsdException w:qFormat="1" w:unhideWhenUsed="0" w:uiPriority="0" w:semiHidden="0" w:name="heading 1"/>
+    <w:lsdException w:qFormat="1" w:uiPriority="0" w:name="heading 2"/>
+    <w:lsdException w:qFormat="1" w:uiPriority="0" w:name="heading 3"/>
+    <w:lsdException w:qFormat="1" w:uiPriority="0" w:name="heading 4"/>
+    <w:lsdException w:qFormat="1" w:uiPriority="0" w:name="heading 5"/>
+    <w:lsdException w:qFormat="1" w:uiPriority="0" w:name="heading 6"/>
+    <w:lsdException w:qFormat="1" w:uiPriority="0" w:name="heading 7"/>
+    <w:lsdException w:qFormat="1" w:uiPriority="0" w:name="heading 8"/>
+    <w:lsdException w:qFormat="1" w:uiPriority="0" w:name="heading 9"/>
+    <w:lsdException w:unhideWhenUsed="0" w:uiPriority="0" w:semiHidden="0" w:name="index 1"/>
+    <w:lsdException w:unhideWhenUsed="0" w:uiPriority="0" w:semiHidden="0" w:name="index 2"/>
+    <w:lsdException w:unhideWhenUsed="0" w:uiPriority="0" w:semiHidden="0" w:name="index 3"/>
+    <w:lsdException w:unhideWhenUsed="0" w:uiPriority="0" w:semiHidden="0" w:name="index 4"/>
+    <w:lsdException w:unhideWhenUsed="0" w:uiPriority="0" w:semiHidden="0" w:name="index 5"/>
+    <w:lsdException w:unhideWhenUsed="0" w:uiPriority="0" w:semiHidden="0" w:name="index 6"/>
+    <w:lsdException w:unhideWhenUsed="0" w:uiPriority="0" w:semiHidden="0" w:name="index 7"/>
+    <w:lsdException w:unhideWhenUsed="0" w:uiPriority="0" w:semiHidden="0" w:name="index 8"/>
+    <w:lsdException w:unhideWhenUsed="0" w:uiPriority="0" w:semiHidden="0" w:name="index 9"/>
+    <w:lsdException w:unhideWhenUsed="0" w:uiPriority="0" w:semiHidden="0" w:name="toc 1"/>
+    <w:lsdException w:unhideWhenUsed="0" w:uiPriority="0" w:semiHidden="0" w:name="toc 2"/>
+    <w:lsdException w:unhideWhenUsed="0" w:uiPriority="0" w:semiHidden="0" w:name="toc 3"/>
+    <w:lsdException w:unhideWhenUsed="0" w:uiPriority="0" w:semiHidden="0" w:name="toc 4"/>
+    <w:lsdException w:unhideWhenUsed="0" w:uiPriority="0" w:semiHidden="0" w:name="toc 5"/>
+    <w:lsdException w:unhideWhenUsed="0" w:uiPriority="0" w:semiHidden="0" w:name="toc 6"/>
+    <w:lsdException w:unhideWhenUsed="0" w:uiPriority="0" w:semiHidden="0" w:name="toc 7"/>
+    <w:lsdException w:unhideWhenUsed="0" w:uiPriority="0" w:semiHidden="0" w:name="toc 8"/>
+    <w:lsdException w:unhideWhenUsed="0" w:uiPriority="0" w:semiHidden="0" w:name="toc 9"/>
+    <w:lsdException w:unhideWhenUsed="0" w:uiPriority="0" w:semiHidden="0" w:name="Normal Indent"/>
+    <w:lsdException w:unhideWhenUsed="0" w:uiPriority="0" w:semiHidden="0" w:name="footnote text"/>
+    <w:lsdException w:unhideWhenUsed="0" w:uiPriority="0" w:semiHidden="0" w:name="annotation text"/>
+    <w:lsdException w:unhideWhenUsed="0" w:uiPriority="0" w:semiHidden="0" w:name="header"/>
+    <w:lsdException w:unhideWhenUsed="0" w:uiPriority="0" w:semiHidden="0" w:name="footer"/>
+    <w:lsdException w:unhideWhenUsed="0" w:uiPriority="0" w:semiHidden="0" w:name="index heading"/>
+    <w:lsdException w:qFormat="1" w:uiPriority="0" w:name="caption"/>
+    <w:lsdException w:unhideWhenUsed="0" w:uiPriority="0" w:semiHidden="0" w:name="table of figures"/>
+    <w:lsdException w:unhideWhenUsed="0" w:uiPriority="0" w:semiHidden="0" w:name="envelope address"/>
+    <w:lsdException w:unhideWhenUsed="0" w:uiPriority="0" w:semiHidden="0" w:name="envelope return"/>
+    <w:lsdException w:unhideWhenUsed="0" w:uiPriority="0" w:semiHidden="0" w:name="footnote reference"/>
+    <w:lsdException w:unhideWhenUsed="0" w:uiPriority="0" w:semiHidden="0" w:name="annotation reference"/>
+    <w:lsdException w:unhideWhenUsed="0" w:uiPriority="0" w:semiHidden="0" w:name="line number"/>
+    <w:lsdException w:unhideWhenUsed="0" w:uiPriority="0" w:semiHidden="0" w:name="page number"/>
+    <w:lsdException w:unhideWhenUsed="0" w:uiPriority="0" w:semiHidden="0" w:name="endnote reference"/>
+    <w:lsdException w:unhideWhenUsed="0" w:uiPriority="0" w:semiHidden="0" w:name="endnote text"/>
+    <w:lsdException w:unhideWhenUsed="0" w:uiPriority="0" w:semiHidden="0" w:name="table of authorities"/>
+    <w:lsdException w:unhideWhenUsed="0" w:uiPriority="0" w:semiHidden="0" w:name="macro"/>
+    <w:lsdException w:unhideWhenUsed="0" w:uiPriority="0" w:semiHidden="0" w:name="toa heading"/>
+    <w:lsdException w:unhideWhenUsed="0" w:uiPriority="0" w:semiHidden="0" w:name="List"/>
+    <w:lsdException w:unhideWhenUsed="0" w:uiPriority="0" w:semiHidden="0" w:name="List Bullet"/>
+    <w:lsdException w:unhideWhenUsed="0" w:uiPriority="0" w:semiHidden="0" w:name="List Number"/>
+    <w:lsdException w:unhideWhenUsed="0" w:uiPriority="0" w:semiHidden="0" w:name="List 2"/>
+    <w:lsdException w:unhideWhenUsed="0" w:uiPriority="0" w:semiHidden="0" w:name="List 3"/>
+    <w:lsdException w:unhideWhenUsed="0" w:uiPriority="0" w:semiHidden="0" w:name="List 4"/>
+    <w:lsdException w:unhideWhenUsed="0" w:uiPriority="0" w:semiHidden="0" w:name="List 5"/>
+    <w:lsdException w:unhideWhenUsed="0" w:uiPriority="0" w:semiHidden="0" w:name="List Bullet 2"/>
+    <w:lsdException w:unhideWhenUsed="0" w:uiPriority="0" w:semiHidden="0" w:name="List Bullet 3"/>
+    <w:lsdException w:unhideWhenUsed="0" w:uiPriority="0" w:semiHidden="0" w:name="List Bullet 4"/>
+    <w:lsdException w:unhideWhenUsed="0" w:uiPriority="0" w:semiHidden="0" w:name="List Bullet 5"/>
+    <w:lsdException w:unhideWhenUsed="0" w:uiPriority="0" w:semiHidden="0" w:name="List Number 2"/>
+    <w:lsdException w:unhideWhenUsed="0" w:uiPriority="0" w:semiHidden="0" w:name="List Number 3"/>
+    <w:lsdException w:unhideWhenUsed="0" w:uiPriority="0" w:semiHidden="0" w:name="List Number 4"/>
+    <w:lsdException w:unhideWhenUsed="0" w:uiPriority="0" w:semiHidden="0" w:name="List Number 5"/>
+    <w:lsdException w:qFormat="1" w:unhideWhenUsed="0" w:uiPriority="0" w:semiHidden="0" w:name="Title"/>
+    <w:lsdException w:unhideWhenUsed="0" w:uiPriority="0" w:semiHidden="0" w:name="Closing"/>
+    <w:lsdException w:unhideWhenUsed="0" w:uiPriority="0" w:semiHidden="0" w:name="Signature"/>
+    <w:lsdException w:uiPriority="1" w:name="Default Paragraph Font"/>
+    <w:lsdException w:unhideWhenUsed="0" w:uiPriority="0" w:semiHidden="0" w:name="Body Text"/>
+    <w:lsdException w:unhideWhenUsed="0" w:uiPriority="0" w:semiHidden="0" w:name="Body Text Indent"/>
+    <w:lsdException w:unhideWhenUsed="0" w:uiPriority="0" w:semiHidden="0" w:name="List Continue"/>
+    <w:lsdException w:unhideWhenUsed="0" w:uiPriority="0" w:semiHidden="0" w:name="List Continue 2"/>
+    <w:lsdException w:unhideWhenUsed="0" w:uiPriority="0" w:semiHidden="0" w:name="List Continue 3"/>
+    <w:lsdException w:unhideWhenUsed="0" w:uiPriority="0" w:semiHidden="0" w:name="List Continue 4"/>
+    <w:lsdException w:unhideWhenUsed="0" w:uiPriority="0" w:semiHidden="0" w:name="List Continue 5"/>
+    <w:lsdException w:unhideWhenUsed="0" w:uiPriority="0" w:semiHidden="0" w:name="Message Header"/>
+    <w:lsdException w:qFormat="1" w:unhideWhenUsed="0" w:uiPriority="0" w:semiHidden="0" w:name="Subtitle"/>
+    <w:lsdException w:unhideWhenUsed="0" w:uiPriority="0" w:semiHidden="0" w:name="Salutation"/>
+    <w:lsdException w:unhideWhenUsed="0" w:uiPriority="0" w:semiHidden="0" w:name="Date"/>
+    <w:lsdException w:unhideWhenUsed="0" w:uiPriority="0" w:semiHidden="0" w:name="Body Text First Indent"/>
+    <w:lsdException w:unhideWhenUsed="0" w:uiPriority="0" w:semiHidden="0" w:name="Body Text First Indent 2"/>
+    <w:lsdException w:unhideWhenUsed="0" w:uiPriority="0" w:semiHidden="0" w:name="Note Heading"/>
+    <w:lsdException w:unhideWhenUsed="0" w:uiPriority="0" w:semiHidden="0" w:name="Body Text 2"/>
+    <w:lsdException w:unhideWhenUsed="0" w:uiPriority="0" w:semiHidden="0" w:name="Body Text 3"/>
+    <w:lsdException w:unhideWhenUsed="0" w:uiPriority="0" w:semiHidden="0" w:name="Body Text Indent 2"/>
+    <w:lsdException w:unhideWhenUsed="0" w:uiPriority="0" w:semiHidden="0" w:name="Body Text Indent 3"/>
+    <w:lsdException w:unhideWhenUsed="0" w:uiPriority="0" w:semiHidden="0" w:name="Block Text"/>
+    <w:lsdException w:unhideWhenUsed="0" w:uiPriority="0" w:semiHidden="0" w:name="Hyperlink"/>
+    <w:lsdException w:unhideWhenUsed="0" w:uiPriority="0" w:semiHidden="0" w:name="FollowedHyperlink"/>
+    <w:lsdException w:qFormat="1" w:unhideWhenUsed="0" w:uiPriority="0" w:semiHidden="0" w:name="Strong"/>
+    <w:lsdException w:qFormat="1" w:unhideWhenUsed="0" w:uiPriority="0" w:semiHidden="0" w:name="Emphasis"/>
+    <w:lsdException w:unhideWhenUsed="0" w:uiPriority="0" w:semiHidden="0" w:name="Document Map"/>
+    <w:lsdException w:unhideWhenUsed="0" w:uiPriority="0" w:semiHidden="0" w:name="Plain Text"/>
+    <w:lsdException w:unhideWhenUsed="0" w:uiPriority="0" w:semiHidden="0" w:name="E-mail Signature"/>
+    <w:lsdException w:unhideWhenUsed="0" w:uiPriority="0" w:semiHidden="0" w:name="Normal (Web)"/>
+    <w:lsdException w:unhideWhenUsed="0" w:uiPriority="0" w:semiHidden="0" w:name="HTML Acronym"/>
+    <w:lsdException w:unhideWhenUsed="0" w:uiPriority="0" w:semiHidden="0" w:name="HTML Address"/>
+    <w:lsdException w:unhideWhenUsed="0" w:uiPriority="0" w:semiHidden="0" w:name="HTML Cite"/>
+    <w:lsdException w:unhideWhenUsed="0" w:uiPriority="0" w:semiHidden="0" w:name="HTML Code"/>
+    <w:lsdException w:unhideWhenUsed="0" w:uiPriority="0" w:semiHidden="0" w:name="HTML Definition"/>
+    <w:lsdException w:unhideWhenUsed="0" w:uiPriority="0" w:semiHidden="0" w:name="HTML Keyboard"/>
+    <w:lsdException w:unhideWhenUsed="0" w:uiPriority="0" w:semiHidden="0" w:name="HTML Preformatted"/>
+    <w:lsdException w:unhideWhenUsed="0" w:uiPriority="0" w:semiHidden="0" w:name="HTML Sample"/>
+    <w:lsdException w:unhideWhenUsed="0" w:uiPriority="0" w:semiHidden="0" w:name="HTML Typewriter"/>
+    <w:lsdException w:unhideWhenUsed="0" w:uiPriority="0" w:semiHidden="0" w:name="HTML Variable"/>
+    <w:lsdException w:qFormat="1" w:uiPriority="99" w:name="Normal Table"/>
+    <w:lsdException w:unhideWhenUsed="0" w:uiPriority="0" w:semiHidden="0" w:name="annotation subject"/>
+    <w:lsdException w:unhideWhenUsed="0" w:uiPriority="0" w:semiHidden="0" w:name="Table Simple 1"/>
+    <w:lsdException w:unhideWhenUsed="0" w:uiPriority="0" w:semiHidden="0" w:name="Table Simple 2"/>
+    <w:lsdException w:unhideWhenUsed="0" w:uiPriority="0" w:semiHidden="0" w:name="Table Simple 3"/>
+    <w:lsdException w:unhideWhenUsed="0" w:uiPriority="0" w:semiHidden="0" w:name="Table Classic 1"/>
+    <w:lsdException w:unhideWhenUsed="0" w:uiPriority="0" w:semiHidden="0" w:name="Table Classic 2"/>
+    <w:lsdException w:unhideWhenUsed="0" w:uiPriority="0" w:semiHidden="0" w:name="Table Classic 3"/>
+    <w:lsdException w:unhideWhenUsed="0" w:uiPriority="0" w:semiHidden="0" w:name="Table Classic 4"/>
+    <w:lsdException w:unhideWhenUsed="0" w:uiPriority="0" w:semiHidden="0" w:name="Table Colorful 1"/>
+    <w:lsdException w:unhideWhenUsed="0" w:uiPriority="0" w:semiHidden="0" w:name="Table Colorful 2"/>
+    <w:lsdException w:unhideWhenUsed="0" w:uiPriority="0" w:semiHidden="0" w:name="Table Colorful 3"/>
+    <w:lsdException w:unhideWhenUsed="0" w:uiPriority="0" w:semiHidden="0" w:name="Table Columns 1"/>
+    <w:lsdException w:unhideWhenUsed="0" w:uiPriority="0" w:semiHidden="0" w:name="Table Columns 2"/>
+    <w:lsdException w:unhideWhenUsed="0" w:uiPriority="0" w:semiHidden="0" w:name="Table Columns 3"/>
+    <w:lsdException w:unhideWhenUsed="0" w:uiPriority="0" w:semiHidden="0" w:name="Table Columns 4"/>
+    <w:lsdException w:unhideWhenUsed="0" w:uiPriority="0" w:semiHidden="0" w:name="Table Columns 5"/>
+    <w:lsdException w:unhideWhenUsed="0" w:uiPriority="0" w:semiHidden="0" w:name="Table Grid 1"/>
+    <w:lsdException w:unhideWhenUsed="0" w:uiPriority="0" w:semiHidden="0" w:name="Table Grid 2"/>
+    <w:lsdException w:unhideWhenUsed="0" w:uiPriority="0" w:semiHidden="0" w:name="Table Grid 3"/>
+    <w:lsdException w:unhideWhenUsed="0" w:uiPriority="0" w:semiHidden="0" w:name="Table Grid 4"/>
+    <w:lsdException w:unhideWhenUsed="0" w:uiPriority="0" w:semiHidden="0" w:name="Table Grid 5"/>
+    <w:lsdException w:unhideWhenUsed="0" w:uiPriority="0" w:semiHidden="0" w:name="Table Grid 6"/>
+    <w:lsdException w:unhideWhenUsed="0" w:uiPriority="0" w:semiHidden="0" w:name="Table Grid 7"/>
+    <w:lsdException w:unhideWhenUsed="0" w:uiPriority="0" w:semiHidden="0" w:name="Table Grid 8"/>
+    <w:lsdException w:unhideWhenUsed="0" w:uiPriority="0" w:semiHidden="0" w:name="Table List 1"/>
+    <w:lsdException w:unhideWhenUsed="0" w:uiPriority="0" w:semiHidden="0" w:name="Table List 2"/>
+    <w:lsdException w:unhideWhenUsed="0" w:uiPriority="0" w:semiHidden="0" w:name="Table List 3"/>
+    <w:lsdException w:unhideWhenUsed="0" w:uiPriority="0" w:semiHidden="0" w:name="Table List 4"/>
+    <w:lsdException w:unhideWhenUsed="0" w:uiPriority="0" w:semiHidden="0" w:name="Table List 5"/>
+    <w:lsdException w:unhideWhenUsed="0" w:uiPriority="0" w:semiHidden="0" w:name="Table List 6"/>
+    <w:lsdException w:unhideWhenUsed="0" w:uiPriority="0" w:semiHidden="0" w:name="Table List 7"/>
+    <w:lsdException w:unhideWhenUsed="0" w:uiPriority="0" w:semiHidden="0" w:name="Table List 8"/>
+    <w:lsdException w:unhideWhenUsed="0" w:uiPriority="0" w:semiHidden="0" w:name="Table 3D effects 1"/>
+    <w:lsdException w:unhideWhenUsed="0" w:uiPriority="0" w:semiHidden="0" w:name="Table 3D effects 2"/>
+    <w:lsdException w:unhideWhenUsed="0" w:uiPriority="0" w:semiHidden="0" w:name="Table 3D effects 3"/>
+    <w:lsdException w:unhideWhenUsed="0" w:uiPriority="0" w:semiHidden="0" w:name="Table Contemporary"/>
+    <w:lsdException w:unhideWhenUsed="0" w:uiPriority="0" w:semiHidden="0" w:name="Table Elegant"/>
+    <w:lsdException w:unhideWhenUsed="0" w:uiPriority="0" w:semiHidden="0" w:name="Table Professional"/>
+    <w:lsdException w:unhideWhenUsed="0" w:uiPriority="0" w:semiHidden="0" w:name="Table Subtle 1"/>
+    <w:lsdException w:unhideWhenUsed="0" w:uiPriority="0" w:semiHidden="0" w:name="Table Subtle 2"/>
+    <w:lsdException w:unhideWhenUsed="0" w:uiPriority="0" w:semiHidden="0" w:name="Table Web 1"/>
+    <w:lsdException w:unhideWhenUsed="0" w:uiPriority="0" w:semiHidden="0" w:name="Table Web 2"/>
+    <w:lsdException w:unhideWhenUsed="0" w:uiPriority="0" w:semiHidden="0" w:name="Table Web 3"/>
+    <w:lsdException w:unhideWhenUsed="0" w:uiPriority="0" w:semiHidden="0" w:name="Balloon Text"/>
+    <w:lsdException w:unhideWhenUsed="0" w:uiPriority="0" w:semiHidden="0" w:name="Table Grid"/>
+    <w:lsdException w:unhideWhenUsed="0" w:uiPriority="0" w:semiHidden="0" w:name="Table Theme"/>
+    <w:lsdException w:unhideWhenUsed="0" w:uiPriority="60" w:semiHidden="0" w:name="Light Shading"/>
+    <w:lsdException w:unhideWhenUsed="0" w:uiPriority="61" w:semiHidden="0" w:name="Light List"/>
+    <w:lsdException w:unhideWhenUsed="0" w:uiPriority="62" w:semiHidden="0" w:name="Light Grid"/>
+    <w:lsdException w:unhideWhenUsed="0" w:uiPriority="63" w:semiHidden="0" w:name="Medium Shading 1"/>
+    <w:lsdException w:unhideWhenUsed="0" w:uiPriority="64" w:semiHidden="0" w:name="Medium Shading 2"/>
+    <w:lsdException w:unhideWhenUsed="0" w:uiPriority="65" w:semiHidden="0" w:name="Medium List 1"/>
+    <w:lsdException w:unhideWhenUsed="0" w:uiPriority="66" w:semiHidden="0" w:name="Medium List 2"/>
+    <w:lsdException w:unhideWhenUsed="0" w:uiPriority="67" w:semiHidden="0" w:name="Medium Grid 1"/>
+    <w:lsdException w:unhideWhenUsed="0" w:uiPriority="68" w:semiHidden="0" w:name="Medium Grid 2"/>
+    <w:lsdException w:unhideWhenUsed="0" w:uiPriority="69" w:semiHidden="0" w:name="Medium Grid 3"/>
+    <w:lsdException w:unhideWhenUsed="0" w:uiPriority="70" w:semiHidden="0" w:name="Dark List"/>
+    <w:lsdException w:unhideWhenUsed="0" w:uiPriority="71" w:semiHidden="0" w:name="Colorful Shading"/>
+    <w:lsdException w:unhideWhenUsed="0" w:uiPriority="72" w:semiHidden="0" w:name="Colorful List"/>
+    <w:lsdException w:unhideWhenUsed="0" w:uiPriority="73" w:semiHidden="0" w:name="Colorful Grid"/>
+    <w:lsdException w:unhideWhenUsed="0" w:uiPriority="60" w:semiHidden="0" w:name="Light Shading Accent 1"/>
+    <w:lsdException w:unhideWhenUsed="0" w:uiPriority="61" w:semiHidden="0" w:name="Light List Accent 1"/>
+    <w:lsdException w:unhideWhenUsed="0" w:uiPriority="62" w:semiHidden="0" w:name="Light Grid Accent 1"/>
+    <w:lsdException w:unhideWhenUsed="0" w:uiPriority="63" w:semiHidden="0" w:name="Medium Shading 1 Accent 1"/>
+    <w:lsdException w:unhideWhenUsed="0" w:uiPriority="64" w:semiHidden="0" w:name="Medium Shading 2 Accent 1"/>
+    <w:lsdException w:unhideWhenUsed="0" w:uiPriority="65" w:semiHidden="0" w:name="Medium List 1 Accent 1"/>
+    <w:lsdException w:unhideWhenUsed="0" w:uiPriority="66" w:semiHidden="0" w:name="Medium List 2 Accent 1"/>
+    <w:lsdException w:unhideWhenUsed="0" w:uiPriority="67" w:semiHidden="0" w:name="Medium Grid 1 Accent 1"/>
+    <w:lsdException w:unhideWhenUsed="0" w:uiPriority="68" w:semiHidden="0" w:name="Medium Grid 2 Accent 1"/>
+    <w:lsdException w:unhideWhenUsed="0" w:uiPriority="69" w:semiHidden="0" w:name="Medium Grid 3 Accent 1"/>
+    <w:lsdException w:unhideWhenUsed="0" w:uiPriority="70" w:semiHidden="0" w:name="Dark List Accent 1"/>
+    <w:lsdException w:unhideWhenUsed="0" w:uiPriority="71" w:semiHidden="0" w:name="Colorful Shading Accent 1"/>
+    <w:lsdException w:unhideWhenUsed="0" w:uiPriority="72" w:semiHidden="0" w:name="Colorful List Accent 1"/>
+    <w:lsdException w:unhideWhenUsed="0" w:uiPriority="73" w:semiHidden="0" w:name="Colorful Grid Accent 1"/>
+    <w:lsdException w:unhideWhenUsed="0" w:uiPriority="60" w:semiHidden="0" w:name="Light Shading Accent 2"/>
+    <w:lsdException w:unhideWhenUsed="0" w:uiPriority="61" w:semiHidden="0" w:name="Light List Accent 2"/>
+    <w:lsdException w:unhideWhenUsed="0" w:uiPriority="62" w:semiHidden="0" w:name="Light Grid Accent 2"/>
+    <w:lsdException w:unhideWhenUsed="0" w:uiPriority="63" w:semiHidden="0" w:name="Medium Shading 1 Accent 2"/>
+    <w:lsdException w:unhideWhenUsed="0" w:uiPriority="64" w:semiHidden="0" w:name="Medium Shading 2 Accent 2"/>
+    <w:lsdException w:unhideWhenUsed="0" w:uiPriority="65" w:semiHidden="0" w:name="Medium List 1 Accent 2"/>
+    <w:lsdException w:unhideWhenUsed="0" w:uiPriority="66" w:semiHidden="0" w:name="Medium List 2 Accent 2"/>
+    <w:lsdException w:unhideWhenUsed="0" w:uiPriority="67" w:semiHidden="0" w:name="Medium Grid 1 Accent 2"/>
+    <w:lsdException w:unhideWhenUsed="0" w:uiPriority="68" w:semiHidden="0" w:name="Medium Grid 2 Accent 2"/>
+    <w:lsdException w:unhideWhenUsed="0" w:uiPriority="69" w:semiHidden="0" w:name="Medium Grid 3 Accent 2"/>
+    <w:lsdException w:unhideWhenUsed="0" w:uiPriority="70" w:semiHidden="0" w:name="Dark List Accent 2"/>
+    <w:lsdException w:unhideWhenUsed="0" w:uiPriority="71" w:semiHidden="0" w:name="Colorful Shading Accent 2"/>
+    <w:lsdException w:unhideWhenUsed="0" w:uiPriority="72" w:semiHidden="0" w:name="Colorful List Accent 2"/>
+    <w:lsdException w:unhideWhenUsed="0" w:uiPriority="73" w:semiHidden="0" w:name="Colorful Grid Accent 2"/>
+    <w:lsdException w:unhideWhenUsed="0" w:uiPriority="60" w:semiHidden="0" w:name="Light Shading Accent 3"/>
+    <w:lsdException w:unhideWhenUsed="0" w:uiPriority="61" w:semiHidden="0" w:name="Light List Accent 3"/>
+    <w:lsdException w:unhideWhenUsed="0" w:uiPriority="62" w:semiHidden="0" w:name="Light Grid Accent 3"/>
+    <w:lsdException w:unhideWhenUsed="0" w:uiPriority="63" w:semiHidden="0" w:name="Medium Shading 1 Accent 3"/>
+    <w:lsdException w:unhideWhenUsed="0" w:uiPriority="64" w:semiHidden="0" w:name="Medium Shading 2 Accent 3"/>
+    <w:lsdException w:unhideWhenUsed="0" w:uiPriority="65" w:semiHidden="0" w:name="Medium List 1 Accent 3"/>
+    <w:lsdException w:unhideWhenUsed="0" w:uiPriority="66" w:semiHidden="0" w:name="Medium List 2 Accent 3"/>
+    <w:lsdException w:unhideWhenUsed="0" w:uiPriority="67" w:semiHidden="0" w:name="Medium Grid 1 Accent 3"/>
+    <w:lsdException w:unhideWhenUsed="0" w:uiPriority="68" w:semiHidden="0" w:name="Medium Grid 2 Accent 3"/>
+    <w:lsdException w:unhideWhenUsed="0" w:uiPriority="69" w:semiHidden="0" w:name="Medium Grid 3 Accent 3"/>
+    <w:lsdException w:unhideWhenUsed="0" w:uiPriority="70" w:semiHidden="0" w:name="Dark List Accent 3"/>
+    <w:lsdException w:unhideWhenUsed="0" w:uiPriority="71" w:semiHidden="0" w:name="Colorful Shading Accent 3"/>
+    <w:lsdException w:unhideWhenUsed="0" w:uiPriority="72" w:semiHidden="0" w:name="Colorful List Accent 3"/>
+    <w:lsdException w:unhideWhenUsed="0" w:uiPriority="73" w:semiHidden="0" w:name="Colorful Grid Accent 3"/>
+    <w:lsdException w:unhideWhenUsed="0" w:uiPriority="60" w:semiHidden="0" w:name="Light Shading Accent 4"/>
+    <w:lsdException w:unhideWhenUsed="0" w:uiPriority="61" w:semiHidden="0" w:name="Light List Accent 4"/>
+    <w:lsdException w:unhideWhenUsed="0" w:uiPriority="62" w:semiHidden="0" w:name="Light Grid Accent 4"/>
+    <w:lsdException w:unhideWhenUsed="0" w:uiPriority="63" w:semiHidden="0" w:name="Medium Shading 1 Accent 4"/>
+    <w:lsdException w:unhideWhenUsed="0" w:uiPriority="64" w:semiHidden="0" w:name="Medium Shading 2 Accent 4"/>
+    <w:lsdException w:unhideWhenUsed="0" w:uiPriority="65" w:semiHidden="0" w:name="Medium List 1 Accent 4"/>
+    <w:lsdException w:unhideWhenUsed="0" w:uiPriority="66" w:semiHidden="0" w:name="Medium List 2 Accent 4"/>
+    <w:lsdException w:unhideWhenUsed="0" w:uiPriority="67" w:semiHidden="0" w:name="Medium Grid 1 Accent 4"/>
+    <w:lsdException w:unhideWhenUsed="0" w:uiPriority="68" w:semiHidden="0" w:name="Medium Grid 2 Accent 4"/>
+    <w:lsdException w:unhideWhenUsed="0" w:uiPriority="69" w:semiHidden="0" w:name="Medium Grid 3 Accent 4"/>
+    <w:lsdException w:unhideWhenUsed="0" w:uiPriority="70" w:semiHidden="0" w:name="Dark List Accent 4"/>
+    <w:lsdException w:unhideWhenUsed="0" w:uiPriority="71" w:semiHidden="0" w:name="Colorful Shading Accent 4"/>
+    <w:lsdException w:unhideWhenUsed="0" w:uiPriority="72" w:semiHidden="0" w:name="Colorful List Accent 4"/>
+    <w:lsdException w:unhideWhenUsed="0" w:uiPriority="73" w:semiHidden="0" w:name="Colorful Grid Accent 4"/>
+    <w:lsdException w:unhideWhenUsed="0" w:uiPriority="60" w:semiHidden="0" w:name="Light Shading Accent 5"/>
+    <w:lsdException w:unhideWhenUsed="0" w:uiPriority="61" w:semiHidden="0" w:name="Light List Accent 5"/>
+    <w:lsdException w:unhideWhenUsed="0" w:uiPriority="62" w:semiHidden="0" w:name="Light Grid Accent 5"/>
+    <w:lsdException w:unhideWhenUsed="0" w:uiPriority="63" w:semiHidden="0" w:name="Medium Shading 1 Accent 5"/>
+    <w:lsdException w:unhideWhenUsed="0" w:uiPriority="64" w:semiHidden="0" w:name="Medium Shading 2 Accent 5"/>
+    <w:lsdException w:unhideWhenUsed="0" w:uiPriority="65" w:semiHidden="0" w:name="Medium List 1 Accent 5"/>
+    <w:lsdException w:unhideWhenUsed="0" w:uiPriority="66" w:semiHidden="0" w:name="Medium List 2 Accent 5"/>
+    <w:lsdException w:unhideWhenUsed="0" w:uiPriority="67" w:semiHidden="0" w:name="Medium Grid 1 Accent 5"/>
+    <w:lsdException w:unhideWhenUsed="0" w:uiPriority="68" w:semiHidden="0" w:name="Medium Grid 2 Accent 5"/>
+    <w:lsdException w:unhideWhenUsed="0" w:uiPriority="69" w:semiHidden="0" w:name="Medium Grid 3 Accent 5"/>
+    <w:lsdException w:unhideWhenUsed="0" w:uiPriority="70" w:semiHidden="0" w:name="Dark List Accent 5"/>
+    <w:lsdException w:unhideWhenUsed="0" w:uiPriority="71" w:semiHidden="0" w:name="Colorful Shading Accent 5"/>
+    <w:lsdException w:unhideWhenUsed="0" w:uiPriority="72" w:semiHidden="0" w:name="Colorful List Accent 5"/>
+    <w:lsdException w:unhideWhenUsed="0" w:uiPriority="73" w:semiHidden="0" w:name="Colorful Grid Accent 5"/>
+    <w:lsdException w:unhideWhenUsed="0" w:uiPriority="60" w:semiHidden="0" w:name="Light Shading Accent 6"/>
+    <w:lsdException w:unhideWhenUsed="0" w:uiPriority="61" w:semiHidden="0" w:name="Light List Accent 6"/>
+    <w:lsdException w:unhideWhenUsed="0" w:uiPriority="62" w:semiHidden="0" w:name="Light Grid Accent 6"/>
+    <w:lsdException w:unhideWhenUsed="0" w:uiPriority="63" w:semiHidden="0" w:name="Medium Shading 1 Accent 6"/>
+    <w:lsdException w:unhideWhenUsed="0" w:uiPriority="64" w:semiHidden="0" w:name="Medium Shading 2 Accent 6"/>
+    <w:lsdException w:unhideWhenUsed="0" w:uiPriority="65" w:semiHidden="0" w:name="Medium List 1 Accent 6"/>
+    <w:lsdException w:unhideWhenUsed="0" w:uiPriority="66" w:semiHidden="0" w:name="Medium List 2 Accent 6"/>
+    <w:lsdException w:unhideWhenUsed="0" w:uiPriority="67" w:semiHidden="0" w:name="Medium Grid 1 Accent 6"/>
+    <w:lsdException w:unhideWhenUsed="0" w:uiPriority="68" w:semiHidden="0" w:name="Medium Grid 2 Accent 6"/>
+    <w:lsdException w:unhideWhenUsed="0" w:uiPriority="69" w:semiHidden="0" w:name="Medium Grid 3 Accent 6"/>
+    <w:lsdException w:unhideWhenUsed="0" w:uiPriority="70" w:semiHidden="0" w:name="Dark List Accent 6"/>
+    <w:lsdException w:unhideWhenUsed="0" w:uiPriority="71" w:semiHidden="0" w:name="Colorful Shading Accent 6"/>
+    <w:lsdException w:unhideWhenUsed="0" w:uiPriority="72" w:semiHidden="0" w:name="Colorful List Accent 6"/>
+    <w:lsdException w:unhideWhenUsed="0" w:uiPriority="73" w:semiHidden="0" w:name="Colorful Grid Accent 6"/>
   </w:latentStyles>
-  <w:style w:type="paragraph" w:default="1" w:styleId="a">
+  <w:style w:type="paragraph" w:default="1" w:styleId="1">
     <w:name w:val="Normal"/>
     <w:qFormat/>
-    <w:rsid w:val="00E85D28"/>
+    <w:uiPriority w:val="0"/>
     <w:rPr>
+      <w:rFonts w:ascii="Times New Roman" w:hAnsi="Times New Roman" w:cs="Times New Roman" w:eastAsiaTheme="minorEastAsia"/>
       <w:sz w:val="24"/>
       <w:szCs w:val="24"/>
+      <w:lang w:val="en-US" w:eastAsia="en-US" w:bidi="ar-SA"/>
     </w:rPr>
   </w:style>
-  <w:style w:type="character" w:default="1" w:styleId="a0">
+  <w:style w:type="character" w:default="1" w:styleId="5">
     <w:name w:val="Default Paragraph Font"/>
-    <w:uiPriority w:val="1"/>
     <w:semiHidden/>
     <w:unhideWhenUsed/>
+    <w:uiPriority w:val="1"/>
   </w:style>
-  <w:style w:type="table" w:default="1" w:styleId="a1">
+  <w:style w:type="table" w:default="1" w:styleId="4">
     <w:name w:val="Normal Table"/>
-    <w:uiPriority w:val="99"/>
     <w:semiHidden/>
     <w:unhideWhenUsed/>
     <w:qFormat/>
+    <w:uiPriority w:val="99"/>
     <w:tblPr>
-      <w:tblInd w:w="0" w:type="dxa"/>
       <w:tblCellMar>
         <w:top w:w="0" w:type="dxa"/>
         <w:left w:w="108" w:type="dxa"/>
@@ -10795,20 +10868,31 @@
       </w:tblCellMar>
     </w:tblPr>
   </w:style>
-  <w:style w:type="numbering" w:default="1" w:styleId="a2">
-    <w:name w:val="No List"/>
-    <w:uiPriority w:val="99"/>
-    <w:semiHidden/>
-    <w:unhideWhenUsed/>
+  <w:style w:type="paragraph" w:styleId="2">
+    <w:name w:val="footer"/>
+    <w:basedOn w:val="1"/>
+    <w:link w:val="7"/>
+    <w:uiPriority w:val="0"/>
+    <w:pPr>
+      <w:tabs>
+        <w:tab w:val="center" w:pos="4153"/>
+        <w:tab w:val="right" w:pos="8306"/>
+      </w:tabs>
+      <w:snapToGrid w:val="0"/>
+    </w:pPr>
+    <w:rPr>
+      <w:sz w:val="18"/>
+      <w:szCs w:val="18"/>
+    </w:rPr>
   </w:style>
-  <w:style w:type="paragraph" w:styleId="a3">
+  <w:style w:type="paragraph" w:styleId="3">
     <w:name w:val="header"/>
-    <w:basedOn w:val="a"/>
-    <w:link w:val="Char"/>
-    <w:rsid w:val="008912EA"/>
+    <w:basedOn w:val="1"/>
+    <w:link w:val="6"/>
+    <w:uiPriority w:val="0"/>
     <w:pPr>
       <w:pBdr>
-        <w:bottom w:val="single" w:sz="6" w:space="1" w:color="auto"/>
+        <w:bottom w:val="single" w:color="auto" w:sz="6" w:space="1"/>
       </w:pBdr>
       <w:tabs>
         <w:tab w:val="center" w:pos="4153"/>
@@ -10822,38 +10906,21 @@
       <w:szCs w:val="18"/>
     </w:rPr>
   </w:style>
-  <w:style w:type="character" w:customStyle="1" w:styleId="Char">
+  <w:style w:type="character" w:customStyle="1" w:styleId="6">
     <w:name w:val="页眉 Char"/>
-    <w:basedOn w:val="a0"/>
-    <w:link w:val="a3"/>
-    <w:rsid w:val="008912EA"/>
+    <w:basedOn w:val="5"/>
+    <w:link w:val="3"/>
+    <w:uiPriority w:val="0"/>
     <w:rPr>
       <w:sz w:val="18"/>
       <w:szCs w:val="18"/>
     </w:rPr>
   </w:style>
-  <w:style w:type="paragraph" w:styleId="a4">
-    <w:name w:val="footer"/>
-    <w:basedOn w:val="a"/>
-    <w:link w:val="Char0"/>
-    <w:rsid w:val="008912EA"/>
-    <w:pPr>
-      <w:tabs>
-        <w:tab w:val="center" w:pos="4153"/>
-        <w:tab w:val="right" w:pos="8306"/>
-      </w:tabs>
-      <w:snapToGrid w:val="0"/>
-    </w:pPr>
-    <w:rPr>
-      <w:sz w:val="18"/>
-      <w:szCs w:val="18"/>
-    </w:rPr>
-  </w:style>
-  <w:style w:type="character" w:customStyle="1" w:styleId="Char0">
+  <w:style w:type="character" w:customStyle="1" w:styleId="7">
     <w:name w:val="页脚 Char"/>
-    <w:basedOn w:val="a0"/>
-    <w:link w:val="a4"/>
-    <w:rsid w:val="008912EA"/>
+    <w:basedOn w:val="5"/>
+    <w:link w:val="2"/>
+    <w:uiPriority w:val="0"/>
     <w:rPr>
       <w:sz w:val="18"/>
       <w:szCs w:val="18"/>
@@ -11141,6 +11208,31 @@
     </a:fmtScheme>
   </a:themeElements>
   <a:objectDefaults/>
-  <a:extraClrSchemeLst/>
 </a:theme>
+</file>
+
+<file path=customXml/item1.xml><?xml version="1.0" encoding="utf-8"?>
+<s:customData xmlns="http://www.wps.cn/officeDocument/2013/wpsCustomData" xmlns:s="http://www.wps.cn/officeDocument/2013/wpsCustomData">
+  <customSectProps>
+    <customSectPr/>
+    <customSectPr/>
+    <customSectPr/>
+  </customSectProps>
+  <customShpExts>
+    <customShpInfo spid="_x0000_s1027"/>
+    <customShpInfo spid="_x0000_s1028"/>
+    <customShpInfo spid="_x0000_s1031"/>
+    <customShpInfo spid="_x0000_s1034"/>
+    <customShpInfo spid="_x0000_s1035"/>
+    <customShpInfo spid="_x0000_s1036"/>
+  </customShpExts>
+</s:customData>
+</file>
+
+<file path=customXml/itemProps1.xml><?xml version="1.0" encoding="utf-8"?>
+<ds:datastoreItem xmlns:ds="http://schemas.openxmlformats.org/officeDocument/2006/customXml" ds:itemID="{B1977F7D-205B-4081-913C-38D41E755F92}">
+  <ds:schemaRefs>
+    <ds:schemaRef ds:uri="http://www.wps.cn/officeDocument/2013/wpsCustomData"/>
+  </ds:schemaRefs>
+</ds:datastoreItem>
 </file>